--- a/b07502071_hw1.docx
+++ b/b07502071_hw1.docx
@@ -63,15 +63,28 @@
       <w:r>
         <w:t>architecture</w:t>
       </w:r>
-    </w:p>
-    <w:p>
-      <w:pPr>
-        <w:pStyle w:val="a3"/>
-        <w:rPr>
-          <w:sz w:val="16"/>
-          <w:szCs w:val="16"/>
-        </w:rPr>
-      </w:pPr>
+      <w:r>
+        <w:t xml:space="preserve"> -</w:t>
+      </w:r>
+      <w:r>
+        <w:rPr>
+          <w:rFonts w:hint="eastAsia"/>
+        </w:rPr>
+        <w:t xml:space="preserve"> w</w:t>
+      </w:r>
+      <w:r>
+        <w:t>ide_resnet_50</w:t>
+      </w:r>
+    </w:p>
+    <w:p>
+      <w:pPr>
+        <w:pStyle w:val="a3"/>
+        <w:rPr>
+          <w:sz w:val="16"/>
+          <w:szCs w:val="16"/>
+        </w:rPr>
+      </w:pPr>
+      <w:proofErr w:type="gramStart"/>
       <w:r>
         <w:rPr>
           <w:sz w:val="16"/>
@@ -79,6 +92,7 @@
         </w:rPr>
         <w:t>Net(</w:t>
       </w:r>
+      <w:proofErr w:type="gramEnd"/>
     </w:p>
     <w:p>
       <w:pPr>
@@ -112,6 +126,7 @@
         <w:t xml:space="preserve">): </w:t>
       </w:r>
       <w:proofErr w:type="spellStart"/>
+      <w:proofErr w:type="gramStart"/>
       <w:r>
         <w:rPr>
           <w:sz w:val="16"/>
@@ -127,21 +142,38 @@
         </w:rPr>
         <w:t>(</w:t>
       </w:r>
-    </w:p>
-    <w:p>
-      <w:pPr>
-        <w:pStyle w:val="a3"/>
-        <w:rPr>
-          <w:sz w:val="16"/>
-          <w:szCs w:val="16"/>
-        </w:rPr>
-      </w:pPr>
-      <w:r>
-        <w:rPr>
-          <w:sz w:val="16"/>
-          <w:szCs w:val="16"/>
-        </w:rPr>
-        <w:t xml:space="preserve">    (conv1): Conv2d(3, 64, </w:t>
+      <w:proofErr w:type="gramEnd"/>
+    </w:p>
+    <w:p>
+      <w:pPr>
+        <w:pStyle w:val="a3"/>
+        <w:rPr>
+          <w:sz w:val="16"/>
+          <w:szCs w:val="16"/>
+        </w:rPr>
+      </w:pPr>
+      <w:r>
+        <w:rPr>
+          <w:sz w:val="16"/>
+          <w:szCs w:val="16"/>
+        </w:rPr>
+        <w:t xml:space="preserve">    (conv1): Conv2</w:t>
+      </w:r>
+      <w:proofErr w:type="gramStart"/>
+      <w:r>
+        <w:rPr>
+          <w:sz w:val="16"/>
+          <w:szCs w:val="16"/>
+        </w:rPr>
+        <w:t>d(</w:t>
+      </w:r>
+      <w:proofErr w:type="gramEnd"/>
+      <w:r>
+        <w:rPr>
+          <w:sz w:val="16"/>
+          <w:szCs w:val="16"/>
+        </w:rPr>
+        <w:t xml:space="preserve">3, 64, </w:t>
       </w:r>
       <w:proofErr w:type="spellStart"/>
       <w:r>
@@ -173,7 +205,23 @@
           <w:sz w:val="16"/>
           <w:szCs w:val="16"/>
         </w:rPr>
-        <w:t xml:space="preserve">    (bn1): BatchNorm2d(64, eps=1e-05, momentum=0.1, affine=True, </w:t>
+        <w:t xml:space="preserve">    (bn1): BatchNorm2</w:t>
+      </w:r>
+      <w:proofErr w:type="gramStart"/>
+      <w:r>
+        <w:rPr>
+          <w:sz w:val="16"/>
+          <w:szCs w:val="16"/>
+        </w:rPr>
+        <w:t>d(</w:t>
+      </w:r>
+      <w:proofErr w:type="gramEnd"/>
+      <w:r>
+        <w:rPr>
+          <w:sz w:val="16"/>
+          <w:szCs w:val="16"/>
+        </w:rPr>
+        <w:t xml:space="preserve">64, eps=1e-05, momentum=0.1, affine=True, </w:t>
       </w:r>
       <w:proofErr w:type="spellStart"/>
       <w:r>
@@ -285,9 +333,18 @@
           <w:sz w:val="16"/>
           <w:szCs w:val="16"/>
         </w:rPr>
-        <w:t>): MaxPool2d(</w:t>
-      </w:r>
-      <w:proofErr w:type="spellStart"/>
+        <w:t>): MaxPool2</w:t>
+      </w:r>
+      <w:proofErr w:type="gramStart"/>
+      <w:r>
+        <w:rPr>
+          <w:sz w:val="16"/>
+          <w:szCs w:val="16"/>
+        </w:rPr>
+        <w:t>d(</w:t>
+      </w:r>
+      <w:proofErr w:type="spellStart"/>
+      <w:proofErr w:type="gramEnd"/>
       <w:r>
         <w:rPr>
           <w:sz w:val="16"/>
@@ -333,39 +390,73 @@
           <w:sz w:val="16"/>
           <w:szCs w:val="16"/>
         </w:rPr>
-        <w:t xml:space="preserve">    (layer1): Sequential(</w:t>
-      </w:r>
-    </w:p>
-    <w:p>
-      <w:pPr>
-        <w:pStyle w:val="a3"/>
-        <w:rPr>
-          <w:sz w:val="16"/>
-          <w:szCs w:val="16"/>
-        </w:rPr>
-      </w:pPr>
-      <w:r>
-        <w:rPr>
-          <w:sz w:val="16"/>
-          <w:szCs w:val="16"/>
-        </w:rPr>
-        <w:t xml:space="preserve">      (0): Bottleneck(</w:t>
-      </w:r>
-    </w:p>
-    <w:p>
-      <w:pPr>
-        <w:pStyle w:val="a3"/>
-        <w:rPr>
-          <w:sz w:val="16"/>
-          <w:szCs w:val="16"/>
-        </w:rPr>
-      </w:pPr>
-      <w:r>
-        <w:rPr>
-          <w:sz w:val="16"/>
-          <w:szCs w:val="16"/>
-        </w:rPr>
-        <w:t xml:space="preserve">        (conv1): Conv2d(64, 128, </w:t>
+        <w:t xml:space="preserve">    (layer1): </w:t>
+      </w:r>
+      <w:proofErr w:type="gramStart"/>
+      <w:r>
+        <w:rPr>
+          <w:sz w:val="16"/>
+          <w:szCs w:val="16"/>
+        </w:rPr>
+        <w:t>Sequential(</w:t>
+      </w:r>
+      <w:proofErr w:type="gramEnd"/>
+    </w:p>
+    <w:p>
+      <w:pPr>
+        <w:pStyle w:val="a3"/>
+        <w:rPr>
+          <w:sz w:val="16"/>
+          <w:szCs w:val="16"/>
+        </w:rPr>
+      </w:pPr>
+      <w:r>
+        <w:rPr>
+          <w:sz w:val="16"/>
+          <w:szCs w:val="16"/>
+        </w:rPr>
+        <w:t xml:space="preserve">      (0): </w:t>
+      </w:r>
+      <w:proofErr w:type="gramStart"/>
+      <w:r>
+        <w:rPr>
+          <w:sz w:val="16"/>
+          <w:szCs w:val="16"/>
+        </w:rPr>
+        <w:t>Bottleneck(</w:t>
+      </w:r>
+      <w:proofErr w:type="gramEnd"/>
+    </w:p>
+    <w:p>
+      <w:pPr>
+        <w:pStyle w:val="a3"/>
+        <w:rPr>
+          <w:sz w:val="16"/>
+          <w:szCs w:val="16"/>
+        </w:rPr>
+      </w:pPr>
+      <w:r>
+        <w:rPr>
+          <w:sz w:val="16"/>
+          <w:szCs w:val="16"/>
+        </w:rPr>
+        <w:t xml:space="preserve">        (conv1): Conv2</w:t>
+      </w:r>
+      <w:proofErr w:type="gramStart"/>
+      <w:r>
+        <w:rPr>
+          <w:sz w:val="16"/>
+          <w:szCs w:val="16"/>
+        </w:rPr>
+        <w:t>d(</w:t>
+      </w:r>
+      <w:proofErr w:type="gramEnd"/>
+      <w:r>
+        <w:rPr>
+          <w:sz w:val="16"/>
+          <w:szCs w:val="16"/>
+        </w:rPr>
+        <w:t xml:space="preserve">64, 128, </w:t>
       </w:r>
       <w:proofErr w:type="spellStart"/>
       <w:r>
@@ -397,7 +488,23 @@
           <w:sz w:val="16"/>
           <w:szCs w:val="16"/>
         </w:rPr>
-        <w:t xml:space="preserve">        (bn1): BatchNorm2d(128, eps=1e-05, momentum=0.1, affine=True, </w:t>
+        <w:t xml:space="preserve">        (bn1): BatchNorm2</w:t>
+      </w:r>
+      <w:proofErr w:type="gramStart"/>
+      <w:r>
+        <w:rPr>
+          <w:sz w:val="16"/>
+          <w:szCs w:val="16"/>
+        </w:rPr>
+        <w:t>d(</w:t>
+      </w:r>
+      <w:proofErr w:type="gramEnd"/>
+      <w:r>
+        <w:rPr>
+          <w:sz w:val="16"/>
+          <w:szCs w:val="16"/>
+        </w:rPr>
+        <w:t xml:space="preserve">128, eps=1e-05, momentum=0.1, affine=True, </w:t>
       </w:r>
       <w:proofErr w:type="spellStart"/>
       <w:r>
@@ -429,7 +536,23 @@
           <w:sz w:val="16"/>
           <w:szCs w:val="16"/>
         </w:rPr>
-        <w:t xml:space="preserve">        (conv2): Conv2d(128, 128, </w:t>
+        <w:t xml:space="preserve">        (conv2): Conv2</w:t>
+      </w:r>
+      <w:proofErr w:type="gramStart"/>
+      <w:r>
+        <w:rPr>
+          <w:sz w:val="16"/>
+          <w:szCs w:val="16"/>
+        </w:rPr>
+        <w:t>d(</w:t>
+      </w:r>
+      <w:proofErr w:type="gramEnd"/>
+      <w:r>
+        <w:rPr>
+          <w:sz w:val="16"/>
+          <w:szCs w:val="16"/>
+        </w:rPr>
+        <w:t xml:space="preserve">128, 128, </w:t>
       </w:r>
       <w:proofErr w:type="spellStart"/>
       <w:r>
@@ -461,7 +584,23 @@
           <w:sz w:val="16"/>
           <w:szCs w:val="16"/>
         </w:rPr>
-        <w:t xml:space="preserve">        (bn2): BatchNorm2d(128, eps=1e-05, momentum=0.1, affine=True, </w:t>
+        <w:t xml:space="preserve">        (bn2): BatchNorm2</w:t>
+      </w:r>
+      <w:proofErr w:type="gramStart"/>
+      <w:r>
+        <w:rPr>
+          <w:sz w:val="16"/>
+          <w:szCs w:val="16"/>
+        </w:rPr>
+        <w:t>d(</w:t>
+      </w:r>
+      <w:proofErr w:type="gramEnd"/>
+      <w:r>
+        <w:rPr>
+          <w:sz w:val="16"/>
+          <w:szCs w:val="16"/>
+        </w:rPr>
+        <w:t xml:space="preserve">128, eps=1e-05, momentum=0.1, affine=True, </w:t>
       </w:r>
       <w:proofErr w:type="spellStart"/>
       <w:r>
@@ -493,7 +632,23 @@
           <w:sz w:val="16"/>
           <w:szCs w:val="16"/>
         </w:rPr>
-        <w:t xml:space="preserve">        (conv3): Conv2d(128, 256, </w:t>
+        <w:t xml:space="preserve">        (conv3): Conv2</w:t>
+      </w:r>
+      <w:proofErr w:type="gramStart"/>
+      <w:r>
+        <w:rPr>
+          <w:sz w:val="16"/>
+          <w:szCs w:val="16"/>
+        </w:rPr>
+        <w:t>d(</w:t>
+      </w:r>
+      <w:proofErr w:type="gramEnd"/>
+      <w:r>
+        <w:rPr>
+          <w:sz w:val="16"/>
+          <w:szCs w:val="16"/>
+        </w:rPr>
+        <w:t xml:space="preserve">128, 256, </w:t>
       </w:r>
       <w:proofErr w:type="spellStart"/>
       <w:r>
@@ -525,7 +680,23 @@
           <w:sz w:val="16"/>
           <w:szCs w:val="16"/>
         </w:rPr>
-        <w:t xml:space="preserve">        (bn3): BatchNorm2d(256, eps=1e-05, momentum=0.1, affine=True, </w:t>
+        <w:t xml:space="preserve">        (bn3): BatchNorm2</w:t>
+      </w:r>
+      <w:proofErr w:type="gramStart"/>
+      <w:r>
+        <w:rPr>
+          <w:sz w:val="16"/>
+          <w:szCs w:val="16"/>
+        </w:rPr>
+        <w:t>d(</w:t>
+      </w:r>
+      <w:proofErr w:type="gramEnd"/>
+      <w:r>
+        <w:rPr>
+          <w:sz w:val="16"/>
+          <w:szCs w:val="16"/>
+        </w:rPr>
+        <w:t xml:space="preserve">256, eps=1e-05, momentum=0.1, affine=True, </w:t>
       </w:r>
       <w:proofErr w:type="spellStart"/>
       <w:r>
@@ -637,23 +808,48 @@
           <w:sz w:val="16"/>
           <w:szCs w:val="16"/>
         </w:rPr>
-        <w:t>): Sequential(</w:t>
-      </w:r>
-    </w:p>
-    <w:p>
-      <w:pPr>
-        <w:pStyle w:val="a3"/>
-        <w:rPr>
-          <w:sz w:val="16"/>
-          <w:szCs w:val="16"/>
-        </w:rPr>
-      </w:pPr>
-      <w:r>
-        <w:rPr>
-          <w:sz w:val="16"/>
-          <w:szCs w:val="16"/>
-        </w:rPr>
-        <w:t xml:space="preserve">          (0): Conv2d(64, 256, </w:t>
+        <w:t xml:space="preserve">): </w:t>
+      </w:r>
+      <w:proofErr w:type="gramStart"/>
+      <w:r>
+        <w:rPr>
+          <w:sz w:val="16"/>
+          <w:szCs w:val="16"/>
+        </w:rPr>
+        <w:t>Sequential(</w:t>
+      </w:r>
+      <w:proofErr w:type="gramEnd"/>
+    </w:p>
+    <w:p>
+      <w:pPr>
+        <w:pStyle w:val="a3"/>
+        <w:rPr>
+          <w:sz w:val="16"/>
+          <w:szCs w:val="16"/>
+        </w:rPr>
+      </w:pPr>
+      <w:r>
+        <w:rPr>
+          <w:sz w:val="16"/>
+          <w:szCs w:val="16"/>
+        </w:rPr>
+        <w:t xml:space="preserve">          (0): Conv2</w:t>
+      </w:r>
+      <w:proofErr w:type="gramStart"/>
+      <w:r>
+        <w:rPr>
+          <w:sz w:val="16"/>
+          <w:szCs w:val="16"/>
+        </w:rPr>
+        <w:t>d(</w:t>
+      </w:r>
+      <w:proofErr w:type="gramEnd"/>
+      <w:r>
+        <w:rPr>
+          <w:sz w:val="16"/>
+          <w:szCs w:val="16"/>
+        </w:rPr>
+        <w:t xml:space="preserve">64, 256, </w:t>
       </w:r>
       <w:proofErr w:type="spellStart"/>
       <w:r>
@@ -685,7 +881,23 @@
           <w:sz w:val="16"/>
           <w:szCs w:val="16"/>
         </w:rPr>
-        <w:t xml:space="preserve">          (1): BatchNorm2d(256, eps=1e-05, momentum=0.1, affine=True, </w:t>
+        <w:t xml:space="preserve">          (1): BatchNorm2</w:t>
+      </w:r>
+      <w:proofErr w:type="gramStart"/>
+      <w:r>
+        <w:rPr>
+          <w:sz w:val="16"/>
+          <w:szCs w:val="16"/>
+        </w:rPr>
+        <w:t>d(</w:t>
+      </w:r>
+      <w:proofErr w:type="gramEnd"/>
+      <w:r>
+        <w:rPr>
+          <w:sz w:val="16"/>
+          <w:szCs w:val="16"/>
+        </w:rPr>
+        <w:t xml:space="preserve">256, eps=1e-05, momentum=0.1, affine=True, </w:t>
       </w:r>
       <w:proofErr w:type="spellStart"/>
       <w:r>
@@ -749,23 +961,48 @@
           <w:sz w:val="16"/>
           <w:szCs w:val="16"/>
         </w:rPr>
-        <w:t xml:space="preserve">      (1): Bottleneck(</w:t>
-      </w:r>
-    </w:p>
-    <w:p>
-      <w:pPr>
-        <w:pStyle w:val="a3"/>
-        <w:rPr>
-          <w:sz w:val="16"/>
-          <w:szCs w:val="16"/>
-        </w:rPr>
-      </w:pPr>
-      <w:r>
-        <w:rPr>
-          <w:sz w:val="16"/>
-          <w:szCs w:val="16"/>
-        </w:rPr>
-        <w:t xml:space="preserve">        (conv1): Conv2d(256, 128, </w:t>
+        <w:t xml:space="preserve">      (1): </w:t>
+      </w:r>
+      <w:proofErr w:type="gramStart"/>
+      <w:r>
+        <w:rPr>
+          <w:sz w:val="16"/>
+          <w:szCs w:val="16"/>
+        </w:rPr>
+        <w:t>Bottleneck(</w:t>
+      </w:r>
+      <w:proofErr w:type="gramEnd"/>
+    </w:p>
+    <w:p>
+      <w:pPr>
+        <w:pStyle w:val="a3"/>
+        <w:rPr>
+          <w:sz w:val="16"/>
+          <w:szCs w:val="16"/>
+        </w:rPr>
+      </w:pPr>
+      <w:r>
+        <w:rPr>
+          <w:sz w:val="16"/>
+          <w:szCs w:val="16"/>
+        </w:rPr>
+        <w:t xml:space="preserve">        (conv1): Conv2</w:t>
+      </w:r>
+      <w:proofErr w:type="gramStart"/>
+      <w:r>
+        <w:rPr>
+          <w:sz w:val="16"/>
+          <w:szCs w:val="16"/>
+        </w:rPr>
+        <w:t>d(</w:t>
+      </w:r>
+      <w:proofErr w:type="gramEnd"/>
+      <w:r>
+        <w:rPr>
+          <w:sz w:val="16"/>
+          <w:szCs w:val="16"/>
+        </w:rPr>
+        <w:t xml:space="preserve">256, 128, </w:t>
       </w:r>
       <w:proofErr w:type="spellStart"/>
       <w:r>
@@ -797,7 +1034,23 @@
           <w:sz w:val="16"/>
           <w:szCs w:val="16"/>
         </w:rPr>
-        <w:t xml:space="preserve">        (bn1): BatchNorm2d(128, eps=1e-05, momentum=0.1, affine=True, </w:t>
+        <w:t xml:space="preserve">        (bn1): BatchNorm2</w:t>
+      </w:r>
+      <w:proofErr w:type="gramStart"/>
+      <w:r>
+        <w:rPr>
+          <w:sz w:val="16"/>
+          <w:szCs w:val="16"/>
+        </w:rPr>
+        <w:t>d(</w:t>
+      </w:r>
+      <w:proofErr w:type="gramEnd"/>
+      <w:r>
+        <w:rPr>
+          <w:sz w:val="16"/>
+          <w:szCs w:val="16"/>
+        </w:rPr>
+        <w:t xml:space="preserve">128, eps=1e-05, momentum=0.1, affine=True, </w:t>
       </w:r>
       <w:proofErr w:type="spellStart"/>
       <w:r>
@@ -829,7 +1082,23 @@
           <w:sz w:val="16"/>
           <w:szCs w:val="16"/>
         </w:rPr>
-        <w:t xml:space="preserve">        (conv2): Conv2d(128, 128, </w:t>
+        <w:t xml:space="preserve">        (conv2): Conv2</w:t>
+      </w:r>
+      <w:proofErr w:type="gramStart"/>
+      <w:r>
+        <w:rPr>
+          <w:sz w:val="16"/>
+          <w:szCs w:val="16"/>
+        </w:rPr>
+        <w:t>d(</w:t>
+      </w:r>
+      <w:proofErr w:type="gramEnd"/>
+      <w:r>
+        <w:rPr>
+          <w:sz w:val="16"/>
+          <w:szCs w:val="16"/>
+        </w:rPr>
+        <w:t xml:space="preserve">128, 128, </w:t>
       </w:r>
       <w:proofErr w:type="spellStart"/>
       <w:r>
@@ -861,7 +1130,23 @@
           <w:sz w:val="16"/>
           <w:szCs w:val="16"/>
         </w:rPr>
-        <w:t xml:space="preserve">        (bn2): BatchNorm2d(128, eps=1e-05, momentum=0.1, affine=True, </w:t>
+        <w:t xml:space="preserve">        (bn2): BatchNorm2</w:t>
+      </w:r>
+      <w:proofErr w:type="gramStart"/>
+      <w:r>
+        <w:rPr>
+          <w:sz w:val="16"/>
+          <w:szCs w:val="16"/>
+        </w:rPr>
+        <w:t>d(</w:t>
+      </w:r>
+      <w:proofErr w:type="gramEnd"/>
+      <w:r>
+        <w:rPr>
+          <w:sz w:val="16"/>
+          <w:szCs w:val="16"/>
+        </w:rPr>
+        <w:t xml:space="preserve">128, eps=1e-05, momentum=0.1, affine=True, </w:t>
       </w:r>
       <w:proofErr w:type="spellStart"/>
       <w:r>
@@ -893,7 +1178,23 @@
           <w:sz w:val="16"/>
           <w:szCs w:val="16"/>
         </w:rPr>
-        <w:t xml:space="preserve">        (conv3): Conv2d(128, 256, </w:t>
+        <w:t xml:space="preserve">        (conv3): Conv2</w:t>
+      </w:r>
+      <w:proofErr w:type="gramStart"/>
+      <w:r>
+        <w:rPr>
+          <w:sz w:val="16"/>
+          <w:szCs w:val="16"/>
+        </w:rPr>
+        <w:t>d(</w:t>
+      </w:r>
+      <w:proofErr w:type="gramEnd"/>
+      <w:r>
+        <w:rPr>
+          <w:sz w:val="16"/>
+          <w:szCs w:val="16"/>
+        </w:rPr>
+        <w:t xml:space="preserve">128, 256, </w:t>
       </w:r>
       <w:proofErr w:type="spellStart"/>
       <w:r>
@@ -925,7 +1226,23 @@
           <w:sz w:val="16"/>
           <w:szCs w:val="16"/>
         </w:rPr>
-        <w:t xml:space="preserve">        (bn3): BatchNorm2d(256, eps=1e-05, momentum=0.1, affine=True, </w:t>
+        <w:t xml:space="preserve">        (bn3): BatchNorm2</w:t>
+      </w:r>
+      <w:proofErr w:type="gramStart"/>
+      <w:r>
+        <w:rPr>
+          <w:sz w:val="16"/>
+          <w:szCs w:val="16"/>
+        </w:rPr>
+        <w:t>d(</w:t>
+      </w:r>
+      <w:proofErr w:type="gramEnd"/>
+      <w:r>
+        <w:rPr>
+          <w:sz w:val="16"/>
+          <w:szCs w:val="16"/>
+        </w:rPr>
+        <w:t xml:space="preserve">256, eps=1e-05, momentum=0.1, affine=True, </w:t>
       </w:r>
       <w:proofErr w:type="spellStart"/>
       <w:r>
@@ -1037,23 +1354,48 @@
           <w:sz w:val="16"/>
           <w:szCs w:val="16"/>
         </w:rPr>
-        <w:t xml:space="preserve">      (2): Bottleneck(</w:t>
-      </w:r>
-    </w:p>
-    <w:p>
-      <w:pPr>
-        <w:pStyle w:val="a3"/>
-        <w:rPr>
-          <w:sz w:val="16"/>
-          <w:szCs w:val="16"/>
-        </w:rPr>
-      </w:pPr>
-      <w:r>
-        <w:rPr>
-          <w:sz w:val="16"/>
-          <w:szCs w:val="16"/>
-        </w:rPr>
-        <w:t xml:space="preserve">        (conv1): Conv2d(256, 128, </w:t>
+        <w:t xml:space="preserve">      (2): </w:t>
+      </w:r>
+      <w:proofErr w:type="gramStart"/>
+      <w:r>
+        <w:rPr>
+          <w:sz w:val="16"/>
+          <w:szCs w:val="16"/>
+        </w:rPr>
+        <w:t>Bottleneck(</w:t>
+      </w:r>
+      <w:proofErr w:type="gramEnd"/>
+    </w:p>
+    <w:p>
+      <w:pPr>
+        <w:pStyle w:val="a3"/>
+        <w:rPr>
+          <w:sz w:val="16"/>
+          <w:szCs w:val="16"/>
+        </w:rPr>
+      </w:pPr>
+      <w:r>
+        <w:rPr>
+          <w:sz w:val="16"/>
+          <w:szCs w:val="16"/>
+        </w:rPr>
+        <w:t xml:space="preserve">        (conv1): Conv2</w:t>
+      </w:r>
+      <w:proofErr w:type="gramStart"/>
+      <w:r>
+        <w:rPr>
+          <w:sz w:val="16"/>
+          <w:szCs w:val="16"/>
+        </w:rPr>
+        <w:t>d(</w:t>
+      </w:r>
+      <w:proofErr w:type="gramEnd"/>
+      <w:r>
+        <w:rPr>
+          <w:sz w:val="16"/>
+          <w:szCs w:val="16"/>
+        </w:rPr>
+        <w:t xml:space="preserve">256, 128, </w:t>
       </w:r>
       <w:proofErr w:type="spellStart"/>
       <w:r>
@@ -1085,7 +1427,23 @@
           <w:sz w:val="16"/>
           <w:szCs w:val="16"/>
         </w:rPr>
-        <w:t xml:space="preserve">        (bn1): BatchNorm2d(128, eps=1e-05, momentum=0.1, affine=True, </w:t>
+        <w:t xml:space="preserve">        (bn1): BatchNorm2</w:t>
+      </w:r>
+      <w:proofErr w:type="gramStart"/>
+      <w:r>
+        <w:rPr>
+          <w:sz w:val="16"/>
+          <w:szCs w:val="16"/>
+        </w:rPr>
+        <w:t>d(</w:t>
+      </w:r>
+      <w:proofErr w:type="gramEnd"/>
+      <w:r>
+        <w:rPr>
+          <w:sz w:val="16"/>
+          <w:szCs w:val="16"/>
+        </w:rPr>
+        <w:t xml:space="preserve">128, eps=1e-05, momentum=0.1, affine=True, </w:t>
       </w:r>
       <w:proofErr w:type="spellStart"/>
       <w:r>
@@ -1117,7 +1475,23 @@
           <w:sz w:val="16"/>
           <w:szCs w:val="16"/>
         </w:rPr>
-        <w:t xml:space="preserve">        (conv2): Conv2d(128, 128, </w:t>
+        <w:t xml:space="preserve">        (conv2): Conv2</w:t>
+      </w:r>
+      <w:proofErr w:type="gramStart"/>
+      <w:r>
+        <w:rPr>
+          <w:sz w:val="16"/>
+          <w:szCs w:val="16"/>
+        </w:rPr>
+        <w:t>d(</w:t>
+      </w:r>
+      <w:proofErr w:type="gramEnd"/>
+      <w:r>
+        <w:rPr>
+          <w:sz w:val="16"/>
+          <w:szCs w:val="16"/>
+        </w:rPr>
+        <w:t xml:space="preserve">128, 128, </w:t>
       </w:r>
       <w:proofErr w:type="spellStart"/>
       <w:r>
@@ -1149,7 +1523,23 @@
           <w:sz w:val="16"/>
           <w:szCs w:val="16"/>
         </w:rPr>
-        <w:t xml:space="preserve">        (bn2): BatchNorm2d(128, eps=1e-05, momentum=0.1, affine=True, </w:t>
+        <w:t xml:space="preserve">        (bn2): BatchNorm2</w:t>
+      </w:r>
+      <w:proofErr w:type="gramStart"/>
+      <w:r>
+        <w:rPr>
+          <w:sz w:val="16"/>
+          <w:szCs w:val="16"/>
+        </w:rPr>
+        <w:t>d(</w:t>
+      </w:r>
+      <w:proofErr w:type="gramEnd"/>
+      <w:r>
+        <w:rPr>
+          <w:sz w:val="16"/>
+          <w:szCs w:val="16"/>
+        </w:rPr>
+        <w:t xml:space="preserve">128, eps=1e-05, momentum=0.1, affine=True, </w:t>
       </w:r>
       <w:proofErr w:type="spellStart"/>
       <w:r>
@@ -1182,7 +1572,23 @@
           <w:szCs w:val="16"/>
         </w:rPr>
         <w:lastRenderedPageBreak/>
-        <w:t xml:space="preserve">        (conv3): Conv2d(128, 256, </w:t>
+        <w:t xml:space="preserve">        (conv3): Conv2</w:t>
+      </w:r>
+      <w:proofErr w:type="gramStart"/>
+      <w:r>
+        <w:rPr>
+          <w:sz w:val="16"/>
+          <w:szCs w:val="16"/>
+        </w:rPr>
+        <w:t>d(</w:t>
+      </w:r>
+      <w:proofErr w:type="gramEnd"/>
+      <w:r>
+        <w:rPr>
+          <w:sz w:val="16"/>
+          <w:szCs w:val="16"/>
+        </w:rPr>
+        <w:t xml:space="preserve">128, 256, </w:t>
       </w:r>
       <w:proofErr w:type="spellStart"/>
       <w:r>
@@ -1214,7 +1620,23 @@
           <w:sz w:val="16"/>
           <w:szCs w:val="16"/>
         </w:rPr>
-        <w:t xml:space="preserve">        (bn3): BatchNorm2d(256, eps=1e-05, momentum=0.1, affine=True, </w:t>
+        <w:t xml:space="preserve">        (bn3): BatchNorm2</w:t>
+      </w:r>
+      <w:proofErr w:type="gramStart"/>
+      <w:r>
+        <w:rPr>
+          <w:sz w:val="16"/>
+          <w:szCs w:val="16"/>
+        </w:rPr>
+        <w:t>d(</w:t>
+      </w:r>
+      <w:proofErr w:type="gramEnd"/>
+      <w:r>
+        <w:rPr>
+          <w:sz w:val="16"/>
+          <w:szCs w:val="16"/>
+        </w:rPr>
+        <w:t xml:space="preserve">256, eps=1e-05, momentum=0.1, affine=True, </w:t>
       </w:r>
       <w:proofErr w:type="spellStart"/>
       <w:r>
@@ -1342,39 +1764,73 @@
           <w:sz w:val="16"/>
           <w:szCs w:val="16"/>
         </w:rPr>
-        <w:t xml:space="preserve">    (layer2): Sequential(</w:t>
-      </w:r>
-    </w:p>
-    <w:p>
-      <w:pPr>
-        <w:pStyle w:val="a3"/>
-        <w:rPr>
-          <w:sz w:val="16"/>
-          <w:szCs w:val="16"/>
-        </w:rPr>
-      </w:pPr>
-      <w:r>
-        <w:rPr>
-          <w:sz w:val="16"/>
-          <w:szCs w:val="16"/>
-        </w:rPr>
-        <w:t xml:space="preserve">      (0): Bottleneck(</w:t>
-      </w:r>
-    </w:p>
-    <w:p>
-      <w:pPr>
-        <w:pStyle w:val="a3"/>
-        <w:rPr>
-          <w:sz w:val="16"/>
-          <w:szCs w:val="16"/>
-        </w:rPr>
-      </w:pPr>
-      <w:r>
-        <w:rPr>
-          <w:sz w:val="16"/>
-          <w:szCs w:val="16"/>
-        </w:rPr>
-        <w:t xml:space="preserve">        (conv1): Conv2d(256, 256, </w:t>
+        <w:t xml:space="preserve">    (layer2): </w:t>
+      </w:r>
+      <w:proofErr w:type="gramStart"/>
+      <w:r>
+        <w:rPr>
+          <w:sz w:val="16"/>
+          <w:szCs w:val="16"/>
+        </w:rPr>
+        <w:t>Sequential(</w:t>
+      </w:r>
+      <w:proofErr w:type="gramEnd"/>
+    </w:p>
+    <w:p>
+      <w:pPr>
+        <w:pStyle w:val="a3"/>
+        <w:rPr>
+          <w:sz w:val="16"/>
+          <w:szCs w:val="16"/>
+        </w:rPr>
+      </w:pPr>
+      <w:r>
+        <w:rPr>
+          <w:sz w:val="16"/>
+          <w:szCs w:val="16"/>
+        </w:rPr>
+        <w:t xml:space="preserve">      (0): </w:t>
+      </w:r>
+      <w:proofErr w:type="gramStart"/>
+      <w:r>
+        <w:rPr>
+          <w:sz w:val="16"/>
+          <w:szCs w:val="16"/>
+        </w:rPr>
+        <w:t>Bottleneck(</w:t>
+      </w:r>
+      <w:proofErr w:type="gramEnd"/>
+    </w:p>
+    <w:p>
+      <w:pPr>
+        <w:pStyle w:val="a3"/>
+        <w:rPr>
+          <w:sz w:val="16"/>
+          <w:szCs w:val="16"/>
+        </w:rPr>
+      </w:pPr>
+      <w:r>
+        <w:rPr>
+          <w:sz w:val="16"/>
+          <w:szCs w:val="16"/>
+        </w:rPr>
+        <w:t xml:space="preserve">        (conv1): Conv2</w:t>
+      </w:r>
+      <w:proofErr w:type="gramStart"/>
+      <w:r>
+        <w:rPr>
+          <w:sz w:val="16"/>
+          <w:szCs w:val="16"/>
+        </w:rPr>
+        <w:t>d(</w:t>
+      </w:r>
+      <w:proofErr w:type="gramEnd"/>
+      <w:r>
+        <w:rPr>
+          <w:sz w:val="16"/>
+          <w:szCs w:val="16"/>
+        </w:rPr>
+        <w:t xml:space="preserve">256, 256, </w:t>
       </w:r>
       <w:proofErr w:type="spellStart"/>
       <w:r>
@@ -1406,7 +1862,23 @@
           <w:sz w:val="16"/>
           <w:szCs w:val="16"/>
         </w:rPr>
-        <w:t xml:space="preserve">        (bn1): BatchNorm2d(256, eps=1e-05, momentum=0.1, affine=True, </w:t>
+        <w:t xml:space="preserve">        (bn1): BatchNorm2</w:t>
+      </w:r>
+      <w:proofErr w:type="gramStart"/>
+      <w:r>
+        <w:rPr>
+          <w:sz w:val="16"/>
+          <w:szCs w:val="16"/>
+        </w:rPr>
+        <w:t>d(</w:t>
+      </w:r>
+      <w:proofErr w:type="gramEnd"/>
+      <w:r>
+        <w:rPr>
+          <w:sz w:val="16"/>
+          <w:szCs w:val="16"/>
+        </w:rPr>
+        <w:t xml:space="preserve">256, eps=1e-05, momentum=0.1, affine=True, </w:t>
       </w:r>
       <w:proofErr w:type="spellStart"/>
       <w:r>
@@ -1438,7 +1910,23 @@
           <w:sz w:val="16"/>
           <w:szCs w:val="16"/>
         </w:rPr>
-        <w:t xml:space="preserve">        (conv2): Conv2d(256, 256, </w:t>
+        <w:t xml:space="preserve">        (conv2): Conv2</w:t>
+      </w:r>
+      <w:proofErr w:type="gramStart"/>
+      <w:r>
+        <w:rPr>
+          <w:sz w:val="16"/>
+          <w:szCs w:val="16"/>
+        </w:rPr>
+        <w:t>d(</w:t>
+      </w:r>
+      <w:proofErr w:type="gramEnd"/>
+      <w:r>
+        <w:rPr>
+          <w:sz w:val="16"/>
+          <w:szCs w:val="16"/>
+        </w:rPr>
+        <w:t xml:space="preserve">256, 256, </w:t>
       </w:r>
       <w:proofErr w:type="spellStart"/>
       <w:r>
@@ -1470,7 +1958,23 @@
           <w:sz w:val="16"/>
           <w:szCs w:val="16"/>
         </w:rPr>
-        <w:t xml:space="preserve">        (bn2): BatchNorm2d(256, eps=1e-05, momentum=0.1, affine=True, </w:t>
+        <w:t xml:space="preserve">        (bn2): BatchNorm2</w:t>
+      </w:r>
+      <w:proofErr w:type="gramStart"/>
+      <w:r>
+        <w:rPr>
+          <w:sz w:val="16"/>
+          <w:szCs w:val="16"/>
+        </w:rPr>
+        <w:t>d(</w:t>
+      </w:r>
+      <w:proofErr w:type="gramEnd"/>
+      <w:r>
+        <w:rPr>
+          <w:sz w:val="16"/>
+          <w:szCs w:val="16"/>
+        </w:rPr>
+        <w:t xml:space="preserve">256, eps=1e-05, momentum=0.1, affine=True, </w:t>
       </w:r>
       <w:proofErr w:type="spellStart"/>
       <w:r>
@@ -1502,7 +2006,23 @@
           <w:sz w:val="16"/>
           <w:szCs w:val="16"/>
         </w:rPr>
-        <w:t xml:space="preserve">        (conv3): Conv2d(256, 512, </w:t>
+        <w:t xml:space="preserve">        (conv3): Conv2</w:t>
+      </w:r>
+      <w:proofErr w:type="gramStart"/>
+      <w:r>
+        <w:rPr>
+          <w:sz w:val="16"/>
+          <w:szCs w:val="16"/>
+        </w:rPr>
+        <w:t>d(</w:t>
+      </w:r>
+      <w:proofErr w:type="gramEnd"/>
+      <w:r>
+        <w:rPr>
+          <w:sz w:val="16"/>
+          <w:szCs w:val="16"/>
+        </w:rPr>
+        <w:t xml:space="preserve">256, 512, </w:t>
       </w:r>
       <w:proofErr w:type="spellStart"/>
       <w:r>
@@ -1534,7 +2054,23 @@
           <w:sz w:val="16"/>
           <w:szCs w:val="16"/>
         </w:rPr>
-        <w:t xml:space="preserve">        (bn3): BatchNorm2d(512, eps=1e-05, momentum=0.1, affine=True, </w:t>
+        <w:t xml:space="preserve">        (bn3): BatchNorm2</w:t>
+      </w:r>
+      <w:proofErr w:type="gramStart"/>
+      <w:r>
+        <w:rPr>
+          <w:sz w:val="16"/>
+          <w:szCs w:val="16"/>
+        </w:rPr>
+        <w:t>d(</w:t>
+      </w:r>
+      <w:proofErr w:type="gramEnd"/>
+      <w:r>
+        <w:rPr>
+          <w:sz w:val="16"/>
+          <w:szCs w:val="16"/>
+        </w:rPr>
+        <w:t xml:space="preserve">512, eps=1e-05, momentum=0.1, affine=True, </w:t>
       </w:r>
       <w:proofErr w:type="spellStart"/>
       <w:r>
@@ -1646,23 +2182,48 @@
           <w:sz w:val="16"/>
           <w:szCs w:val="16"/>
         </w:rPr>
-        <w:t>): Sequential(</w:t>
-      </w:r>
-    </w:p>
-    <w:p>
-      <w:pPr>
-        <w:pStyle w:val="a3"/>
-        <w:rPr>
-          <w:sz w:val="16"/>
-          <w:szCs w:val="16"/>
-        </w:rPr>
-      </w:pPr>
-      <w:r>
-        <w:rPr>
-          <w:sz w:val="16"/>
-          <w:szCs w:val="16"/>
-        </w:rPr>
-        <w:t xml:space="preserve">          (0): Conv2d(256, 512, </w:t>
+        <w:t xml:space="preserve">): </w:t>
+      </w:r>
+      <w:proofErr w:type="gramStart"/>
+      <w:r>
+        <w:rPr>
+          <w:sz w:val="16"/>
+          <w:szCs w:val="16"/>
+        </w:rPr>
+        <w:t>Sequential(</w:t>
+      </w:r>
+      <w:proofErr w:type="gramEnd"/>
+    </w:p>
+    <w:p>
+      <w:pPr>
+        <w:pStyle w:val="a3"/>
+        <w:rPr>
+          <w:sz w:val="16"/>
+          <w:szCs w:val="16"/>
+        </w:rPr>
+      </w:pPr>
+      <w:r>
+        <w:rPr>
+          <w:sz w:val="16"/>
+          <w:szCs w:val="16"/>
+        </w:rPr>
+        <w:t xml:space="preserve">          (0): Conv2</w:t>
+      </w:r>
+      <w:proofErr w:type="gramStart"/>
+      <w:r>
+        <w:rPr>
+          <w:sz w:val="16"/>
+          <w:szCs w:val="16"/>
+        </w:rPr>
+        <w:t>d(</w:t>
+      </w:r>
+      <w:proofErr w:type="gramEnd"/>
+      <w:r>
+        <w:rPr>
+          <w:sz w:val="16"/>
+          <w:szCs w:val="16"/>
+        </w:rPr>
+        <w:t xml:space="preserve">256, 512, </w:t>
       </w:r>
       <w:proofErr w:type="spellStart"/>
       <w:r>
@@ -1694,7 +2255,23 @@
           <w:sz w:val="16"/>
           <w:szCs w:val="16"/>
         </w:rPr>
-        <w:t xml:space="preserve">          (1): BatchNorm2d(512, eps=1e-05, momentum=0.1, affine=True, </w:t>
+        <w:t xml:space="preserve">          (1): BatchNorm2</w:t>
+      </w:r>
+      <w:proofErr w:type="gramStart"/>
+      <w:r>
+        <w:rPr>
+          <w:sz w:val="16"/>
+          <w:szCs w:val="16"/>
+        </w:rPr>
+        <w:t>d(</w:t>
+      </w:r>
+      <w:proofErr w:type="gramEnd"/>
+      <w:r>
+        <w:rPr>
+          <w:sz w:val="16"/>
+          <w:szCs w:val="16"/>
+        </w:rPr>
+        <w:t xml:space="preserve">512, eps=1e-05, momentum=0.1, affine=True, </w:t>
       </w:r>
       <w:proofErr w:type="spellStart"/>
       <w:r>
@@ -1758,23 +2335,48 @@
           <w:sz w:val="16"/>
           <w:szCs w:val="16"/>
         </w:rPr>
-        <w:t xml:space="preserve">      (1): Bottleneck(</w:t>
-      </w:r>
-    </w:p>
-    <w:p>
-      <w:pPr>
-        <w:pStyle w:val="a3"/>
-        <w:rPr>
-          <w:sz w:val="16"/>
-          <w:szCs w:val="16"/>
-        </w:rPr>
-      </w:pPr>
-      <w:r>
-        <w:rPr>
-          <w:sz w:val="16"/>
-          <w:szCs w:val="16"/>
-        </w:rPr>
-        <w:t xml:space="preserve">        (conv1): Conv2d(512, 256, </w:t>
+        <w:t xml:space="preserve">      (1): </w:t>
+      </w:r>
+      <w:proofErr w:type="gramStart"/>
+      <w:r>
+        <w:rPr>
+          <w:sz w:val="16"/>
+          <w:szCs w:val="16"/>
+        </w:rPr>
+        <w:t>Bottleneck(</w:t>
+      </w:r>
+      <w:proofErr w:type="gramEnd"/>
+    </w:p>
+    <w:p>
+      <w:pPr>
+        <w:pStyle w:val="a3"/>
+        <w:rPr>
+          <w:sz w:val="16"/>
+          <w:szCs w:val="16"/>
+        </w:rPr>
+      </w:pPr>
+      <w:r>
+        <w:rPr>
+          <w:sz w:val="16"/>
+          <w:szCs w:val="16"/>
+        </w:rPr>
+        <w:t xml:space="preserve">        (conv1): Conv2</w:t>
+      </w:r>
+      <w:proofErr w:type="gramStart"/>
+      <w:r>
+        <w:rPr>
+          <w:sz w:val="16"/>
+          <w:szCs w:val="16"/>
+        </w:rPr>
+        <w:t>d(</w:t>
+      </w:r>
+      <w:proofErr w:type="gramEnd"/>
+      <w:r>
+        <w:rPr>
+          <w:sz w:val="16"/>
+          <w:szCs w:val="16"/>
+        </w:rPr>
+        <w:t xml:space="preserve">512, 256, </w:t>
       </w:r>
       <w:proofErr w:type="spellStart"/>
       <w:r>
@@ -1806,7 +2408,23 @@
           <w:sz w:val="16"/>
           <w:szCs w:val="16"/>
         </w:rPr>
-        <w:t xml:space="preserve">        (bn1): BatchNorm2d(256, eps=1e-05, momentum=0.1, affine=True, </w:t>
+        <w:t xml:space="preserve">        (bn1): BatchNorm2</w:t>
+      </w:r>
+      <w:proofErr w:type="gramStart"/>
+      <w:r>
+        <w:rPr>
+          <w:sz w:val="16"/>
+          <w:szCs w:val="16"/>
+        </w:rPr>
+        <w:t>d(</w:t>
+      </w:r>
+      <w:proofErr w:type="gramEnd"/>
+      <w:r>
+        <w:rPr>
+          <w:sz w:val="16"/>
+          <w:szCs w:val="16"/>
+        </w:rPr>
+        <w:t xml:space="preserve">256, eps=1e-05, momentum=0.1, affine=True, </w:t>
       </w:r>
       <w:proofErr w:type="spellStart"/>
       <w:r>
@@ -1838,7 +2456,23 @@
           <w:sz w:val="16"/>
           <w:szCs w:val="16"/>
         </w:rPr>
-        <w:t xml:space="preserve">        (conv2): Conv2d(256, 256, </w:t>
+        <w:t xml:space="preserve">        (conv2): Conv2</w:t>
+      </w:r>
+      <w:proofErr w:type="gramStart"/>
+      <w:r>
+        <w:rPr>
+          <w:sz w:val="16"/>
+          <w:szCs w:val="16"/>
+        </w:rPr>
+        <w:t>d(</w:t>
+      </w:r>
+      <w:proofErr w:type="gramEnd"/>
+      <w:r>
+        <w:rPr>
+          <w:sz w:val="16"/>
+          <w:szCs w:val="16"/>
+        </w:rPr>
+        <w:t xml:space="preserve">256, 256, </w:t>
       </w:r>
       <w:proofErr w:type="spellStart"/>
       <w:r>
@@ -1870,7 +2504,23 @@
           <w:sz w:val="16"/>
           <w:szCs w:val="16"/>
         </w:rPr>
-        <w:t xml:space="preserve">        (bn2): BatchNorm2d(256, eps=1e-05, momentum=0.1, affine=True, </w:t>
+        <w:t xml:space="preserve">        (bn2): BatchNorm2</w:t>
+      </w:r>
+      <w:proofErr w:type="gramStart"/>
+      <w:r>
+        <w:rPr>
+          <w:sz w:val="16"/>
+          <w:szCs w:val="16"/>
+        </w:rPr>
+        <w:t>d(</w:t>
+      </w:r>
+      <w:proofErr w:type="gramEnd"/>
+      <w:r>
+        <w:rPr>
+          <w:sz w:val="16"/>
+          <w:szCs w:val="16"/>
+        </w:rPr>
+        <w:t xml:space="preserve">256, eps=1e-05, momentum=0.1, affine=True, </w:t>
       </w:r>
       <w:proofErr w:type="spellStart"/>
       <w:r>
@@ -1902,7 +2552,23 @@
           <w:sz w:val="16"/>
           <w:szCs w:val="16"/>
         </w:rPr>
-        <w:t xml:space="preserve">        (conv3): Conv2d(256, 512, </w:t>
+        <w:t xml:space="preserve">        (conv3): Conv2</w:t>
+      </w:r>
+      <w:proofErr w:type="gramStart"/>
+      <w:r>
+        <w:rPr>
+          <w:sz w:val="16"/>
+          <w:szCs w:val="16"/>
+        </w:rPr>
+        <w:t>d(</w:t>
+      </w:r>
+      <w:proofErr w:type="gramEnd"/>
+      <w:r>
+        <w:rPr>
+          <w:sz w:val="16"/>
+          <w:szCs w:val="16"/>
+        </w:rPr>
+        <w:t xml:space="preserve">256, 512, </w:t>
       </w:r>
       <w:proofErr w:type="spellStart"/>
       <w:r>
@@ -1934,7 +2600,23 @@
           <w:sz w:val="16"/>
           <w:szCs w:val="16"/>
         </w:rPr>
-        <w:t xml:space="preserve">        (bn3): BatchNorm2d(512, eps=1e-05, momentum=0.1, affine=True, </w:t>
+        <w:t xml:space="preserve">        (bn3): BatchNorm2</w:t>
+      </w:r>
+      <w:proofErr w:type="gramStart"/>
+      <w:r>
+        <w:rPr>
+          <w:sz w:val="16"/>
+          <w:szCs w:val="16"/>
+        </w:rPr>
+        <w:t>d(</w:t>
+      </w:r>
+      <w:proofErr w:type="gramEnd"/>
+      <w:r>
+        <w:rPr>
+          <w:sz w:val="16"/>
+          <w:szCs w:val="16"/>
+        </w:rPr>
+        <w:t xml:space="preserve">512, eps=1e-05, momentum=0.1, affine=True, </w:t>
       </w:r>
       <w:proofErr w:type="spellStart"/>
       <w:r>
@@ -2046,23 +2728,48 @@
           <w:sz w:val="16"/>
           <w:szCs w:val="16"/>
         </w:rPr>
-        <w:t xml:space="preserve">      (2): Bottleneck(</w:t>
-      </w:r>
-    </w:p>
-    <w:p>
-      <w:pPr>
-        <w:pStyle w:val="a3"/>
-        <w:rPr>
-          <w:sz w:val="16"/>
-          <w:szCs w:val="16"/>
-        </w:rPr>
-      </w:pPr>
-      <w:r>
-        <w:rPr>
-          <w:sz w:val="16"/>
-          <w:szCs w:val="16"/>
-        </w:rPr>
-        <w:t xml:space="preserve">        (conv1): Conv2d(512, 256, </w:t>
+        <w:t xml:space="preserve">      (2): </w:t>
+      </w:r>
+      <w:proofErr w:type="gramStart"/>
+      <w:r>
+        <w:rPr>
+          <w:sz w:val="16"/>
+          <w:szCs w:val="16"/>
+        </w:rPr>
+        <w:t>Bottleneck(</w:t>
+      </w:r>
+      <w:proofErr w:type="gramEnd"/>
+    </w:p>
+    <w:p>
+      <w:pPr>
+        <w:pStyle w:val="a3"/>
+        <w:rPr>
+          <w:sz w:val="16"/>
+          <w:szCs w:val="16"/>
+        </w:rPr>
+      </w:pPr>
+      <w:r>
+        <w:rPr>
+          <w:sz w:val="16"/>
+          <w:szCs w:val="16"/>
+        </w:rPr>
+        <w:t xml:space="preserve">        (conv1): Conv2</w:t>
+      </w:r>
+      <w:proofErr w:type="gramStart"/>
+      <w:r>
+        <w:rPr>
+          <w:sz w:val="16"/>
+          <w:szCs w:val="16"/>
+        </w:rPr>
+        <w:t>d(</w:t>
+      </w:r>
+      <w:proofErr w:type="gramEnd"/>
+      <w:r>
+        <w:rPr>
+          <w:sz w:val="16"/>
+          <w:szCs w:val="16"/>
+        </w:rPr>
+        <w:t xml:space="preserve">512, 256, </w:t>
       </w:r>
       <w:proofErr w:type="spellStart"/>
       <w:r>
@@ -2094,7 +2801,23 @@
           <w:sz w:val="16"/>
           <w:szCs w:val="16"/>
         </w:rPr>
-        <w:t xml:space="preserve">        (bn1): BatchNorm2d(256, eps=1e-05, momentum=0.1, affine=True, </w:t>
+        <w:t xml:space="preserve">        (bn1): BatchNorm2</w:t>
+      </w:r>
+      <w:proofErr w:type="gramStart"/>
+      <w:r>
+        <w:rPr>
+          <w:sz w:val="16"/>
+          <w:szCs w:val="16"/>
+        </w:rPr>
+        <w:t>d(</w:t>
+      </w:r>
+      <w:proofErr w:type="gramEnd"/>
+      <w:r>
+        <w:rPr>
+          <w:sz w:val="16"/>
+          <w:szCs w:val="16"/>
+        </w:rPr>
+        <w:t xml:space="preserve">256, eps=1e-05, momentum=0.1, affine=True, </w:t>
       </w:r>
       <w:proofErr w:type="spellStart"/>
       <w:r>
@@ -2126,7 +2849,23 @@
           <w:sz w:val="16"/>
           <w:szCs w:val="16"/>
         </w:rPr>
-        <w:t xml:space="preserve">        (conv2): Conv2d(256, 256, </w:t>
+        <w:t xml:space="preserve">        (conv2): Conv2</w:t>
+      </w:r>
+      <w:proofErr w:type="gramStart"/>
+      <w:r>
+        <w:rPr>
+          <w:sz w:val="16"/>
+          <w:szCs w:val="16"/>
+        </w:rPr>
+        <w:t>d(</w:t>
+      </w:r>
+      <w:proofErr w:type="gramEnd"/>
+      <w:r>
+        <w:rPr>
+          <w:sz w:val="16"/>
+          <w:szCs w:val="16"/>
+        </w:rPr>
+        <w:t xml:space="preserve">256, 256, </w:t>
       </w:r>
       <w:proofErr w:type="spellStart"/>
       <w:r>
@@ -2158,7 +2897,23 @@
           <w:sz w:val="16"/>
           <w:szCs w:val="16"/>
         </w:rPr>
-        <w:t xml:space="preserve">        (bn2): BatchNorm2d(256, eps=1e-05, momentum=0.1, affine=True, </w:t>
+        <w:t xml:space="preserve">        (bn2): BatchNorm2</w:t>
+      </w:r>
+      <w:proofErr w:type="gramStart"/>
+      <w:r>
+        <w:rPr>
+          <w:sz w:val="16"/>
+          <w:szCs w:val="16"/>
+        </w:rPr>
+        <w:t>d(</w:t>
+      </w:r>
+      <w:proofErr w:type="gramEnd"/>
+      <w:r>
+        <w:rPr>
+          <w:sz w:val="16"/>
+          <w:szCs w:val="16"/>
+        </w:rPr>
+        <w:t xml:space="preserve">256, eps=1e-05, momentum=0.1, affine=True, </w:t>
       </w:r>
       <w:proofErr w:type="spellStart"/>
       <w:r>
@@ -2190,7 +2945,23 @@
           <w:sz w:val="16"/>
           <w:szCs w:val="16"/>
         </w:rPr>
-        <w:t xml:space="preserve">        (conv3): Conv2d(256, 512, </w:t>
+        <w:t xml:space="preserve">        (conv3): Conv2</w:t>
+      </w:r>
+      <w:proofErr w:type="gramStart"/>
+      <w:r>
+        <w:rPr>
+          <w:sz w:val="16"/>
+          <w:szCs w:val="16"/>
+        </w:rPr>
+        <w:t>d(</w:t>
+      </w:r>
+      <w:proofErr w:type="gramEnd"/>
+      <w:r>
+        <w:rPr>
+          <w:sz w:val="16"/>
+          <w:szCs w:val="16"/>
+        </w:rPr>
+        <w:t xml:space="preserve">256, 512, </w:t>
       </w:r>
       <w:proofErr w:type="spellStart"/>
       <w:r>
@@ -2222,7 +2993,23 @@
           <w:sz w:val="16"/>
           <w:szCs w:val="16"/>
         </w:rPr>
-        <w:t xml:space="preserve">        (bn3): BatchNorm2d(512, eps=1e-05, momentum=0.1, affine=True, </w:t>
+        <w:t xml:space="preserve">        (bn3): BatchNorm2</w:t>
+      </w:r>
+      <w:proofErr w:type="gramStart"/>
+      <w:r>
+        <w:rPr>
+          <w:sz w:val="16"/>
+          <w:szCs w:val="16"/>
+        </w:rPr>
+        <w:t>d(</w:t>
+      </w:r>
+      <w:proofErr w:type="gramEnd"/>
+      <w:r>
+        <w:rPr>
+          <w:sz w:val="16"/>
+          <w:szCs w:val="16"/>
+        </w:rPr>
+        <w:t xml:space="preserve">512, eps=1e-05, momentum=0.1, affine=True, </w:t>
       </w:r>
       <w:proofErr w:type="spellStart"/>
       <w:r>
@@ -2334,23 +3121,48 @@
           <w:sz w:val="16"/>
           <w:szCs w:val="16"/>
         </w:rPr>
-        <w:t xml:space="preserve">      (3): Bottleneck(</w:t>
-      </w:r>
-    </w:p>
-    <w:p>
-      <w:pPr>
-        <w:pStyle w:val="a3"/>
-        <w:rPr>
-          <w:sz w:val="16"/>
-          <w:szCs w:val="16"/>
-        </w:rPr>
-      </w:pPr>
-      <w:r>
-        <w:rPr>
-          <w:sz w:val="16"/>
-          <w:szCs w:val="16"/>
-        </w:rPr>
-        <w:t xml:space="preserve">        (conv1): Conv2d(512, 256, </w:t>
+        <w:t xml:space="preserve">      (3): </w:t>
+      </w:r>
+      <w:proofErr w:type="gramStart"/>
+      <w:r>
+        <w:rPr>
+          <w:sz w:val="16"/>
+          <w:szCs w:val="16"/>
+        </w:rPr>
+        <w:t>Bottleneck(</w:t>
+      </w:r>
+      <w:proofErr w:type="gramEnd"/>
+    </w:p>
+    <w:p>
+      <w:pPr>
+        <w:pStyle w:val="a3"/>
+        <w:rPr>
+          <w:sz w:val="16"/>
+          <w:szCs w:val="16"/>
+        </w:rPr>
+      </w:pPr>
+      <w:r>
+        <w:rPr>
+          <w:sz w:val="16"/>
+          <w:szCs w:val="16"/>
+        </w:rPr>
+        <w:t xml:space="preserve">        (conv1): Conv2</w:t>
+      </w:r>
+      <w:proofErr w:type="gramStart"/>
+      <w:r>
+        <w:rPr>
+          <w:sz w:val="16"/>
+          <w:szCs w:val="16"/>
+        </w:rPr>
+        <w:t>d(</w:t>
+      </w:r>
+      <w:proofErr w:type="gramEnd"/>
+      <w:r>
+        <w:rPr>
+          <w:sz w:val="16"/>
+          <w:szCs w:val="16"/>
+        </w:rPr>
+        <w:t xml:space="preserve">512, 256, </w:t>
       </w:r>
       <w:proofErr w:type="spellStart"/>
       <w:r>
@@ -2383,7 +3195,23 @@
           <w:szCs w:val="16"/>
         </w:rPr>
         <w:lastRenderedPageBreak/>
-        <w:t xml:space="preserve">        (bn1): BatchNorm2d(256, eps=1e-05, momentum=0.1, affine=True, </w:t>
+        <w:t xml:space="preserve">        (bn1): BatchNorm2</w:t>
+      </w:r>
+      <w:proofErr w:type="gramStart"/>
+      <w:r>
+        <w:rPr>
+          <w:sz w:val="16"/>
+          <w:szCs w:val="16"/>
+        </w:rPr>
+        <w:t>d(</w:t>
+      </w:r>
+      <w:proofErr w:type="gramEnd"/>
+      <w:r>
+        <w:rPr>
+          <w:sz w:val="16"/>
+          <w:szCs w:val="16"/>
+        </w:rPr>
+        <w:t xml:space="preserve">256, eps=1e-05, momentum=0.1, affine=True, </w:t>
       </w:r>
       <w:proofErr w:type="spellStart"/>
       <w:r>
@@ -2415,7 +3243,23 @@
           <w:sz w:val="16"/>
           <w:szCs w:val="16"/>
         </w:rPr>
-        <w:t xml:space="preserve">        (conv2): Conv2d(256, 256, </w:t>
+        <w:t xml:space="preserve">        (conv2): Conv2</w:t>
+      </w:r>
+      <w:proofErr w:type="gramStart"/>
+      <w:r>
+        <w:rPr>
+          <w:sz w:val="16"/>
+          <w:szCs w:val="16"/>
+        </w:rPr>
+        <w:t>d(</w:t>
+      </w:r>
+      <w:proofErr w:type="gramEnd"/>
+      <w:r>
+        <w:rPr>
+          <w:sz w:val="16"/>
+          <w:szCs w:val="16"/>
+        </w:rPr>
+        <w:t xml:space="preserve">256, 256, </w:t>
       </w:r>
       <w:proofErr w:type="spellStart"/>
       <w:r>
@@ -2447,7 +3291,23 @@
           <w:sz w:val="16"/>
           <w:szCs w:val="16"/>
         </w:rPr>
-        <w:t xml:space="preserve">        (bn2): BatchNorm2d(256, eps=1e-05, momentum=0.1, affine=True, </w:t>
+        <w:t xml:space="preserve">        (bn2): BatchNorm2</w:t>
+      </w:r>
+      <w:proofErr w:type="gramStart"/>
+      <w:r>
+        <w:rPr>
+          <w:sz w:val="16"/>
+          <w:szCs w:val="16"/>
+        </w:rPr>
+        <w:t>d(</w:t>
+      </w:r>
+      <w:proofErr w:type="gramEnd"/>
+      <w:r>
+        <w:rPr>
+          <w:sz w:val="16"/>
+          <w:szCs w:val="16"/>
+        </w:rPr>
+        <w:t xml:space="preserve">256, eps=1e-05, momentum=0.1, affine=True, </w:t>
       </w:r>
       <w:proofErr w:type="spellStart"/>
       <w:r>
@@ -2479,7 +3339,23 @@
           <w:sz w:val="16"/>
           <w:szCs w:val="16"/>
         </w:rPr>
-        <w:t xml:space="preserve">        (conv3): Conv2d(256, 512, </w:t>
+        <w:t xml:space="preserve">        (conv3): Conv2</w:t>
+      </w:r>
+      <w:proofErr w:type="gramStart"/>
+      <w:r>
+        <w:rPr>
+          <w:sz w:val="16"/>
+          <w:szCs w:val="16"/>
+        </w:rPr>
+        <w:t>d(</w:t>
+      </w:r>
+      <w:proofErr w:type="gramEnd"/>
+      <w:r>
+        <w:rPr>
+          <w:sz w:val="16"/>
+          <w:szCs w:val="16"/>
+        </w:rPr>
+        <w:t xml:space="preserve">256, 512, </w:t>
       </w:r>
       <w:proofErr w:type="spellStart"/>
       <w:r>
@@ -2511,7 +3387,23 @@
           <w:sz w:val="16"/>
           <w:szCs w:val="16"/>
         </w:rPr>
-        <w:t xml:space="preserve">        (bn3): BatchNorm2d(512, eps=1e-05, momentum=0.1, affine=True, </w:t>
+        <w:t xml:space="preserve">        (bn3): BatchNorm2</w:t>
+      </w:r>
+      <w:proofErr w:type="gramStart"/>
+      <w:r>
+        <w:rPr>
+          <w:sz w:val="16"/>
+          <w:szCs w:val="16"/>
+        </w:rPr>
+        <w:t>d(</w:t>
+      </w:r>
+      <w:proofErr w:type="gramEnd"/>
+      <w:r>
+        <w:rPr>
+          <w:sz w:val="16"/>
+          <w:szCs w:val="16"/>
+        </w:rPr>
+        <w:t xml:space="preserve">512, eps=1e-05, momentum=0.1, affine=True, </w:t>
       </w:r>
       <w:proofErr w:type="spellStart"/>
       <w:r>
@@ -2639,39 +3531,73 @@
           <w:sz w:val="16"/>
           <w:szCs w:val="16"/>
         </w:rPr>
-        <w:t xml:space="preserve">    (layer3): Sequential(</w:t>
-      </w:r>
-    </w:p>
-    <w:p>
-      <w:pPr>
-        <w:pStyle w:val="a3"/>
-        <w:rPr>
-          <w:sz w:val="16"/>
-          <w:szCs w:val="16"/>
-        </w:rPr>
-      </w:pPr>
-      <w:r>
-        <w:rPr>
-          <w:sz w:val="16"/>
-          <w:szCs w:val="16"/>
-        </w:rPr>
-        <w:t xml:space="preserve">      (0): Bottleneck(</w:t>
-      </w:r>
-    </w:p>
-    <w:p>
-      <w:pPr>
-        <w:pStyle w:val="a3"/>
-        <w:rPr>
-          <w:sz w:val="16"/>
-          <w:szCs w:val="16"/>
-        </w:rPr>
-      </w:pPr>
-      <w:r>
-        <w:rPr>
-          <w:sz w:val="16"/>
-          <w:szCs w:val="16"/>
-        </w:rPr>
-        <w:t xml:space="preserve">        (conv1): Conv2d(512, 512, </w:t>
+        <w:t xml:space="preserve">    (layer3): </w:t>
+      </w:r>
+      <w:proofErr w:type="gramStart"/>
+      <w:r>
+        <w:rPr>
+          <w:sz w:val="16"/>
+          <w:szCs w:val="16"/>
+        </w:rPr>
+        <w:t>Sequential(</w:t>
+      </w:r>
+      <w:proofErr w:type="gramEnd"/>
+    </w:p>
+    <w:p>
+      <w:pPr>
+        <w:pStyle w:val="a3"/>
+        <w:rPr>
+          <w:sz w:val="16"/>
+          <w:szCs w:val="16"/>
+        </w:rPr>
+      </w:pPr>
+      <w:r>
+        <w:rPr>
+          <w:sz w:val="16"/>
+          <w:szCs w:val="16"/>
+        </w:rPr>
+        <w:t xml:space="preserve">      (0): </w:t>
+      </w:r>
+      <w:proofErr w:type="gramStart"/>
+      <w:r>
+        <w:rPr>
+          <w:sz w:val="16"/>
+          <w:szCs w:val="16"/>
+        </w:rPr>
+        <w:t>Bottleneck(</w:t>
+      </w:r>
+      <w:proofErr w:type="gramEnd"/>
+    </w:p>
+    <w:p>
+      <w:pPr>
+        <w:pStyle w:val="a3"/>
+        <w:rPr>
+          <w:sz w:val="16"/>
+          <w:szCs w:val="16"/>
+        </w:rPr>
+      </w:pPr>
+      <w:r>
+        <w:rPr>
+          <w:sz w:val="16"/>
+          <w:szCs w:val="16"/>
+        </w:rPr>
+        <w:t xml:space="preserve">        (conv1): Conv2</w:t>
+      </w:r>
+      <w:proofErr w:type="gramStart"/>
+      <w:r>
+        <w:rPr>
+          <w:sz w:val="16"/>
+          <w:szCs w:val="16"/>
+        </w:rPr>
+        <w:t>d(</w:t>
+      </w:r>
+      <w:proofErr w:type="gramEnd"/>
+      <w:r>
+        <w:rPr>
+          <w:sz w:val="16"/>
+          <w:szCs w:val="16"/>
+        </w:rPr>
+        <w:t xml:space="preserve">512, 512, </w:t>
       </w:r>
       <w:proofErr w:type="spellStart"/>
       <w:r>
@@ -2703,7 +3629,23 @@
           <w:sz w:val="16"/>
           <w:szCs w:val="16"/>
         </w:rPr>
-        <w:t xml:space="preserve">        (bn1): BatchNorm2d(512, eps=1e-05, momentum=0.1, affine=True, </w:t>
+        <w:t xml:space="preserve">        (bn1): BatchNorm2</w:t>
+      </w:r>
+      <w:proofErr w:type="gramStart"/>
+      <w:r>
+        <w:rPr>
+          <w:sz w:val="16"/>
+          <w:szCs w:val="16"/>
+        </w:rPr>
+        <w:t>d(</w:t>
+      </w:r>
+      <w:proofErr w:type="gramEnd"/>
+      <w:r>
+        <w:rPr>
+          <w:sz w:val="16"/>
+          <w:szCs w:val="16"/>
+        </w:rPr>
+        <w:t xml:space="preserve">512, eps=1e-05, momentum=0.1, affine=True, </w:t>
       </w:r>
       <w:proofErr w:type="spellStart"/>
       <w:r>
@@ -2735,7 +3677,23 @@
           <w:sz w:val="16"/>
           <w:szCs w:val="16"/>
         </w:rPr>
-        <w:t xml:space="preserve">        (conv2): Conv2d(512, 512, </w:t>
+        <w:t xml:space="preserve">        (conv2): Conv2</w:t>
+      </w:r>
+      <w:proofErr w:type="gramStart"/>
+      <w:r>
+        <w:rPr>
+          <w:sz w:val="16"/>
+          <w:szCs w:val="16"/>
+        </w:rPr>
+        <w:t>d(</w:t>
+      </w:r>
+      <w:proofErr w:type="gramEnd"/>
+      <w:r>
+        <w:rPr>
+          <w:sz w:val="16"/>
+          <w:szCs w:val="16"/>
+        </w:rPr>
+        <w:t xml:space="preserve">512, 512, </w:t>
       </w:r>
       <w:proofErr w:type="spellStart"/>
       <w:r>
@@ -2767,7 +3725,23 @@
           <w:sz w:val="16"/>
           <w:szCs w:val="16"/>
         </w:rPr>
-        <w:t xml:space="preserve">        (bn2): BatchNorm2d(512, eps=1e-05, momentum=0.1, affine=True, </w:t>
+        <w:t xml:space="preserve">        (bn2): BatchNorm2</w:t>
+      </w:r>
+      <w:proofErr w:type="gramStart"/>
+      <w:r>
+        <w:rPr>
+          <w:sz w:val="16"/>
+          <w:szCs w:val="16"/>
+        </w:rPr>
+        <w:t>d(</w:t>
+      </w:r>
+      <w:proofErr w:type="gramEnd"/>
+      <w:r>
+        <w:rPr>
+          <w:sz w:val="16"/>
+          <w:szCs w:val="16"/>
+        </w:rPr>
+        <w:t xml:space="preserve">512, eps=1e-05, momentum=0.1, affine=True, </w:t>
       </w:r>
       <w:proofErr w:type="spellStart"/>
       <w:r>
@@ -2799,7 +3773,23 @@
           <w:sz w:val="16"/>
           <w:szCs w:val="16"/>
         </w:rPr>
-        <w:t xml:space="preserve">        (conv3): Conv2d(512, 1024, </w:t>
+        <w:t xml:space="preserve">        (conv3): Conv2</w:t>
+      </w:r>
+      <w:proofErr w:type="gramStart"/>
+      <w:r>
+        <w:rPr>
+          <w:sz w:val="16"/>
+          <w:szCs w:val="16"/>
+        </w:rPr>
+        <w:t>d(</w:t>
+      </w:r>
+      <w:proofErr w:type="gramEnd"/>
+      <w:r>
+        <w:rPr>
+          <w:sz w:val="16"/>
+          <w:szCs w:val="16"/>
+        </w:rPr>
+        <w:t xml:space="preserve">512, 1024, </w:t>
       </w:r>
       <w:proofErr w:type="spellStart"/>
       <w:r>
@@ -2831,7 +3821,23 @@
           <w:sz w:val="16"/>
           <w:szCs w:val="16"/>
         </w:rPr>
-        <w:t xml:space="preserve">        (bn3): BatchNorm2d(1024, eps=1e-05, momentum=0.1, affine=True, </w:t>
+        <w:t xml:space="preserve">        (bn3): BatchNorm2</w:t>
+      </w:r>
+      <w:proofErr w:type="gramStart"/>
+      <w:r>
+        <w:rPr>
+          <w:sz w:val="16"/>
+          <w:szCs w:val="16"/>
+        </w:rPr>
+        <w:t>d(</w:t>
+      </w:r>
+      <w:proofErr w:type="gramEnd"/>
+      <w:r>
+        <w:rPr>
+          <w:sz w:val="16"/>
+          <w:szCs w:val="16"/>
+        </w:rPr>
+        <w:t xml:space="preserve">1024, eps=1e-05, momentum=0.1, affine=True, </w:t>
       </w:r>
       <w:proofErr w:type="spellStart"/>
       <w:r>
@@ -2943,23 +3949,48 @@
           <w:sz w:val="16"/>
           <w:szCs w:val="16"/>
         </w:rPr>
-        <w:t>): Sequential(</w:t>
-      </w:r>
-    </w:p>
-    <w:p>
-      <w:pPr>
-        <w:pStyle w:val="a3"/>
-        <w:rPr>
-          <w:sz w:val="16"/>
-          <w:szCs w:val="16"/>
-        </w:rPr>
-      </w:pPr>
-      <w:r>
-        <w:rPr>
-          <w:sz w:val="16"/>
-          <w:szCs w:val="16"/>
-        </w:rPr>
-        <w:t xml:space="preserve">          (0): Conv2d(512, 1024, </w:t>
+        <w:t xml:space="preserve">): </w:t>
+      </w:r>
+      <w:proofErr w:type="gramStart"/>
+      <w:r>
+        <w:rPr>
+          <w:sz w:val="16"/>
+          <w:szCs w:val="16"/>
+        </w:rPr>
+        <w:t>Sequential(</w:t>
+      </w:r>
+      <w:proofErr w:type="gramEnd"/>
+    </w:p>
+    <w:p>
+      <w:pPr>
+        <w:pStyle w:val="a3"/>
+        <w:rPr>
+          <w:sz w:val="16"/>
+          <w:szCs w:val="16"/>
+        </w:rPr>
+      </w:pPr>
+      <w:r>
+        <w:rPr>
+          <w:sz w:val="16"/>
+          <w:szCs w:val="16"/>
+        </w:rPr>
+        <w:t xml:space="preserve">          (0): Conv2</w:t>
+      </w:r>
+      <w:proofErr w:type="gramStart"/>
+      <w:r>
+        <w:rPr>
+          <w:sz w:val="16"/>
+          <w:szCs w:val="16"/>
+        </w:rPr>
+        <w:t>d(</w:t>
+      </w:r>
+      <w:proofErr w:type="gramEnd"/>
+      <w:r>
+        <w:rPr>
+          <w:sz w:val="16"/>
+          <w:szCs w:val="16"/>
+        </w:rPr>
+        <w:t xml:space="preserve">512, 1024, </w:t>
       </w:r>
       <w:proofErr w:type="spellStart"/>
       <w:r>
@@ -2991,7 +4022,23 @@
           <w:sz w:val="16"/>
           <w:szCs w:val="16"/>
         </w:rPr>
-        <w:t xml:space="preserve">          (1): BatchNorm2d(1024, eps=1e-05, momentum=0.1, affine=True, </w:t>
+        <w:t xml:space="preserve">          (1): BatchNorm2</w:t>
+      </w:r>
+      <w:proofErr w:type="gramStart"/>
+      <w:r>
+        <w:rPr>
+          <w:sz w:val="16"/>
+          <w:szCs w:val="16"/>
+        </w:rPr>
+        <w:t>d(</w:t>
+      </w:r>
+      <w:proofErr w:type="gramEnd"/>
+      <w:r>
+        <w:rPr>
+          <w:sz w:val="16"/>
+          <w:szCs w:val="16"/>
+        </w:rPr>
+        <w:t xml:space="preserve">1024, eps=1e-05, momentum=0.1, affine=True, </w:t>
       </w:r>
       <w:proofErr w:type="spellStart"/>
       <w:r>
@@ -3055,23 +4102,48 @@
           <w:sz w:val="16"/>
           <w:szCs w:val="16"/>
         </w:rPr>
-        <w:t xml:space="preserve">      (1): Bottleneck(</w:t>
-      </w:r>
-    </w:p>
-    <w:p>
-      <w:pPr>
-        <w:pStyle w:val="a3"/>
-        <w:rPr>
-          <w:sz w:val="16"/>
-          <w:szCs w:val="16"/>
-        </w:rPr>
-      </w:pPr>
-      <w:r>
-        <w:rPr>
-          <w:sz w:val="16"/>
-          <w:szCs w:val="16"/>
-        </w:rPr>
-        <w:t xml:space="preserve">        (conv1): Conv2d(1024, 512, </w:t>
+        <w:t xml:space="preserve">      (1): </w:t>
+      </w:r>
+      <w:proofErr w:type="gramStart"/>
+      <w:r>
+        <w:rPr>
+          <w:sz w:val="16"/>
+          <w:szCs w:val="16"/>
+        </w:rPr>
+        <w:t>Bottleneck(</w:t>
+      </w:r>
+      <w:proofErr w:type="gramEnd"/>
+    </w:p>
+    <w:p>
+      <w:pPr>
+        <w:pStyle w:val="a3"/>
+        <w:rPr>
+          <w:sz w:val="16"/>
+          <w:szCs w:val="16"/>
+        </w:rPr>
+      </w:pPr>
+      <w:r>
+        <w:rPr>
+          <w:sz w:val="16"/>
+          <w:szCs w:val="16"/>
+        </w:rPr>
+        <w:t xml:space="preserve">        (conv1): Conv2</w:t>
+      </w:r>
+      <w:proofErr w:type="gramStart"/>
+      <w:r>
+        <w:rPr>
+          <w:sz w:val="16"/>
+          <w:szCs w:val="16"/>
+        </w:rPr>
+        <w:t>d(</w:t>
+      </w:r>
+      <w:proofErr w:type="gramEnd"/>
+      <w:r>
+        <w:rPr>
+          <w:sz w:val="16"/>
+          <w:szCs w:val="16"/>
+        </w:rPr>
+        <w:t xml:space="preserve">1024, 512, </w:t>
       </w:r>
       <w:proofErr w:type="spellStart"/>
       <w:r>
@@ -3103,7 +4175,23 @@
           <w:sz w:val="16"/>
           <w:szCs w:val="16"/>
         </w:rPr>
-        <w:t xml:space="preserve">        (bn1): BatchNorm2d(512, eps=1e-05, momentum=0.1, affine=True, </w:t>
+        <w:t xml:space="preserve">        (bn1): BatchNorm2</w:t>
+      </w:r>
+      <w:proofErr w:type="gramStart"/>
+      <w:r>
+        <w:rPr>
+          <w:sz w:val="16"/>
+          <w:szCs w:val="16"/>
+        </w:rPr>
+        <w:t>d(</w:t>
+      </w:r>
+      <w:proofErr w:type="gramEnd"/>
+      <w:r>
+        <w:rPr>
+          <w:sz w:val="16"/>
+          <w:szCs w:val="16"/>
+        </w:rPr>
+        <w:t xml:space="preserve">512, eps=1e-05, momentum=0.1, affine=True, </w:t>
       </w:r>
       <w:proofErr w:type="spellStart"/>
       <w:r>
@@ -3135,7 +4223,23 @@
           <w:sz w:val="16"/>
           <w:szCs w:val="16"/>
         </w:rPr>
-        <w:t xml:space="preserve">        (conv2): Conv2d(512, 512, </w:t>
+        <w:t xml:space="preserve">        (conv2): Conv2</w:t>
+      </w:r>
+      <w:proofErr w:type="gramStart"/>
+      <w:r>
+        <w:rPr>
+          <w:sz w:val="16"/>
+          <w:szCs w:val="16"/>
+        </w:rPr>
+        <w:t>d(</w:t>
+      </w:r>
+      <w:proofErr w:type="gramEnd"/>
+      <w:r>
+        <w:rPr>
+          <w:sz w:val="16"/>
+          <w:szCs w:val="16"/>
+        </w:rPr>
+        <w:t xml:space="preserve">512, 512, </w:t>
       </w:r>
       <w:proofErr w:type="spellStart"/>
       <w:r>
@@ -3167,7 +4271,23 @@
           <w:sz w:val="16"/>
           <w:szCs w:val="16"/>
         </w:rPr>
-        <w:t xml:space="preserve">        (bn2): BatchNorm2d(512, eps=1e-05, momentum=0.1, affine=True, </w:t>
+        <w:t xml:space="preserve">        (bn2): BatchNorm2</w:t>
+      </w:r>
+      <w:proofErr w:type="gramStart"/>
+      <w:r>
+        <w:rPr>
+          <w:sz w:val="16"/>
+          <w:szCs w:val="16"/>
+        </w:rPr>
+        <w:t>d(</w:t>
+      </w:r>
+      <w:proofErr w:type="gramEnd"/>
+      <w:r>
+        <w:rPr>
+          <w:sz w:val="16"/>
+          <w:szCs w:val="16"/>
+        </w:rPr>
+        <w:t xml:space="preserve">512, eps=1e-05, momentum=0.1, affine=True, </w:t>
       </w:r>
       <w:proofErr w:type="spellStart"/>
       <w:r>
@@ -3199,7 +4319,23 @@
           <w:sz w:val="16"/>
           <w:szCs w:val="16"/>
         </w:rPr>
-        <w:t xml:space="preserve">        (conv3): Conv2d(512, 1024, </w:t>
+        <w:t xml:space="preserve">        (conv3): Conv2</w:t>
+      </w:r>
+      <w:proofErr w:type="gramStart"/>
+      <w:r>
+        <w:rPr>
+          <w:sz w:val="16"/>
+          <w:szCs w:val="16"/>
+        </w:rPr>
+        <w:t>d(</w:t>
+      </w:r>
+      <w:proofErr w:type="gramEnd"/>
+      <w:r>
+        <w:rPr>
+          <w:sz w:val="16"/>
+          <w:szCs w:val="16"/>
+        </w:rPr>
+        <w:t xml:space="preserve">512, 1024, </w:t>
       </w:r>
       <w:proofErr w:type="spellStart"/>
       <w:r>
@@ -3231,7 +4367,23 @@
           <w:sz w:val="16"/>
           <w:szCs w:val="16"/>
         </w:rPr>
-        <w:t xml:space="preserve">        (bn3): BatchNorm2d(1024, eps=1e-05, momentum=0.1, affine=True, </w:t>
+        <w:t xml:space="preserve">        (bn3): BatchNorm2</w:t>
+      </w:r>
+      <w:proofErr w:type="gramStart"/>
+      <w:r>
+        <w:rPr>
+          <w:sz w:val="16"/>
+          <w:szCs w:val="16"/>
+        </w:rPr>
+        <w:t>d(</w:t>
+      </w:r>
+      <w:proofErr w:type="gramEnd"/>
+      <w:r>
+        <w:rPr>
+          <w:sz w:val="16"/>
+          <w:szCs w:val="16"/>
+        </w:rPr>
+        <w:t xml:space="preserve">1024, eps=1e-05, momentum=0.1, affine=True, </w:t>
       </w:r>
       <w:proofErr w:type="spellStart"/>
       <w:r>
@@ -3343,23 +4495,48 @@
           <w:sz w:val="16"/>
           <w:szCs w:val="16"/>
         </w:rPr>
-        <w:t xml:space="preserve">      (2): Bottleneck(</w:t>
-      </w:r>
-    </w:p>
-    <w:p>
-      <w:pPr>
-        <w:pStyle w:val="a3"/>
-        <w:rPr>
-          <w:sz w:val="16"/>
-          <w:szCs w:val="16"/>
-        </w:rPr>
-      </w:pPr>
-      <w:r>
-        <w:rPr>
-          <w:sz w:val="16"/>
-          <w:szCs w:val="16"/>
-        </w:rPr>
-        <w:t xml:space="preserve">        (conv1): Conv2d(1024, 512, </w:t>
+        <w:t xml:space="preserve">      (2): </w:t>
+      </w:r>
+      <w:proofErr w:type="gramStart"/>
+      <w:r>
+        <w:rPr>
+          <w:sz w:val="16"/>
+          <w:szCs w:val="16"/>
+        </w:rPr>
+        <w:t>Bottleneck(</w:t>
+      </w:r>
+      <w:proofErr w:type="gramEnd"/>
+    </w:p>
+    <w:p>
+      <w:pPr>
+        <w:pStyle w:val="a3"/>
+        <w:rPr>
+          <w:sz w:val="16"/>
+          <w:szCs w:val="16"/>
+        </w:rPr>
+      </w:pPr>
+      <w:r>
+        <w:rPr>
+          <w:sz w:val="16"/>
+          <w:szCs w:val="16"/>
+        </w:rPr>
+        <w:t xml:space="preserve">        (conv1): Conv2</w:t>
+      </w:r>
+      <w:proofErr w:type="gramStart"/>
+      <w:r>
+        <w:rPr>
+          <w:sz w:val="16"/>
+          <w:szCs w:val="16"/>
+        </w:rPr>
+        <w:t>d(</w:t>
+      </w:r>
+      <w:proofErr w:type="gramEnd"/>
+      <w:r>
+        <w:rPr>
+          <w:sz w:val="16"/>
+          <w:szCs w:val="16"/>
+        </w:rPr>
+        <w:t xml:space="preserve">1024, 512, </w:t>
       </w:r>
       <w:proofErr w:type="spellStart"/>
       <w:r>
@@ -3391,7 +4568,23 @@
           <w:sz w:val="16"/>
           <w:szCs w:val="16"/>
         </w:rPr>
-        <w:t xml:space="preserve">        (bn1): BatchNorm2d(512, eps=1e-05, momentum=0.1, affine=True, </w:t>
+        <w:t xml:space="preserve">        (bn1): BatchNorm2</w:t>
+      </w:r>
+      <w:proofErr w:type="gramStart"/>
+      <w:r>
+        <w:rPr>
+          <w:sz w:val="16"/>
+          <w:szCs w:val="16"/>
+        </w:rPr>
+        <w:t>d(</w:t>
+      </w:r>
+      <w:proofErr w:type="gramEnd"/>
+      <w:r>
+        <w:rPr>
+          <w:sz w:val="16"/>
+          <w:szCs w:val="16"/>
+        </w:rPr>
+        <w:t xml:space="preserve">512, eps=1e-05, momentum=0.1, affine=True, </w:t>
       </w:r>
       <w:proofErr w:type="spellStart"/>
       <w:r>
@@ -3423,7 +4616,23 @@
           <w:sz w:val="16"/>
           <w:szCs w:val="16"/>
         </w:rPr>
-        <w:t xml:space="preserve">        (conv2): Conv2d(512, 512, </w:t>
+        <w:t xml:space="preserve">        (conv2): Conv2</w:t>
+      </w:r>
+      <w:proofErr w:type="gramStart"/>
+      <w:r>
+        <w:rPr>
+          <w:sz w:val="16"/>
+          <w:szCs w:val="16"/>
+        </w:rPr>
+        <w:t>d(</w:t>
+      </w:r>
+      <w:proofErr w:type="gramEnd"/>
+      <w:r>
+        <w:rPr>
+          <w:sz w:val="16"/>
+          <w:szCs w:val="16"/>
+        </w:rPr>
+        <w:t xml:space="preserve">512, 512, </w:t>
       </w:r>
       <w:proofErr w:type="spellStart"/>
       <w:r>
@@ -3455,7 +4664,23 @@
           <w:sz w:val="16"/>
           <w:szCs w:val="16"/>
         </w:rPr>
-        <w:t xml:space="preserve">        (bn2): BatchNorm2d(512, eps=1e-05, momentum=0.1, affine=True, </w:t>
+        <w:t xml:space="preserve">        (bn2): BatchNorm2</w:t>
+      </w:r>
+      <w:proofErr w:type="gramStart"/>
+      <w:r>
+        <w:rPr>
+          <w:sz w:val="16"/>
+          <w:szCs w:val="16"/>
+        </w:rPr>
+        <w:t>d(</w:t>
+      </w:r>
+      <w:proofErr w:type="gramEnd"/>
+      <w:r>
+        <w:rPr>
+          <w:sz w:val="16"/>
+          <w:szCs w:val="16"/>
+        </w:rPr>
+        <w:t xml:space="preserve">512, eps=1e-05, momentum=0.1, affine=True, </w:t>
       </w:r>
       <w:proofErr w:type="spellStart"/>
       <w:r>
@@ -3487,7 +4712,23 @@
           <w:sz w:val="16"/>
           <w:szCs w:val="16"/>
         </w:rPr>
-        <w:t xml:space="preserve">        (conv3): Conv2d(512, 1024, </w:t>
+        <w:t xml:space="preserve">        (conv3): Conv2</w:t>
+      </w:r>
+      <w:proofErr w:type="gramStart"/>
+      <w:r>
+        <w:rPr>
+          <w:sz w:val="16"/>
+          <w:szCs w:val="16"/>
+        </w:rPr>
+        <w:t>d(</w:t>
+      </w:r>
+      <w:proofErr w:type="gramEnd"/>
+      <w:r>
+        <w:rPr>
+          <w:sz w:val="16"/>
+          <w:szCs w:val="16"/>
+        </w:rPr>
+        <w:t xml:space="preserve">512, 1024, </w:t>
       </w:r>
       <w:proofErr w:type="spellStart"/>
       <w:r>
@@ -3519,7 +4760,23 @@
           <w:sz w:val="16"/>
           <w:szCs w:val="16"/>
         </w:rPr>
-        <w:t xml:space="preserve">        (bn3): BatchNorm2d(1024, eps=1e-05, momentum=0.1, affine=True, </w:t>
+        <w:t xml:space="preserve">        (bn3): BatchNorm2</w:t>
+      </w:r>
+      <w:proofErr w:type="gramStart"/>
+      <w:r>
+        <w:rPr>
+          <w:sz w:val="16"/>
+          <w:szCs w:val="16"/>
+        </w:rPr>
+        <w:t>d(</w:t>
+      </w:r>
+      <w:proofErr w:type="gramEnd"/>
+      <w:r>
+        <w:rPr>
+          <w:sz w:val="16"/>
+          <w:szCs w:val="16"/>
+        </w:rPr>
+        <w:t xml:space="preserve">1024, eps=1e-05, momentum=0.1, affine=True, </w:t>
       </w:r>
       <w:proofErr w:type="spellStart"/>
       <w:r>
@@ -3632,23 +4889,48 @@
           <w:sz w:val="16"/>
           <w:szCs w:val="16"/>
         </w:rPr>
-        <w:t xml:space="preserve">      (3): Bottleneck(</w:t>
-      </w:r>
-    </w:p>
-    <w:p>
-      <w:pPr>
-        <w:pStyle w:val="a3"/>
-        <w:rPr>
-          <w:sz w:val="16"/>
-          <w:szCs w:val="16"/>
-        </w:rPr>
-      </w:pPr>
-      <w:r>
-        <w:rPr>
-          <w:sz w:val="16"/>
-          <w:szCs w:val="16"/>
-        </w:rPr>
-        <w:t xml:space="preserve">        (conv1): Conv2d(1024, 512, </w:t>
+        <w:t xml:space="preserve">      (3): </w:t>
+      </w:r>
+      <w:proofErr w:type="gramStart"/>
+      <w:r>
+        <w:rPr>
+          <w:sz w:val="16"/>
+          <w:szCs w:val="16"/>
+        </w:rPr>
+        <w:t>Bottleneck(</w:t>
+      </w:r>
+      <w:proofErr w:type="gramEnd"/>
+    </w:p>
+    <w:p>
+      <w:pPr>
+        <w:pStyle w:val="a3"/>
+        <w:rPr>
+          <w:sz w:val="16"/>
+          <w:szCs w:val="16"/>
+        </w:rPr>
+      </w:pPr>
+      <w:r>
+        <w:rPr>
+          <w:sz w:val="16"/>
+          <w:szCs w:val="16"/>
+        </w:rPr>
+        <w:t xml:space="preserve">        (conv1): Conv2</w:t>
+      </w:r>
+      <w:proofErr w:type="gramStart"/>
+      <w:r>
+        <w:rPr>
+          <w:sz w:val="16"/>
+          <w:szCs w:val="16"/>
+        </w:rPr>
+        <w:t>d(</w:t>
+      </w:r>
+      <w:proofErr w:type="gramEnd"/>
+      <w:r>
+        <w:rPr>
+          <w:sz w:val="16"/>
+          <w:szCs w:val="16"/>
+        </w:rPr>
+        <w:t xml:space="preserve">1024, 512, </w:t>
       </w:r>
       <w:proofErr w:type="spellStart"/>
       <w:r>
@@ -3680,7 +4962,23 @@
           <w:sz w:val="16"/>
           <w:szCs w:val="16"/>
         </w:rPr>
-        <w:t xml:space="preserve">        (bn1): BatchNorm2d(512, eps=1e-05, momentum=0.1, affine=True, </w:t>
+        <w:t xml:space="preserve">        (bn1): BatchNorm2</w:t>
+      </w:r>
+      <w:proofErr w:type="gramStart"/>
+      <w:r>
+        <w:rPr>
+          <w:sz w:val="16"/>
+          <w:szCs w:val="16"/>
+        </w:rPr>
+        <w:t>d(</w:t>
+      </w:r>
+      <w:proofErr w:type="gramEnd"/>
+      <w:r>
+        <w:rPr>
+          <w:sz w:val="16"/>
+          <w:szCs w:val="16"/>
+        </w:rPr>
+        <w:t xml:space="preserve">512, eps=1e-05, momentum=0.1, affine=True, </w:t>
       </w:r>
       <w:proofErr w:type="spellStart"/>
       <w:r>
@@ -3712,7 +5010,23 @@
           <w:sz w:val="16"/>
           <w:szCs w:val="16"/>
         </w:rPr>
-        <w:t xml:space="preserve">        (conv2): Conv2d(512, 512, </w:t>
+        <w:t xml:space="preserve">        (conv2): Conv2</w:t>
+      </w:r>
+      <w:proofErr w:type="gramStart"/>
+      <w:r>
+        <w:rPr>
+          <w:sz w:val="16"/>
+          <w:szCs w:val="16"/>
+        </w:rPr>
+        <w:t>d(</w:t>
+      </w:r>
+      <w:proofErr w:type="gramEnd"/>
+      <w:r>
+        <w:rPr>
+          <w:sz w:val="16"/>
+          <w:szCs w:val="16"/>
+        </w:rPr>
+        <w:t xml:space="preserve">512, 512, </w:t>
       </w:r>
       <w:proofErr w:type="spellStart"/>
       <w:r>
@@ -3744,7 +5058,23 @@
           <w:sz w:val="16"/>
           <w:szCs w:val="16"/>
         </w:rPr>
-        <w:t xml:space="preserve">        (bn2): BatchNorm2d(512, eps=1e-05, momentum=0.1, affine=True, </w:t>
+        <w:t xml:space="preserve">        (bn2): BatchNorm2</w:t>
+      </w:r>
+      <w:proofErr w:type="gramStart"/>
+      <w:r>
+        <w:rPr>
+          <w:sz w:val="16"/>
+          <w:szCs w:val="16"/>
+        </w:rPr>
+        <w:t>d(</w:t>
+      </w:r>
+      <w:proofErr w:type="gramEnd"/>
+      <w:r>
+        <w:rPr>
+          <w:sz w:val="16"/>
+          <w:szCs w:val="16"/>
+        </w:rPr>
+        <w:t xml:space="preserve">512, eps=1e-05, momentum=0.1, affine=True, </w:t>
       </w:r>
       <w:proofErr w:type="spellStart"/>
       <w:r>
@@ -3776,7 +5106,23 @@
           <w:sz w:val="16"/>
           <w:szCs w:val="16"/>
         </w:rPr>
-        <w:t xml:space="preserve">        (conv3): Conv2d(512, 1024, </w:t>
+        <w:t xml:space="preserve">        (conv3): Conv2</w:t>
+      </w:r>
+      <w:proofErr w:type="gramStart"/>
+      <w:r>
+        <w:rPr>
+          <w:sz w:val="16"/>
+          <w:szCs w:val="16"/>
+        </w:rPr>
+        <w:t>d(</w:t>
+      </w:r>
+      <w:proofErr w:type="gramEnd"/>
+      <w:r>
+        <w:rPr>
+          <w:sz w:val="16"/>
+          <w:szCs w:val="16"/>
+        </w:rPr>
+        <w:t xml:space="preserve">512, 1024, </w:t>
       </w:r>
       <w:proofErr w:type="spellStart"/>
       <w:r>
@@ -3808,7 +5154,23 @@
           <w:sz w:val="16"/>
           <w:szCs w:val="16"/>
         </w:rPr>
-        <w:t xml:space="preserve">        (bn3): BatchNorm2d(1024, eps=1e-05, momentum=0.1, affine=True, </w:t>
+        <w:t xml:space="preserve">        (bn3): BatchNorm2</w:t>
+      </w:r>
+      <w:proofErr w:type="gramStart"/>
+      <w:r>
+        <w:rPr>
+          <w:sz w:val="16"/>
+          <w:szCs w:val="16"/>
+        </w:rPr>
+        <w:t>d(</w:t>
+      </w:r>
+      <w:proofErr w:type="gramEnd"/>
+      <w:r>
+        <w:rPr>
+          <w:sz w:val="16"/>
+          <w:szCs w:val="16"/>
+        </w:rPr>
+        <w:t xml:space="preserve">1024, eps=1e-05, momentum=0.1, affine=True, </w:t>
       </w:r>
       <w:proofErr w:type="spellStart"/>
       <w:r>
@@ -3920,23 +5282,48 @@
           <w:sz w:val="16"/>
           <w:szCs w:val="16"/>
         </w:rPr>
-        <w:t xml:space="preserve">      (4): Bottleneck(</w:t>
-      </w:r>
-    </w:p>
-    <w:p>
-      <w:pPr>
-        <w:pStyle w:val="a3"/>
-        <w:rPr>
-          <w:sz w:val="16"/>
-          <w:szCs w:val="16"/>
-        </w:rPr>
-      </w:pPr>
-      <w:r>
-        <w:rPr>
-          <w:sz w:val="16"/>
-          <w:szCs w:val="16"/>
-        </w:rPr>
-        <w:t xml:space="preserve">        (conv1): Conv2d(1024, 512, </w:t>
+        <w:t xml:space="preserve">      (4): </w:t>
+      </w:r>
+      <w:proofErr w:type="gramStart"/>
+      <w:r>
+        <w:rPr>
+          <w:sz w:val="16"/>
+          <w:szCs w:val="16"/>
+        </w:rPr>
+        <w:t>Bottleneck(</w:t>
+      </w:r>
+      <w:proofErr w:type="gramEnd"/>
+    </w:p>
+    <w:p>
+      <w:pPr>
+        <w:pStyle w:val="a3"/>
+        <w:rPr>
+          <w:sz w:val="16"/>
+          <w:szCs w:val="16"/>
+        </w:rPr>
+      </w:pPr>
+      <w:r>
+        <w:rPr>
+          <w:sz w:val="16"/>
+          <w:szCs w:val="16"/>
+        </w:rPr>
+        <w:t xml:space="preserve">        (conv1): Conv2</w:t>
+      </w:r>
+      <w:proofErr w:type="gramStart"/>
+      <w:r>
+        <w:rPr>
+          <w:sz w:val="16"/>
+          <w:szCs w:val="16"/>
+        </w:rPr>
+        <w:t>d(</w:t>
+      </w:r>
+      <w:proofErr w:type="gramEnd"/>
+      <w:r>
+        <w:rPr>
+          <w:sz w:val="16"/>
+          <w:szCs w:val="16"/>
+        </w:rPr>
+        <w:t xml:space="preserve">1024, 512, </w:t>
       </w:r>
       <w:proofErr w:type="spellStart"/>
       <w:r>
@@ -3968,7 +5355,23 @@
           <w:sz w:val="16"/>
           <w:szCs w:val="16"/>
         </w:rPr>
-        <w:t xml:space="preserve">        (bn1): BatchNorm2d(512, eps=1e-05, momentum=0.1, affine=True, </w:t>
+        <w:t xml:space="preserve">        (bn1): BatchNorm2</w:t>
+      </w:r>
+      <w:proofErr w:type="gramStart"/>
+      <w:r>
+        <w:rPr>
+          <w:sz w:val="16"/>
+          <w:szCs w:val="16"/>
+        </w:rPr>
+        <w:t>d(</w:t>
+      </w:r>
+      <w:proofErr w:type="gramEnd"/>
+      <w:r>
+        <w:rPr>
+          <w:sz w:val="16"/>
+          <w:szCs w:val="16"/>
+        </w:rPr>
+        <w:t xml:space="preserve">512, eps=1e-05, momentum=0.1, affine=True, </w:t>
       </w:r>
       <w:proofErr w:type="spellStart"/>
       <w:r>
@@ -4000,7 +5403,23 @@
           <w:sz w:val="16"/>
           <w:szCs w:val="16"/>
         </w:rPr>
-        <w:t xml:space="preserve">        (conv2): Conv2d(512, 512, </w:t>
+        <w:t xml:space="preserve">        (conv2): Conv2</w:t>
+      </w:r>
+      <w:proofErr w:type="gramStart"/>
+      <w:r>
+        <w:rPr>
+          <w:sz w:val="16"/>
+          <w:szCs w:val="16"/>
+        </w:rPr>
+        <w:t>d(</w:t>
+      </w:r>
+      <w:proofErr w:type="gramEnd"/>
+      <w:r>
+        <w:rPr>
+          <w:sz w:val="16"/>
+          <w:szCs w:val="16"/>
+        </w:rPr>
+        <w:t xml:space="preserve">512, 512, </w:t>
       </w:r>
       <w:proofErr w:type="spellStart"/>
       <w:r>
@@ -4032,7 +5451,23 @@
           <w:sz w:val="16"/>
           <w:szCs w:val="16"/>
         </w:rPr>
-        <w:t xml:space="preserve">        (bn2): BatchNorm2d(512, eps=1e-05, momentum=0.1, affine=True, </w:t>
+        <w:t xml:space="preserve">        (bn2): BatchNorm2</w:t>
+      </w:r>
+      <w:proofErr w:type="gramStart"/>
+      <w:r>
+        <w:rPr>
+          <w:sz w:val="16"/>
+          <w:szCs w:val="16"/>
+        </w:rPr>
+        <w:t>d(</w:t>
+      </w:r>
+      <w:proofErr w:type="gramEnd"/>
+      <w:r>
+        <w:rPr>
+          <w:sz w:val="16"/>
+          <w:szCs w:val="16"/>
+        </w:rPr>
+        <w:t xml:space="preserve">512, eps=1e-05, momentum=0.1, affine=True, </w:t>
       </w:r>
       <w:proofErr w:type="spellStart"/>
       <w:r>
@@ -4064,7 +5499,23 @@
           <w:sz w:val="16"/>
           <w:szCs w:val="16"/>
         </w:rPr>
-        <w:t xml:space="preserve">        (conv3): Conv2d(512, 1024, </w:t>
+        <w:t xml:space="preserve">        (conv3): Conv2</w:t>
+      </w:r>
+      <w:proofErr w:type="gramStart"/>
+      <w:r>
+        <w:rPr>
+          <w:sz w:val="16"/>
+          <w:szCs w:val="16"/>
+        </w:rPr>
+        <w:t>d(</w:t>
+      </w:r>
+      <w:proofErr w:type="gramEnd"/>
+      <w:r>
+        <w:rPr>
+          <w:sz w:val="16"/>
+          <w:szCs w:val="16"/>
+        </w:rPr>
+        <w:t xml:space="preserve">512, 1024, </w:t>
       </w:r>
       <w:proofErr w:type="spellStart"/>
       <w:r>
@@ -4096,7 +5547,23 @@
           <w:sz w:val="16"/>
           <w:szCs w:val="16"/>
         </w:rPr>
-        <w:t xml:space="preserve">        (bn3): BatchNorm2d(1024, eps=1e-05, momentum=0.1, affine=True, </w:t>
+        <w:t xml:space="preserve">        (bn3): BatchNorm2</w:t>
+      </w:r>
+      <w:proofErr w:type="gramStart"/>
+      <w:r>
+        <w:rPr>
+          <w:sz w:val="16"/>
+          <w:szCs w:val="16"/>
+        </w:rPr>
+        <w:t>d(</w:t>
+      </w:r>
+      <w:proofErr w:type="gramEnd"/>
+      <w:r>
+        <w:rPr>
+          <w:sz w:val="16"/>
+          <w:szCs w:val="16"/>
+        </w:rPr>
+        <w:t xml:space="preserve">1024, eps=1e-05, momentum=0.1, affine=True, </w:t>
       </w:r>
       <w:proofErr w:type="spellStart"/>
       <w:r>
@@ -4208,23 +5675,48 @@
           <w:sz w:val="16"/>
           <w:szCs w:val="16"/>
         </w:rPr>
-        <w:t xml:space="preserve">      (5): Bottleneck(</w:t>
-      </w:r>
-    </w:p>
-    <w:p>
-      <w:pPr>
-        <w:pStyle w:val="a3"/>
-        <w:rPr>
-          <w:sz w:val="16"/>
-          <w:szCs w:val="16"/>
-        </w:rPr>
-      </w:pPr>
-      <w:r>
-        <w:rPr>
-          <w:sz w:val="16"/>
-          <w:szCs w:val="16"/>
-        </w:rPr>
-        <w:t xml:space="preserve">        (conv1): Conv2d(1024, 512, </w:t>
+        <w:t xml:space="preserve">      (5): </w:t>
+      </w:r>
+      <w:proofErr w:type="gramStart"/>
+      <w:r>
+        <w:rPr>
+          <w:sz w:val="16"/>
+          <w:szCs w:val="16"/>
+        </w:rPr>
+        <w:t>Bottleneck(</w:t>
+      </w:r>
+      <w:proofErr w:type="gramEnd"/>
+    </w:p>
+    <w:p>
+      <w:pPr>
+        <w:pStyle w:val="a3"/>
+        <w:rPr>
+          <w:sz w:val="16"/>
+          <w:szCs w:val="16"/>
+        </w:rPr>
+      </w:pPr>
+      <w:r>
+        <w:rPr>
+          <w:sz w:val="16"/>
+          <w:szCs w:val="16"/>
+        </w:rPr>
+        <w:t xml:space="preserve">        (conv1): Conv2</w:t>
+      </w:r>
+      <w:proofErr w:type="gramStart"/>
+      <w:r>
+        <w:rPr>
+          <w:sz w:val="16"/>
+          <w:szCs w:val="16"/>
+        </w:rPr>
+        <w:t>d(</w:t>
+      </w:r>
+      <w:proofErr w:type="gramEnd"/>
+      <w:r>
+        <w:rPr>
+          <w:sz w:val="16"/>
+          <w:szCs w:val="16"/>
+        </w:rPr>
+        <w:t xml:space="preserve">1024, 512, </w:t>
       </w:r>
       <w:proofErr w:type="spellStart"/>
       <w:r>
@@ -4256,7 +5748,23 @@
           <w:sz w:val="16"/>
           <w:szCs w:val="16"/>
         </w:rPr>
-        <w:t xml:space="preserve">        (bn1): BatchNorm2d(512, eps=1e-05, momentum=0.1, affine=True, </w:t>
+        <w:t xml:space="preserve">        (bn1): BatchNorm2</w:t>
+      </w:r>
+      <w:proofErr w:type="gramStart"/>
+      <w:r>
+        <w:rPr>
+          <w:sz w:val="16"/>
+          <w:szCs w:val="16"/>
+        </w:rPr>
+        <w:t>d(</w:t>
+      </w:r>
+      <w:proofErr w:type="gramEnd"/>
+      <w:r>
+        <w:rPr>
+          <w:sz w:val="16"/>
+          <w:szCs w:val="16"/>
+        </w:rPr>
+        <w:t xml:space="preserve">512, eps=1e-05, momentum=0.1, affine=True, </w:t>
       </w:r>
       <w:proofErr w:type="spellStart"/>
       <w:r>
@@ -4288,7 +5796,23 @@
           <w:sz w:val="16"/>
           <w:szCs w:val="16"/>
         </w:rPr>
-        <w:t xml:space="preserve">        (conv2): Conv2d(512, 512, </w:t>
+        <w:t xml:space="preserve">        (conv2): Conv2</w:t>
+      </w:r>
+      <w:proofErr w:type="gramStart"/>
+      <w:r>
+        <w:rPr>
+          <w:sz w:val="16"/>
+          <w:szCs w:val="16"/>
+        </w:rPr>
+        <w:t>d(</w:t>
+      </w:r>
+      <w:proofErr w:type="gramEnd"/>
+      <w:r>
+        <w:rPr>
+          <w:sz w:val="16"/>
+          <w:szCs w:val="16"/>
+        </w:rPr>
+        <w:t xml:space="preserve">512, 512, </w:t>
       </w:r>
       <w:proofErr w:type="spellStart"/>
       <w:r>
@@ -4320,7 +5844,23 @@
           <w:sz w:val="16"/>
           <w:szCs w:val="16"/>
         </w:rPr>
-        <w:t xml:space="preserve">        (bn2): BatchNorm2d(512, eps=1e-05, momentum=0.1, affine=True, </w:t>
+        <w:t xml:space="preserve">        (bn2): BatchNorm2</w:t>
+      </w:r>
+      <w:proofErr w:type="gramStart"/>
+      <w:r>
+        <w:rPr>
+          <w:sz w:val="16"/>
+          <w:szCs w:val="16"/>
+        </w:rPr>
+        <w:t>d(</w:t>
+      </w:r>
+      <w:proofErr w:type="gramEnd"/>
+      <w:r>
+        <w:rPr>
+          <w:sz w:val="16"/>
+          <w:szCs w:val="16"/>
+        </w:rPr>
+        <w:t xml:space="preserve">512, eps=1e-05, momentum=0.1, affine=True, </w:t>
       </w:r>
       <w:proofErr w:type="spellStart"/>
       <w:r>
@@ -4352,7 +5892,23 @@
           <w:sz w:val="16"/>
           <w:szCs w:val="16"/>
         </w:rPr>
-        <w:t xml:space="preserve">        (conv3): Conv2d(512, 1024, </w:t>
+        <w:t xml:space="preserve">        (conv3): Conv2</w:t>
+      </w:r>
+      <w:proofErr w:type="gramStart"/>
+      <w:r>
+        <w:rPr>
+          <w:sz w:val="16"/>
+          <w:szCs w:val="16"/>
+        </w:rPr>
+        <w:t>d(</w:t>
+      </w:r>
+      <w:proofErr w:type="gramEnd"/>
+      <w:r>
+        <w:rPr>
+          <w:sz w:val="16"/>
+          <w:szCs w:val="16"/>
+        </w:rPr>
+        <w:t xml:space="preserve">512, 1024, </w:t>
       </w:r>
       <w:proofErr w:type="spellStart"/>
       <w:r>
@@ -4384,7 +5940,23 @@
           <w:sz w:val="16"/>
           <w:szCs w:val="16"/>
         </w:rPr>
-        <w:t xml:space="preserve">        (bn3): BatchNorm2d(1024, eps=1e-05, momentum=0.1, affine=True, </w:t>
+        <w:t xml:space="preserve">        (bn3): BatchNorm2</w:t>
+      </w:r>
+      <w:proofErr w:type="gramStart"/>
+      <w:r>
+        <w:rPr>
+          <w:sz w:val="16"/>
+          <w:szCs w:val="16"/>
+        </w:rPr>
+        <w:t>d(</w:t>
+      </w:r>
+      <w:proofErr w:type="gramEnd"/>
+      <w:r>
+        <w:rPr>
+          <w:sz w:val="16"/>
+          <w:szCs w:val="16"/>
+        </w:rPr>
+        <w:t xml:space="preserve">1024, eps=1e-05, momentum=0.1, affine=True, </w:t>
       </w:r>
       <w:proofErr w:type="spellStart"/>
       <w:r>
@@ -4512,39 +6084,73 @@
           <w:sz w:val="16"/>
           <w:szCs w:val="16"/>
         </w:rPr>
-        <w:t xml:space="preserve">    (layer4): Sequential(</w:t>
-      </w:r>
-    </w:p>
-    <w:p>
-      <w:pPr>
-        <w:pStyle w:val="a3"/>
-        <w:rPr>
-          <w:sz w:val="16"/>
-          <w:szCs w:val="16"/>
-        </w:rPr>
-      </w:pPr>
-      <w:r>
-        <w:rPr>
-          <w:sz w:val="16"/>
-          <w:szCs w:val="16"/>
-        </w:rPr>
-        <w:t xml:space="preserve">      (0): Bottleneck(</w:t>
-      </w:r>
-    </w:p>
-    <w:p>
-      <w:pPr>
-        <w:pStyle w:val="a3"/>
-        <w:rPr>
-          <w:sz w:val="16"/>
-          <w:szCs w:val="16"/>
-        </w:rPr>
-      </w:pPr>
-      <w:r>
-        <w:rPr>
-          <w:sz w:val="16"/>
-          <w:szCs w:val="16"/>
-        </w:rPr>
-        <w:t xml:space="preserve">        (conv1): Conv2d(1024, 1024, </w:t>
+        <w:t xml:space="preserve">    (layer4): </w:t>
+      </w:r>
+      <w:proofErr w:type="gramStart"/>
+      <w:r>
+        <w:rPr>
+          <w:sz w:val="16"/>
+          <w:szCs w:val="16"/>
+        </w:rPr>
+        <w:t>Sequential(</w:t>
+      </w:r>
+      <w:proofErr w:type="gramEnd"/>
+    </w:p>
+    <w:p>
+      <w:pPr>
+        <w:pStyle w:val="a3"/>
+        <w:rPr>
+          <w:sz w:val="16"/>
+          <w:szCs w:val="16"/>
+        </w:rPr>
+      </w:pPr>
+      <w:r>
+        <w:rPr>
+          <w:sz w:val="16"/>
+          <w:szCs w:val="16"/>
+        </w:rPr>
+        <w:t xml:space="preserve">      (0): </w:t>
+      </w:r>
+      <w:proofErr w:type="gramStart"/>
+      <w:r>
+        <w:rPr>
+          <w:sz w:val="16"/>
+          <w:szCs w:val="16"/>
+        </w:rPr>
+        <w:t>Bottleneck(</w:t>
+      </w:r>
+      <w:proofErr w:type="gramEnd"/>
+    </w:p>
+    <w:p>
+      <w:pPr>
+        <w:pStyle w:val="a3"/>
+        <w:rPr>
+          <w:sz w:val="16"/>
+          <w:szCs w:val="16"/>
+        </w:rPr>
+      </w:pPr>
+      <w:r>
+        <w:rPr>
+          <w:sz w:val="16"/>
+          <w:szCs w:val="16"/>
+        </w:rPr>
+        <w:t xml:space="preserve">        (conv1): Conv2</w:t>
+      </w:r>
+      <w:proofErr w:type="gramStart"/>
+      <w:r>
+        <w:rPr>
+          <w:sz w:val="16"/>
+          <w:szCs w:val="16"/>
+        </w:rPr>
+        <w:t>d(</w:t>
+      </w:r>
+      <w:proofErr w:type="gramEnd"/>
+      <w:r>
+        <w:rPr>
+          <w:sz w:val="16"/>
+          <w:szCs w:val="16"/>
+        </w:rPr>
+        <w:t xml:space="preserve">1024, 1024, </w:t>
       </w:r>
       <w:proofErr w:type="spellStart"/>
       <w:r>
@@ -4576,7 +6182,23 @@
           <w:sz w:val="16"/>
           <w:szCs w:val="16"/>
         </w:rPr>
-        <w:t xml:space="preserve">        (bn1): BatchNorm2d(1024, eps=1e-05, momentum=0.1, affine=True, </w:t>
+        <w:t xml:space="preserve">        (bn1): BatchNorm2</w:t>
+      </w:r>
+      <w:proofErr w:type="gramStart"/>
+      <w:r>
+        <w:rPr>
+          <w:sz w:val="16"/>
+          <w:szCs w:val="16"/>
+        </w:rPr>
+        <w:t>d(</w:t>
+      </w:r>
+      <w:proofErr w:type="gramEnd"/>
+      <w:r>
+        <w:rPr>
+          <w:sz w:val="16"/>
+          <w:szCs w:val="16"/>
+        </w:rPr>
+        <w:t xml:space="preserve">1024, eps=1e-05, momentum=0.1, affine=True, </w:t>
       </w:r>
       <w:proofErr w:type="spellStart"/>
       <w:r>
@@ -4608,7 +6230,23 @@
           <w:sz w:val="16"/>
           <w:szCs w:val="16"/>
         </w:rPr>
-        <w:t xml:space="preserve">        (conv2): Conv2d(1024, 1024, </w:t>
+        <w:t xml:space="preserve">        (conv2): Conv2</w:t>
+      </w:r>
+      <w:proofErr w:type="gramStart"/>
+      <w:r>
+        <w:rPr>
+          <w:sz w:val="16"/>
+          <w:szCs w:val="16"/>
+        </w:rPr>
+        <w:t>d(</w:t>
+      </w:r>
+      <w:proofErr w:type="gramEnd"/>
+      <w:r>
+        <w:rPr>
+          <w:sz w:val="16"/>
+          <w:szCs w:val="16"/>
+        </w:rPr>
+        <w:t xml:space="preserve">1024, 1024, </w:t>
       </w:r>
       <w:proofErr w:type="spellStart"/>
       <w:r>
@@ -4640,7 +6278,23 @@
           <w:sz w:val="16"/>
           <w:szCs w:val="16"/>
         </w:rPr>
-        <w:t xml:space="preserve">        (bn2): BatchNorm2d(1024, eps=1e-05, momentum=0.1, affine=True, </w:t>
+        <w:t xml:space="preserve">        (bn2): BatchNorm2</w:t>
+      </w:r>
+      <w:proofErr w:type="gramStart"/>
+      <w:r>
+        <w:rPr>
+          <w:sz w:val="16"/>
+          <w:szCs w:val="16"/>
+        </w:rPr>
+        <w:t>d(</w:t>
+      </w:r>
+      <w:proofErr w:type="gramEnd"/>
+      <w:r>
+        <w:rPr>
+          <w:sz w:val="16"/>
+          <w:szCs w:val="16"/>
+        </w:rPr>
+        <w:t xml:space="preserve">1024, eps=1e-05, momentum=0.1, affine=True, </w:t>
       </w:r>
       <w:proofErr w:type="spellStart"/>
       <w:r>
@@ -4672,7 +6326,23 @@
           <w:sz w:val="16"/>
           <w:szCs w:val="16"/>
         </w:rPr>
-        <w:t xml:space="preserve">        (conv3): Conv2d(1024, 2048, </w:t>
+        <w:t xml:space="preserve">        (conv3): Conv2</w:t>
+      </w:r>
+      <w:proofErr w:type="gramStart"/>
+      <w:r>
+        <w:rPr>
+          <w:sz w:val="16"/>
+          <w:szCs w:val="16"/>
+        </w:rPr>
+        <w:t>d(</w:t>
+      </w:r>
+      <w:proofErr w:type="gramEnd"/>
+      <w:r>
+        <w:rPr>
+          <w:sz w:val="16"/>
+          <w:szCs w:val="16"/>
+        </w:rPr>
+        <w:t xml:space="preserve">1024, 2048, </w:t>
       </w:r>
       <w:proofErr w:type="spellStart"/>
       <w:r>
@@ -4704,7 +6374,23 @@
           <w:sz w:val="16"/>
           <w:szCs w:val="16"/>
         </w:rPr>
-        <w:t xml:space="preserve">        (bn3): BatchNorm2d(2048, eps=1e-05, momentum=0.1, affine=True, </w:t>
+        <w:t xml:space="preserve">        (bn3): BatchNorm2</w:t>
+      </w:r>
+      <w:proofErr w:type="gramStart"/>
+      <w:r>
+        <w:rPr>
+          <w:sz w:val="16"/>
+          <w:szCs w:val="16"/>
+        </w:rPr>
+        <w:t>d(</w:t>
+      </w:r>
+      <w:proofErr w:type="gramEnd"/>
+      <w:r>
+        <w:rPr>
+          <w:sz w:val="16"/>
+          <w:szCs w:val="16"/>
+        </w:rPr>
+        <w:t xml:space="preserve">2048, eps=1e-05, momentum=0.1, affine=True, </w:t>
       </w:r>
       <w:proofErr w:type="spellStart"/>
       <w:r>
@@ -4816,8 +6502,17 @@
           <w:sz w:val="16"/>
           <w:szCs w:val="16"/>
         </w:rPr>
-        <w:t>): Sequential(</w:t>
-      </w:r>
+        <w:t xml:space="preserve">): </w:t>
+      </w:r>
+      <w:proofErr w:type="gramStart"/>
+      <w:r>
+        <w:rPr>
+          <w:sz w:val="16"/>
+          <w:szCs w:val="16"/>
+        </w:rPr>
+        <w:t>Sequential(</w:t>
+      </w:r>
+      <w:proofErr w:type="gramEnd"/>
     </w:p>
     <w:p>
       <w:pPr>
@@ -4833,7 +6528,23 @@
           <w:szCs w:val="16"/>
         </w:rPr>
         <w:lastRenderedPageBreak/>
-        <w:t xml:space="preserve">          (0): Conv2d(1024, 2048, </w:t>
+        <w:t xml:space="preserve">          (0): Conv2</w:t>
+      </w:r>
+      <w:proofErr w:type="gramStart"/>
+      <w:r>
+        <w:rPr>
+          <w:sz w:val="16"/>
+          <w:szCs w:val="16"/>
+        </w:rPr>
+        <w:t>d(</w:t>
+      </w:r>
+      <w:proofErr w:type="gramEnd"/>
+      <w:r>
+        <w:rPr>
+          <w:sz w:val="16"/>
+          <w:szCs w:val="16"/>
+        </w:rPr>
+        <w:t xml:space="preserve">1024, 2048, </w:t>
       </w:r>
       <w:proofErr w:type="spellStart"/>
       <w:r>
@@ -4865,7 +6576,23 @@
           <w:sz w:val="16"/>
           <w:szCs w:val="16"/>
         </w:rPr>
-        <w:t xml:space="preserve">          (1): BatchNorm2d(2048, eps=1e-05, momentum=0.1, affine=True, </w:t>
+        <w:t xml:space="preserve">          (1): BatchNorm2</w:t>
+      </w:r>
+      <w:proofErr w:type="gramStart"/>
+      <w:r>
+        <w:rPr>
+          <w:sz w:val="16"/>
+          <w:szCs w:val="16"/>
+        </w:rPr>
+        <w:t>d(</w:t>
+      </w:r>
+      <w:proofErr w:type="gramEnd"/>
+      <w:r>
+        <w:rPr>
+          <w:sz w:val="16"/>
+          <w:szCs w:val="16"/>
+        </w:rPr>
+        <w:t xml:space="preserve">2048, eps=1e-05, momentum=0.1, affine=True, </w:t>
       </w:r>
       <w:proofErr w:type="spellStart"/>
       <w:r>
@@ -4929,23 +6656,48 @@
           <w:sz w:val="16"/>
           <w:szCs w:val="16"/>
         </w:rPr>
-        <w:t xml:space="preserve">      (1): Bottleneck(</w:t>
-      </w:r>
-    </w:p>
-    <w:p>
-      <w:pPr>
-        <w:pStyle w:val="a3"/>
-        <w:rPr>
-          <w:sz w:val="16"/>
-          <w:szCs w:val="16"/>
-        </w:rPr>
-      </w:pPr>
-      <w:r>
-        <w:rPr>
-          <w:sz w:val="16"/>
-          <w:szCs w:val="16"/>
-        </w:rPr>
-        <w:t xml:space="preserve">        (conv1): Conv2d(2048, 1024, </w:t>
+        <w:t xml:space="preserve">      (1): </w:t>
+      </w:r>
+      <w:proofErr w:type="gramStart"/>
+      <w:r>
+        <w:rPr>
+          <w:sz w:val="16"/>
+          <w:szCs w:val="16"/>
+        </w:rPr>
+        <w:t>Bottleneck(</w:t>
+      </w:r>
+      <w:proofErr w:type="gramEnd"/>
+    </w:p>
+    <w:p>
+      <w:pPr>
+        <w:pStyle w:val="a3"/>
+        <w:rPr>
+          <w:sz w:val="16"/>
+          <w:szCs w:val="16"/>
+        </w:rPr>
+      </w:pPr>
+      <w:r>
+        <w:rPr>
+          <w:sz w:val="16"/>
+          <w:szCs w:val="16"/>
+        </w:rPr>
+        <w:t xml:space="preserve">        (conv1): Conv2</w:t>
+      </w:r>
+      <w:proofErr w:type="gramStart"/>
+      <w:r>
+        <w:rPr>
+          <w:sz w:val="16"/>
+          <w:szCs w:val="16"/>
+        </w:rPr>
+        <w:t>d(</w:t>
+      </w:r>
+      <w:proofErr w:type="gramEnd"/>
+      <w:r>
+        <w:rPr>
+          <w:sz w:val="16"/>
+          <w:szCs w:val="16"/>
+        </w:rPr>
+        <w:t xml:space="preserve">2048, 1024, </w:t>
       </w:r>
       <w:proofErr w:type="spellStart"/>
       <w:r>
@@ -4977,7 +6729,23 @@
           <w:sz w:val="16"/>
           <w:szCs w:val="16"/>
         </w:rPr>
-        <w:t xml:space="preserve">        (bn1): BatchNorm2d(1024, eps=1e-05, momentum=0.1, affine=True, </w:t>
+        <w:t xml:space="preserve">        (bn1): BatchNorm2</w:t>
+      </w:r>
+      <w:proofErr w:type="gramStart"/>
+      <w:r>
+        <w:rPr>
+          <w:sz w:val="16"/>
+          <w:szCs w:val="16"/>
+        </w:rPr>
+        <w:t>d(</w:t>
+      </w:r>
+      <w:proofErr w:type="gramEnd"/>
+      <w:r>
+        <w:rPr>
+          <w:sz w:val="16"/>
+          <w:szCs w:val="16"/>
+        </w:rPr>
+        <w:t xml:space="preserve">1024, eps=1e-05, momentum=0.1, affine=True, </w:t>
       </w:r>
       <w:proofErr w:type="spellStart"/>
       <w:r>
@@ -5009,7 +6777,23 @@
           <w:sz w:val="16"/>
           <w:szCs w:val="16"/>
         </w:rPr>
-        <w:t xml:space="preserve">        (conv2): Conv2d(1024, 1024, </w:t>
+        <w:t xml:space="preserve">        (conv2): Conv2</w:t>
+      </w:r>
+      <w:proofErr w:type="gramStart"/>
+      <w:r>
+        <w:rPr>
+          <w:sz w:val="16"/>
+          <w:szCs w:val="16"/>
+        </w:rPr>
+        <w:t>d(</w:t>
+      </w:r>
+      <w:proofErr w:type="gramEnd"/>
+      <w:r>
+        <w:rPr>
+          <w:sz w:val="16"/>
+          <w:szCs w:val="16"/>
+        </w:rPr>
+        <w:t xml:space="preserve">1024, 1024, </w:t>
       </w:r>
       <w:proofErr w:type="spellStart"/>
       <w:r>
@@ -5041,7 +6825,23 @@
           <w:sz w:val="16"/>
           <w:szCs w:val="16"/>
         </w:rPr>
-        <w:t xml:space="preserve">        (bn2): BatchNorm2d(1024, eps=1e-05, momentum=0.1, affine=True, </w:t>
+        <w:t xml:space="preserve">        (bn2): BatchNorm2</w:t>
+      </w:r>
+      <w:proofErr w:type="gramStart"/>
+      <w:r>
+        <w:rPr>
+          <w:sz w:val="16"/>
+          <w:szCs w:val="16"/>
+        </w:rPr>
+        <w:t>d(</w:t>
+      </w:r>
+      <w:proofErr w:type="gramEnd"/>
+      <w:r>
+        <w:rPr>
+          <w:sz w:val="16"/>
+          <w:szCs w:val="16"/>
+        </w:rPr>
+        <w:t xml:space="preserve">1024, eps=1e-05, momentum=0.1, affine=True, </w:t>
       </w:r>
       <w:proofErr w:type="spellStart"/>
       <w:r>
@@ -5073,7 +6873,23 @@
           <w:sz w:val="16"/>
           <w:szCs w:val="16"/>
         </w:rPr>
-        <w:t xml:space="preserve">        (conv3): Conv2d(1024, 2048, </w:t>
+        <w:t xml:space="preserve">        (conv3): Conv2</w:t>
+      </w:r>
+      <w:proofErr w:type="gramStart"/>
+      <w:r>
+        <w:rPr>
+          <w:sz w:val="16"/>
+          <w:szCs w:val="16"/>
+        </w:rPr>
+        <w:t>d(</w:t>
+      </w:r>
+      <w:proofErr w:type="gramEnd"/>
+      <w:r>
+        <w:rPr>
+          <w:sz w:val="16"/>
+          <w:szCs w:val="16"/>
+        </w:rPr>
+        <w:t xml:space="preserve">1024, 2048, </w:t>
       </w:r>
       <w:proofErr w:type="spellStart"/>
       <w:r>
@@ -5105,7 +6921,23 @@
           <w:sz w:val="16"/>
           <w:szCs w:val="16"/>
         </w:rPr>
-        <w:t xml:space="preserve">        (bn3): BatchNorm2d(2048, eps=1e-05, momentum=0.1, affine=True, </w:t>
+        <w:t xml:space="preserve">        (bn3): BatchNorm2</w:t>
+      </w:r>
+      <w:proofErr w:type="gramStart"/>
+      <w:r>
+        <w:rPr>
+          <w:sz w:val="16"/>
+          <w:szCs w:val="16"/>
+        </w:rPr>
+        <w:t>d(</w:t>
+      </w:r>
+      <w:proofErr w:type="gramEnd"/>
+      <w:r>
+        <w:rPr>
+          <w:sz w:val="16"/>
+          <w:szCs w:val="16"/>
+        </w:rPr>
+        <w:t xml:space="preserve">2048, eps=1e-05, momentum=0.1, affine=True, </w:t>
       </w:r>
       <w:proofErr w:type="spellStart"/>
       <w:r>
@@ -5217,23 +7049,48 @@
           <w:sz w:val="16"/>
           <w:szCs w:val="16"/>
         </w:rPr>
-        <w:t xml:space="preserve">      (2): Bottleneck(</w:t>
-      </w:r>
-    </w:p>
-    <w:p>
-      <w:pPr>
-        <w:pStyle w:val="a3"/>
-        <w:rPr>
-          <w:sz w:val="16"/>
-          <w:szCs w:val="16"/>
-        </w:rPr>
-      </w:pPr>
-      <w:r>
-        <w:rPr>
-          <w:sz w:val="16"/>
-          <w:szCs w:val="16"/>
-        </w:rPr>
-        <w:t xml:space="preserve">        (conv1): Conv2d(2048, 1024, </w:t>
+        <w:t xml:space="preserve">      (2): </w:t>
+      </w:r>
+      <w:proofErr w:type="gramStart"/>
+      <w:r>
+        <w:rPr>
+          <w:sz w:val="16"/>
+          <w:szCs w:val="16"/>
+        </w:rPr>
+        <w:t>Bottleneck(</w:t>
+      </w:r>
+      <w:proofErr w:type="gramEnd"/>
+    </w:p>
+    <w:p>
+      <w:pPr>
+        <w:pStyle w:val="a3"/>
+        <w:rPr>
+          <w:sz w:val="16"/>
+          <w:szCs w:val="16"/>
+        </w:rPr>
+      </w:pPr>
+      <w:r>
+        <w:rPr>
+          <w:sz w:val="16"/>
+          <w:szCs w:val="16"/>
+        </w:rPr>
+        <w:t xml:space="preserve">        (conv1): Conv2</w:t>
+      </w:r>
+      <w:proofErr w:type="gramStart"/>
+      <w:r>
+        <w:rPr>
+          <w:sz w:val="16"/>
+          <w:szCs w:val="16"/>
+        </w:rPr>
+        <w:t>d(</w:t>
+      </w:r>
+      <w:proofErr w:type="gramEnd"/>
+      <w:r>
+        <w:rPr>
+          <w:sz w:val="16"/>
+          <w:szCs w:val="16"/>
+        </w:rPr>
+        <w:t xml:space="preserve">2048, 1024, </w:t>
       </w:r>
       <w:proofErr w:type="spellStart"/>
       <w:r>
@@ -5265,7 +7122,23 @@
           <w:sz w:val="16"/>
           <w:szCs w:val="16"/>
         </w:rPr>
-        <w:t xml:space="preserve">        (bn1): BatchNorm2d(1024, eps=1e-05, momentum=0.1, affine=True, </w:t>
+        <w:t xml:space="preserve">        (bn1): BatchNorm2</w:t>
+      </w:r>
+      <w:proofErr w:type="gramStart"/>
+      <w:r>
+        <w:rPr>
+          <w:sz w:val="16"/>
+          <w:szCs w:val="16"/>
+        </w:rPr>
+        <w:t>d(</w:t>
+      </w:r>
+      <w:proofErr w:type="gramEnd"/>
+      <w:r>
+        <w:rPr>
+          <w:sz w:val="16"/>
+          <w:szCs w:val="16"/>
+        </w:rPr>
+        <w:t xml:space="preserve">1024, eps=1e-05, momentum=0.1, affine=True, </w:t>
       </w:r>
       <w:proofErr w:type="spellStart"/>
       <w:r>
@@ -5297,7 +7170,23 @@
           <w:sz w:val="16"/>
           <w:szCs w:val="16"/>
         </w:rPr>
-        <w:t xml:space="preserve">        (conv2): Conv2d(1024, 1024, </w:t>
+        <w:t xml:space="preserve">        (conv2): Conv2</w:t>
+      </w:r>
+      <w:proofErr w:type="gramStart"/>
+      <w:r>
+        <w:rPr>
+          <w:sz w:val="16"/>
+          <w:szCs w:val="16"/>
+        </w:rPr>
+        <w:t>d(</w:t>
+      </w:r>
+      <w:proofErr w:type="gramEnd"/>
+      <w:r>
+        <w:rPr>
+          <w:sz w:val="16"/>
+          <w:szCs w:val="16"/>
+        </w:rPr>
+        <w:t xml:space="preserve">1024, 1024, </w:t>
       </w:r>
       <w:proofErr w:type="spellStart"/>
       <w:r>
@@ -5329,7 +7218,23 @@
           <w:sz w:val="16"/>
           <w:szCs w:val="16"/>
         </w:rPr>
-        <w:t xml:space="preserve">        (bn2): BatchNorm2d(1024, eps=1e-05, momentum=0.1, affine=True, </w:t>
+        <w:t xml:space="preserve">        (bn2): BatchNorm2</w:t>
+      </w:r>
+      <w:proofErr w:type="gramStart"/>
+      <w:r>
+        <w:rPr>
+          <w:sz w:val="16"/>
+          <w:szCs w:val="16"/>
+        </w:rPr>
+        <w:t>d(</w:t>
+      </w:r>
+      <w:proofErr w:type="gramEnd"/>
+      <w:r>
+        <w:rPr>
+          <w:sz w:val="16"/>
+          <w:szCs w:val="16"/>
+        </w:rPr>
+        <w:t xml:space="preserve">1024, eps=1e-05, momentum=0.1, affine=True, </w:t>
       </w:r>
       <w:proofErr w:type="spellStart"/>
       <w:r>
@@ -5361,7 +7266,23 @@
           <w:sz w:val="16"/>
           <w:szCs w:val="16"/>
         </w:rPr>
-        <w:t xml:space="preserve">        (conv3): Conv2d(1024, 2048, </w:t>
+        <w:t xml:space="preserve">        (conv3): Conv2</w:t>
+      </w:r>
+      <w:proofErr w:type="gramStart"/>
+      <w:r>
+        <w:rPr>
+          <w:sz w:val="16"/>
+          <w:szCs w:val="16"/>
+        </w:rPr>
+        <w:t>d(</w:t>
+      </w:r>
+      <w:proofErr w:type="gramEnd"/>
+      <w:r>
+        <w:rPr>
+          <w:sz w:val="16"/>
+          <w:szCs w:val="16"/>
+        </w:rPr>
+        <w:t xml:space="preserve">1024, 2048, </w:t>
       </w:r>
       <w:proofErr w:type="spellStart"/>
       <w:r>
@@ -5393,7 +7314,23 @@
           <w:sz w:val="16"/>
           <w:szCs w:val="16"/>
         </w:rPr>
-        <w:t xml:space="preserve">        (bn3): BatchNorm2d(2048, eps=1e-05, momentum=0.1, affine=True, </w:t>
+        <w:t xml:space="preserve">        (bn3): BatchNorm2</w:t>
+      </w:r>
+      <w:proofErr w:type="gramStart"/>
+      <w:r>
+        <w:rPr>
+          <w:sz w:val="16"/>
+          <w:szCs w:val="16"/>
+        </w:rPr>
+        <w:t>d(</w:t>
+      </w:r>
+      <w:proofErr w:type="gramEnd"/>
+      <w:r>
+        <w:rPr>
+          <w:sz w:val="16"/>
+          <w:szCs w:val="16"/>
+        </w:rPr>
+        <w:t xml:space="preserve">2048, eps=1e-05, momentum=0.1, affine=True, </w:t>
       </w:r>
       <w:proofErr w:type="spellStart"/>
       <w:r>
@@ -5537,9 +7474,18 @@
           <w:sz w:val="16"/>
           <w:szCs w:val="16"/>
         </w:rPr>
-        <w:t>): AdaptiveAvgPool2d(</w:t>
-      </w:r>
-      <w:proofErr w:type="spellStart"/>
+        <w:t>): AdaptiveAvgPool2</w:t>
+      </w:r>
+      <w:proofErr w:type="gramStart"/>
+      <w:r>
+        <w:rPr>
+          <w:sz w:val="16"/>
+          <w:szCs w:val="16"/>
+        </w:rPr>
+        <w:t>d(</w:t>
+      </w:r>
+      <w:proofErr w:type="spellStart"/>
+      <w:proofErr w:type="gramEnd"/>
       <w:r>
         <w:rPr>
           <w:sz w:val="16"/>
@@ -5569,9 +7515,18 @@
           <w:sz w:val="16"/>
           <w:szCs w:val="16"/>
         </w:rPr>
-        <w:t xml:space="preserve">    (fc): Linear(</w:t>
-      </w:r>
-      <w:proofErr w:type="spellStart"/>
+        <w:t xml:space="preserve">    (fc): </w:t>
+      </w:r>
+      <w:proofErr w:type="gramStart"/>
+      <w:r>
+        <w:rPr>
+          <w:sz w:val="16"/>
+          <w:szCs w:val="16"/>
+        </w:rPr>
+        <w:t>Linear(</w:t>
+      </w:r>
+      <w:proofErr w:type="spellStart"/>
+      <w:proofErr w:type="gramEnd"/>
       <w:r>
         <w:rPr>
           <w:sz w:val="16"/>
@@ -5633,9 +7588,18 @@
           <w:sz w:val="16"/>
           <w:szCs w:val="16"/>
         </w:rPr>
-        <w:t xml:space="preserve">  (Layer): Linear(</w:t>
-      </w:r>
-      <w:proofErr w:type="spellStart"/>
+        <w:t xml:space="preserve">  (Layer): </w:t>
+      </w:r>
+      <w:proofErr w:type="gramStart"/>
+      <w:r>
+        <w:rPr>
+          <w:sz w:val="16"/>
+          <w:szCs w:val="16"/>
+        </w:rPr>
+        <w:t>Linear(</w:t>
+      </w:r>
+      <w:proofErr w:type="spellStart"/>
+      <w:proofErr w:type="gramEnd"/>
       <w:r>
         <w:rPr>
           <w:sz w:val="16"/>
@@ -5785,15 +7749,48 @@
       <w:pPr>
         <w:pStyle w:val="a3"/>
         <w:ind w:leftChars="0" w:left="360"/>
+        <w:rPr>
+          <w:rFonts w:hint="eastAsia"/>
+        </w:rPr>
+      </w:pPr>
+      <w:r>
+        <w:t xml:space="preserve">This is the second last layer of my output. In the second last layer, </w:t>
+      </w:r>
+      <w:r>
+        <w:t>there</w:t>
+      </w:r>
+      <w:r>
+        <w:t xml:space="preserve"> </w:t>
+      </w:r>
+      <w:r>
+        <w:t>are</w:t>
+      </w:r>
+      <w:r>
+        <w:t xml:space="preserve"> 1000 dimensions, so we should find 1000 points in this picture. Points with same color mean that they have same label output. </w:t>
+      </w:r>
+      <w:r>
+        <w:rPr>
+          <w:rFonts w:hint="eastAsia"/>
+        </w:rPr>
+        <w:t>W</w:t>
+      </w:r>
+      <w:r>
+        <w:t>e can find that points in the same color are divided into groups.</w:t>
+      </w:r>
+    </w:p>
+    <w:p>
+      <w:pPr>
+        <w:pStyle w:val="a3"/>
+        <w:ind w:leftChars="0" w:left="360"/>
       </w:pPr>
       <w:r>
         <w:rPr>
           <w:noProof/>
         </w:rPr>
         <w:drawing>
-          <wp:inline distT="0" distB="0" distL="0" distR="0" wp14:anchorId="020EF228" wp14:editId="01BC10ED">
-            <wp:extent cx="4929291" cy="7726680"/>
-            <wp:effectExtent l="0" t="0" r="5080" b="7620"/>
+          <wp:inline distT="0" distB="0" distL="0" distR="0" wp14:anchorId="020EF228" wp14:editId="5245038C">
+            <wp:extent cx="4434840" cy="6951625"/>
+            <wp:effectExtent l="0" t="0" r="3810" b="1905"/>
             <wp:docPr id="12" name="圖片 12" descr="C:\Users\user\AppData\Local\Microsoft\Windows\INetCache\Content.MSO\C4CC9643.tmp"/>
             <wp:cNvGraphicFramePr>
               <a:graphicFrameLocks xmlns:a="http://schemas.openxmlformats.org/drawingml/2006/main" noChangeAspect="1"/>
@@ -5823,7 +7820,7 @@
                   <pic:spPr bwMode="auto">
                     <a:xfrm>
                       <a:off x="0" y="0"/>
-                      <a:ext cx="4946857" cy="7754214"/>
+                      <a:ext cx="4468991" cy="7005157"/>
                     </a:xfrm>
                     <a:prstGeom prst="rect">
                       <a:avLst/>
@@ -5886,8 +7883,17 @@
           <w:sz w:val="16"/>
           <w:szCs w:val="16"/>
         </w:rPr>
-        <w:t>FCN32s(</w:t>
-      </w:r>
+        <w:t>FCN32</w:t>
+      </w:r>
+      <w:proofErr w:type="gramStart"/>
+      <w:r>
+        <w:rPr>
+          <w:sz w:val="16"/>
+          <w:szCs w:val="16"/>
+        </w:rPr>
+        <w:t>s(</w:t>
+      </w:r>
+      <w:proofErr w:type="gramEnd"/>
     </w:p>
     <w:p>
       <w:pPr>
@@ -5918,39 +7924,73 @@
           <w:sz w:val="16"/>
           <w:szCs w:val="16"/>
         </w:rPr>
-        <w:t>): VGG(</w:t>
-      </w:r>
-    </w:p>
-    <w:p>
-      <w:pPr>
-        <w:pStyle w:val="a3"/>
-        <w:rPr>
-          <w:sz w:val="16"/>
-          <w:szCs w:val="16"/>
-        </w:rPr>
-      </w:pPr>
-      <w:r>
-        <w:rPr>
-          <w:sz w:val="16"/>
-          <w:szCs w:val="16"/>
-        </w:rPr>
-        <w:t xml:space="preserve">    (features): Sequential(</w:t>
-      </w:r>
-    </w:p>
-    <w:p>
-      <w:pPr>
-        <w:pStyle w:val="a3"/>
-        <w:rPr>
-          <w:sz w:val="16"/>
-          <w:szCs w:val="16"/>
-        </w:rPr>
-      </w:pPr>
-      <w:r>
-        <w:rPr>
-          <w:sz w:val="16"/>
-          <w:szCs w:val="16"/>
-        </w:rPr>
-        <w:t xml:space="preserve">      (0): Conv2d(3, 64, </w:t>
+        <w:t xml:space="preserve">): </w:t>
+      </w:r>
+      <w:proofErr w:type="gramStart"/>
+      <w:r>
+        <w:rPr>
+          <w:sz w:val="16"/>
+          <w:szCs w:val="16"/>
+        </w:rPr>
+        <w:t>VGG(</w:t>
+      </w:r>
+      <w:proofErr w:type="gramEnd"/>
+    </w:p>
+    <w:p>
+      <w:pPr>
+        <w:pStyle w:val="a3"/>
+        <w:rPr>
+          <w:sz w:val="16"/>
+          <w:szCs w:val="16"/>
+        </w:rPr>
+      </w:pPr>
+      <w:r>
+        <w:rPr>
+          <w:sz w:val="16"/>
+          <w:szCs w:val="16"/>
+        </w:rPr>
+        <w:t xml:space="preserve">    (features): </w:t>
+      </w:r>
+      <w:proofErr w:type="gramStart"/>
+      <w:r>
+        <w:rPr>
+          <w:sz w:val="16"/>
+          <w:szCs w:val="16"/>
+        </w:rPr>
+        <w:t>Sequential(</w:t>
+      </w:r>
+      <w:proofErr w:type="gramEnd"/>
+    </w:p>
+    <w:p>
+      <w:pPr>
+        <w:pStyle w:val="a3"/>
+        <w:rPr>
+          <w:sz w:val="16"/>
+          <w:szCs w:val="16"/>
+        </w:rPr>
+      </w:pPr>
+      <w:r>
+        <w:rPr>
+          <w:sz w:val="16"/>
+          <w:szCs w:val="16"/>
+        </w:rPr>
+        <w:t xml:space="preserve">      (0): Conv2</w:t>
+      </w:r>
+      <w:proofErr w:type="gramStart"/>
+      <w:r>
+        <w:rPr>
+          <w:sz w:val="16"/>
+          <w:szCs w:val="16"/>
+        </w:rPr>
+        <w:t>d(</w:t>
+      </w:r>
+      <w:proofErr w:type="gramEnd"/>
+      <w:r>
+        <w:rPr>
+          <w:sz w:val="16"/>
+          <w:szCs w:val="16"/>
+        </w:rPr>
+        <w:t xml:space="preserve">3, 64, </w:t>
       </w:r>
       <w:proofErr w:type="spellStart"/>
       <w:r>
@@ -6030,7 +8070,23 @@
           <w:sz w:val="16"/>
           <w:szCs w:val="16"/>
         </w:rPr>
-        <w:t xml:space="preserve">      (2): Conv2d(64, 64, </w:t>
+        <w:t xml:space="preserve">      (2): Conv2</w:t>
+      </w:r>
+      <w:proofErr w:type="gramStart"/>
+      <w:r>
+        <w:rPr>
+          <w:sz w:val="16"/>
+          <w:szCs w:val="16"/>
+        </w:rPr>
+        <w:t>d(</w:t>
+      </w:r>
+      <w:proofErr w:type="gramEnd"/>
+      <w:r>
+        <w:rPr>
+          <w:sz w:val="16"/>
+          <w:szCs w:val="16"/>
+        </w:rPr>
+        <w:t xml:space="preserve">64, 64, </w:t>
       </w:r>
       <w:proofErr w:type="spellStart"/>
       <w:r>
@@ -6110,9 +8166,18 @@
           <w:sz w:val="16"/>
           <w:szCs w:val="16"/>
         </w:rPr>
-        <w:t xml:space="preserve">      (4): MaxPool2d(</w:t>
-      </w:r>
-      <w:proofErr w:type="spellStart"/>
+        <w:t xml:space="preserve">      (4): MaxPool2</w:t>
+      </w:r>
+      <w:proofErr w:type="gramStart"/>
+      <w:r>
+        <w:rPr>
+          <w:sz w:val="16"/>
+          <w:szCs w:val="16"/>
+        </w:rPr>
+        <w:t>d(</w:t>
+      </w:r>
+      <w:proofErr w:type="spellStart"/>
+      <w:proofErr w:type="gramEnd"/>
       <w:r>
         <w:rPr>
           <w:sz w:val="16"/>
@@ -6158,7 +8223,23 @@
           <w:sz w:val="16"/>
           <w:szCs w:val="16"/>
         </w:rPr>
-        <w:t xml:space="preserve">      (5): Conv2d(64, 128, </w:t>
+        <w:t xml:space="preserve">      (5): Conv2</w:t>
+      </w:r>
+      <w:proofErr w:type="gramStart"/>
+      <w:r>
+        <w:rPr>
+          <w:sz w:val="16"/>
+          <w:szCs w:val="16"/>
+        </w:rPr>
+        <w:t>d(</w:t>
+      </w:r>
+      <w:proofErr w:type="gramEnd"/>
+      <w:r>
+        <w:rPr>
+          <w:sz w:val="16"/>
+          <w:szCs w:val="16"/>
+        </w:rPr>
+        <w:t xml:space="preserve">64, 128, </w:t>
       </w:r>
       <w:proofErr w:type="spellStart"/>
       <w:r>
@@ -6238,7 +8319,23 @@
           <w:sz w:val="16"/>
           <w:szCs w:val="16"/>
         </w:rPr>
-        <w:t xml:space="preserve">      (7): Conv2d(128, 128, </w:t>
+        <w:t xml:space="preserve">      (7): Conv2</w:t>
+      </w:r>
+      <w:proofErr w:type="gramStart"/>
+      <w:r>
+        <w:rPr>
+          <w:sz w:val="16"/>
+          <w:szCs w:val="16"/>
+        </w:rPr>
+        <w:t>d(</w:t>
+      </w:r>
+      <w:proofErr w:type="gramEnd"/>
+      <w:r>
+        <w:rPr>
+          <w:sz w:val="16"/>
+          <w:szCs w:val="16"/>
+        </w:rPr>
+        <w:t xml:space="preserve">128, 128, </w:t>
       </w:r>
       <w:proofErr w:type="spellStart"/>
       <w:r>
@@ -6318,9 +8415,18 @@
           <w:sz w:val="16"/>
           <w:szCs w:val="16"/>
         </w:rPr>
-        <w:t xml:space="preserve">      (9): MaxPool2d(</w:t>
-      </w:r>
-      <w:proofErr w:type="spellStart"/>
+        <w:t xml:space="preserve">      (9): MaxPool2</w:t>
+      </w:r>
+      <w:proofErr w:type="gramStart"/>
+      <w:r>
+        <w:rPr>
+          <w:sz w:val="16"/>
+          <w:szCs w:val="16"/>
+        </w:rPr>
+        <w:t>d(</w:t>
+      </w:r>
+      <w:proofErr w:type="spellStart"/>
+      <w:proofErr w:type="gramEnd"/>
       <w:r>
         <w:rPr>
           <w:sz w:val="16"/>
@@ -6366,7 +8472,23 @@
           <w:sz w:val="16"/>
           <w:szCs w:val="16"/>
         </w:rPr>
-        <w:t xml:space="preserve">      (10): Conv2d(128, 256, </w:t>
+        <w:t xml:space="preserve">      (10): Conv2</w:t>
+      </w:r>
+      <w:proofErr w:type="gramStart"/>
+      <w:r>
+        <w:rPr>
+          <w:sz w:val="16"/>
+          <w:szCs w:val="16"/>
+        </w:rPr>
+        <w:t>d(</w:t>
+      </w:r>
+      <w:proofErr w:type="gramEnd"/>
+      <w:r>
+        <w:rPr>
+          <w:sz w:val="16"/>
+          <w:szCs w:val="16"/>
+        </w:rPr>
+        <w:t xml:space="preserve">128, 256, </w:t>
       </w:r>
       <w:proofErr w:type="spellStart"/>
       <w:r>
@@ -6446,7 +8568,23 @@
           <w:sz w:val="16"/>
           <w:szCs w:val="16"/>
         </w:rPr>
-        <w:t xml:space="preserve">      (12): Conv2d(256, 256, </w:t>
+        <w:t xml:space="preserve">      (12): Conv2</w:t>
+      </w:r>
+      <w:proofErr w:type="gramStart"/>
+      <w:r>
+        <w:rPr>
+          <w:sz w:val="16"/>
+          <w:szCs w:val="16"/>
+        </w:rPr>
+        <w:t>d(</w:t>
+      </w:r>
+      <w:proofErr w:type="gramEnd"/>
+      <w:r>
+        <w:rPr>
+          <w:sz w:val="16"/>
+          <w:szCs w:val="16"/>
+        </w:rPr>
+        <w:t xml:space="preserve">256, 256, </w:t>
       </w:r>
       <w:proofErr w:type="spellStart"/>
       <w:r>
@@ -6526,7 +8664,23 @@
           <w:sz w:val="16"/>
           <w:szCs w:val="16"/>
         </w:rPr>
-        <w:t xml:space="preserve">      (14): Conv2d(256, 256, </w:t>
+        <w:t xml:space="preserve">      (14): Conv2</w:t>
+      </w:r>
+      <w:proofErr w:type="gramStart"/>
+      <w:r>
+        <w:rPr>
+          <w:sz w:val="16"/>
+          <w:szCs w:val="16"/>
+        </w:rPr>
+        <w:t>d(</w:t>
+      </w:r>
+      <w:proofErr w:type="gramEnd"/>
+      <w:r>
+        <w:rPr>
+          <w:sz w:val="16"/>
+          <w:szCs w:val="16"/>
+        </w:rPr>
+        <w:t xml:space="preserve">256, 256, </w:t>
       </w:r>
       <w:proofErr w:type="spellStart"/>
       <w:r>
@@ -6606,9 +8760,18 @@
           <w:sz w:val="16"/>
           <w:szCs w:val="16"/>
         </w:rPr>
-        <w:t xml:space="preserve">      (16): MaxPool2d(</w:t>
-      </w:r>
-      <w:proofErr w:type="spellStart"/>
+        <w:t xml:space="preserve">      (16): MaxPool2</w:t>
+      </w:r>
+      <w:proofErr w:type="gramStart"/>
+      <w:r>
+        <w:rPr>
+          <w:sz w:val="16"/>
+          <w:szCs w:val="16"/>
+        </w:rPr>
+        <w:t>d(</w:t>
+      </w:r>
+      <w:proofErr w:type="spellStart"/>
+      <w:proofErr w:type="gramEnd"/>
       <w:r>
         <w:rPr>
           <w:sz w:val="16"/>
@@ -6654,7 +8817,23 @@
           <w:sz w:val="16"/>
           <w:szCs w:val="16"/>
         </w:rPr>
-        <w:t xml:space="preserve">      (17): Conv2d(256, 512, </w:t>
+        <w:t xml:space="preserve">      (17): Conv2</w:t>
+      </w:r>
+      <w:proofErr w:type="gramStart"/>
+      <w:r>
+        <w:rPr>
+          <w:sz w:val="16"/>
+          <w:szCs w:val="16"/>
+        </w:rPr>
+        <w:t>d(</w:t>
+      </w:r>
+      <w:proofErr w:type="gramEnd"/>
+      <w:r>
+        <w:rPr>
+          <w:sz w:val="16"/>
+          <w:szCs w:val="16"/>
+        </w:rPr>
+        <w:t xml:space="preserve">256, 512, </w:t>
       </w:r>
       <w:proofErr w:type="spellStart"/>
       <w:r>
@@ -6734,7 +8913,23 @@
           <w:sz w:val="16"/>
           <w:szCs w:val="16"/>
         </w:rPr>
-        <w:t xml:space="preserve">      (19): Conv2d(512, 512, </w:t>
+        <w:t xml:space="preserve">      (19): Conv2</w:t>
+      </w:r>
+      <w:proofErr w:type="gramStart"/>
+      <w:r>
+        <w:rPr>
+          <w:sz w:val="16"/>
+          <w:szCs w:val="16"/>
+        </w:rPr>
+        <w:t>d(</w:t>
+      </w:r>
+      <w:proofErr w:type="gramEnd"/>
+      <w:r>
+        <w:rPr>
+          <w:sz w:val="16"/>
+          <w:szCs w:val="16"/>
+        </w:rPr>
+        <w:t xml:space="preserve">512, 512, </w:t>
       </w:r>
       <w:proofErr w:type="spellStart"/>
       <w:r>
@@ -6814,7 +9009,23 @@
           <w:sz w:val="16"/>
           <w:szCs w:val="16"/>
         </w:rPr>
-        <w:t xml:space="preserve">      (21): Conv2d(512, 512, </w:t>
+        <w:t xml:space="preserve">      (21): Conv2</w:t>
+      </w:r>
+      <w:proofErr w:type="gramStart"/>
+      <w:r>
+        <w:rPr>
+          <w:sz w:val="16"/>
+          <w:szCs w:val="16"/>
+        </w:rPr>
+        <w:t>d(</w:t>
+      </w:r>
+      <w:proofErr w:type="gramEnd"/>
+      <w:r>
+        <w:rPr>
+          <w:sz w:val="16"/>
+          <w:szCs w:val="16"/>
+        </w:rPr>
+        <w:t xml:space="preserve">512, 512, </w:t>
       </w:r>
       <w:proofErr w:type="spellStart"/>
       <w:r>
@@ -6894,9 +9105,18 @@
           <w:sz w:val="16"/>
           <w:szCs w:val="16"/>
         </w:rPr>
-        <w:t xml:space="preserve">      (23): MaxPool2d(</w:t>
-      </w:r>
-      <w:proofErr w:type="spellStart"/>
+        <w:t xml:space="preserve">      (23): MaxPool2</w:t>
+      </w:r>
+      <w:proofErr w:type="gramStart"/>
+      <w:r>
+        <w:rPr>
+          <w:sz w:val="16"/>
+          <w:szCs w:val="16"/>
+        </w:rPr>
+        <w:t>d(</w:t>
+      </w:r>
+      <w:proofErr w:type="spellStart"/>
+      <w:proofErr w:type="gramEnd"/>
       <w:r>
         <w:rPr>
           <w:sz w:val="16"/>
@@ -6942,7 +9162,23 @@
           <w:sz w:val="16"/>
           <w:szCs w:val="16"/>
         </w:rPr>
-        <w:t xml:space="preserve">      (24): Conv2d(512, 512, </w:t>
+        <w:t xml:space="preserve">      (24): Conv2</w:t>
+      </w:r>
+      <w:proofErr w:type="gramStart"/>
+      <w:r>
+        <w:rPr>
+          <w:sz w:val="16"/>
+          <w:szCs w:val="16"/>
+        </w:rPr>
+        <w:t>d(</w:t>
+      </w:r>
+      <w:proofErr w:type="gramEnd"/>
+      <w:r>
+        <w:rPr>
+          <w:sz w:val="16"/>
+          <w:szCs w:val="16"/>
+        </w:rPr>
+        <w:t xml:space="preserve">512, 512, </w:t>
       </w:r>
       <w:proofErr w:type="spellStart"/>
       <w:r>
@@ -7022,7 +9258,23 @@
           <w:sz w:val="16"/>
           <w:szCs w:val="16"/>
         </w:rPr>
-        <w:t xml:space="preserve">      (26): Conv2d(512, 512, </w:t>
+        <w:t xml:space="preserve">      (26): Conv2</w:t>
+      </w:r>
+      <w:proofErr w:type="gramStart"/>
+      <w:r>
+        <w:rPr>
+          <w:sz w:val="16"/>
+          <w:szCs w:val="16"/>
+        </w:rPr>
+        <w:t>d(</w:t>
+      </w:r>
+      <w:proofErr w:type="gramEnd"/>
+      <w:r>
+        <w:rPr>
+          <w:sz w:val="16"/>
+          <w:szCs w:val="16"/>
+        </w:rPr>
+        <w:t xml:space="preserve">512, 512, </w:t>
       </w:r>
       <w:proofErr w:type="spellStart"/>
       <w:r>
@@ -7102,7 +9354,23 @@
           <w:sz w:val="16"/>
           <w:szCs w:val="16"/>
         </w:rPr>
-        <w:t xml:space="preserve">      (28): Conv2d(512, 512, </w:t>
+        <w:t xml:space="preserve">      (28): Conv2</w:t>
+      </w:r>
+      <w:proofErr w:type="gramStart"/>
+      <w:r>
+        <w:rPr>
+          <w:sz w:val="16"/>
+          <w:szCs w:val="16"/>
+        </w:rPr>
+        <w:t>d(</w:t>
+      </w:r>
+      <w:proofErr w:type="gramEnd"/>
+      <w:r>
+        <w:rPr>
+          <w:sz w:val="16"/>
+          <w:szCs w:val="16"/>
+        </w:rPr>
+        <w:t xml:space="preserve">512, 512, </w:t>
       </w:r>
       <w:proofErr w:type="spellStart"/>
       <w:r>
@@ -7182,9 +9450,18 @@
           <w:sz w:val="16"/>
           <w:szCs w:val="16"/>
         </w:rPr>
-        <w:t xml:space="preserve">      (30): MaxPool2d(</w:t>
-      </w:r>
-      <w:proofErr w:type="spellStart"/>
+        <w:t xml:space="preserve">      (30): MaxPool2</w:t>
+      </w:r>
+      <w:proofErr w:type="gramStart"/>
+      <w:r>
+        <w:rPr>
+          <w:sz w:val="16"/>
+          <w:szCs w:val="16"/>
+        </w:rPr>
+        <w:t>d(</w:t>
+      </w:r>
+      <w:proofErr w:type="spellStart"/>
+      <w:proofErr w:type="gramEnd"/>
       <w:r>
         <w:rPr>
           <w:sz w:val="16"/>
@@ -7262,9 +9539,18 @@
           <w:sz w:val="16"/>
           <w:szCs w:val="16"/>
         </w:rPr>
-        <w:t>): AdaptiveAvgPool2d(</w:t>
-      </w:r>
-      <w:proofErr w:type="spellStart"/>
+        <w:t>): AdaptiveAvgPool2</w:t>
+      </w:r>
+      <w:proofErr w:type="gramStart"/>
+      <w:r>
+        <w:rPr>
+          <w:sz w:val="16"/>
+          <w:szCs w:val="16"/>
+        </w:rPr>
+        <w:t>d(</w:t>
+      </w:r>
+      <w:proofErr w:type="spellStart"/>
+      <w:proofErr w:type="gramEnd"/>
       <w:r>
         <w:rPr>
           <w:sz w:val="16"/>
@@ -7294,8 +9580,17 @@
           <w:sz w:val="16"/>
           <w:szCs w:val="16"/>
         </w:rPr>
-        <w:t xml:space="preserve">    (classifier): Sequential(</w:t>
-      </w:r>
+        <w:t xml:space="preserve">    (classifier): </w:t>
+      </w:r>
+      <w:proofErr w:type="gramStart"/>
+      <w:r>
+        <w:rPr>
+          <w:sz w:val="16"/>
+          <w:szCs w:val="16"/>
+        </w:rPr>
+        <w:t>Sequential(</w:t>
+      </w:r>
+      <w:proofErr w:type="gramEnd"/>
     </w:p>
     <w:p>
       <w:pPr>
@@ -7311,9 +9606,18 @@
           <w:szCs w:val="16"/>
         </w:rPr>
         <w:lastRenderedPageBreak/>
-        <w:t xml:space="preserve">      (0): Linear(</w:t>
-      </w:r>
-      <w:proofErr w:type="spellStart"/>
+        <w:t xml:space="preserve">      (0): </w:t>
+      </w:r>
+      <w:proofErr w:type="gramStart"/>
+      <w:r>
+        <w:rPr>
+          <w:sz w:val="16"/>
+          <w:szCs w:val="16"/>
+        </w:rPr>
+        <w:t>Linear(</w:t>
+      </w:r>
+      <w:proofErr w:type="spellStart"/>
+      <w:proofErr w:type="gramEnd"/>
       <w:r>
         <w:rPr>
           <w:sz w:val="16"/>
@@ -7407,7 +9711,23 @@
           <w:sz w:val="16"/>
           <w:szCs w:val="16"/>
         </w:rPr>
-        <w:t xml:space="preserve">      (2): Dropout(p=0.5, </w:t>
+        <w:t xml:space="preserve">      (2): </w:t>
+      </w:r>
+      <w:proofErr w:type="gramStart"/>
+      <w:r>
+        <w:rPr>
+          <w:sz w:val="16"/>
+          <w:szCs w:val="16"/>
+        </w:rPr>
+        <w:t>Dropout(</w:t>
+      </w:r>
+      <w:proofErr w:type="gramEnd"/>
+      <w:r>
+        <w:rPr>
+          <w:sz w:val="16"/>
+          <w:szCs w:val="16"/>
+        </w:rPr>
+        <w:t xml:space="preserve">p=0.5, </w:t>
       </w:r>
       <w:proofErr w:type="spellStart"/>
       <w:r>
@@ -7439,9 +9759,18 @@
           <w:sz w:val="16"/>
           <w:szCs w:val="16"/>
         </w:rPr>
-        <w:t xml:space="preserve">      (3): Linear(</w:t>
-      </w:r>
-      <w:proofErr w:type="spellStart"/>
+        <w:t xml:space="preserve">      (3): </w:t>
+      </w:r>
+      <w:proofErr w:type="gramStart"/>
+      <w:r>
+        <w:rPr>
+          <w:sz w:val="16"/>
+          <w:szCs w:val="16"/>
+        </w:rPr>
+        <w:t>Linear(</w:t>
+      </w:r>
+      <w:proofErr w:type="spellStart"/>
+      <w:proofErr w:type="gramEnd"/>
       <w:r>
         <w:rPr>
           <w:sz w:val="16"/>
@@ -7535,7 +9864,23 @@
           <w:sz w:val="16"/>
           <w:szCs w:val="16"/>
         </w:rPr>
-        <w:t xml:space="preserve">      (5): Dropout(p=0.5, </w:t>
+        <w:t xml:space="preserve">      (5): </w:t>
+      </w:r>
+      <w:proofErr w:type="gramStart"/>
+      <w:r>
+        <w:rPr>
+          <w:sz w:val="16"/>
+          <w:szCs w:val="16"/>
+        </w:rPr>
+        <w:t>Dropout(</w:t>
+      </w:r>
+      <w:proofErr w:type="gramEnd"/>
+      <w:r>
+        <w:rPr>
+          <w:sz w:val="16"/>
+          <w:szCs w:val="16"/>
+        </w:rPr>
+        <w:t xml:space="preserve">p=0.5, </w:t>
       </w:r>
       <w:proofErr w:type="spellStart"/>
       <w:r>
@@ -7567,9 +9912,18 @@
           <w:sz w:val="16"/>
           <w:szCs w:val="16"/>
         </w:rPr>
-        <w:t xml:space="preserve">      (6): Linear(</w:t>
-      </w:r>
-      <w:proofErr w:type="spellStart"/>
+        <w:t xml:space="preserve">      (6): </w:t>
+      </w:r>
+      <w:proofErr w:type="gramStart"/>
+      <w:r>
+        <w:rPr>
+          <w:sz w:val="16"/>
+          <w:szCs w:val="16"/>
+        </w:rPr>
+        <w:t>Linear(</w:t>
+      </w:r>
+      <w:proofErr w:type="spellStart"/>
+      <w:proofErr w:type="gramEnd"/>
       <w:r>
         <w:rPr>
           <w:sz w:val="16"/>
@@ -7647,7 +10001,23 @@
           <w:sz w:val="16"/>
           <w:szCs w:val="16"/>
         </w:rPr>
-        <w:t xml:space="preserve">  (conv6): Conv2d(512, 4096, </w:t>
+        <w:t xml:space="preserve">  (conv6): Conv2</w:t>
+      </w:r>
+      <w:proofErr w:type="gramStart"/>
+      <w:r>
+        <w:rPr>
+          <w:sz w:val="16"/>
+          <w:szCs w:val="16"/>
+        </w:rPr>
+        <w:t>d(</w:t>
+      </w:r>
+      <w:proofErr w:type="gramEnd"/>
+      <w:r>
+        <w:rPr>
+          <w:sz w:val="16"/>
+          <w:szCs w:val="16"/>
+        </w:rPr>
+        <w:t xml:space="preserve">512, 4096, </w:t>
       </w:r>
       <w:proofErr w:type="spellStart"/>
       <w:r>
@@ -7727,7 +10097,23 @@
           <w:sz w:val="16"/>
           <w:szCs w:val="16"/>
         </w:rPr>
-        <w:t xml:space="preserve">  (drop6): Dropout2d(p=0.5, </w:t>
+        <w:t xml:space="preserve">  (drop6): Dropout2</w:t>
+      </w:r>
+      <w:proofErr w:type="gramStart"/>
+      <w:r>
+        <w:rPr>
+          <w:sz w:val="16"/>
+          <w:szCs w:val="16"/>
+        </w:rPr>
+        <w:t>d(</w:t>
+      </w:r>
+      <w:proofErr w:type="gramEnd"/>
+      <w:r>
+        <w:rPr>
+          <w:sz w:val="16"/>
+          <w:szCs w:val="16"/>
+        </w:rPr>
+        <w:t xml:space="preserve">p=0.5, </w:t>
       </w:r>
       <w:proofErr w:type="spellStart"/>
       <w:r>
@@ -7759,7 +10145,23 @@
           <w:sz w:val="16"/>
           <w:szCs w:val="16"/>
         </w:rPr>
-        <w:t xml:space="preserve">  (conv7): Conv2d(4096, 4096, </w:t>
+        <w:t xml:space="preserve">  (conv7): Conv2</w:t>
+      </w:r>
+      <w:proofErr w:type="gramStart"/>
+      <w:r>
+        <w:rPr>
+          <w:sz w:val="16"/>
+          <w:szCs w:val="16"/>
+        </w:rPr>
+        <w:t>d(</w:t>
+      </w:r>
+      <w:proofErr w:type="gramEnd"/>
+      <w:r>
+        <w:rPr>
+          <w:sz w:val="16"/>
+          <w:szCs w:val="16"/>
+        </w:rPr>
+        <w:t xml:space="preserve">4096, 4096, </w:t>
       </w:r>
       <w:proofErr w:type="spellStart"/>
       <w:r>
@@ -7839,7 +10241,23 @@
           <w:sz w:val="16"/>
           <w:szCs w:val="16"/>
         </w:rPr>
-        <w:t xml:space="preserve">  (drop7): Dropout2d(p=0.5, </w:t>
+        <w:t xml:space="preserve">  (drop7): Dropout2</w:t>
+      </w:r>
+      <w:proofErr w:type="gramStart"/>
+      <w:r>
+        <w:rPr>
+          <w:sz w:val="16"/>
+          <w:szCs w:val="16"/>
+        </w:rPr>
+        <w:t>d(</w:t>
+      </w:r>
+      <w:proofErr w:type="gramEnd"/>
+      <w:r>
+        <w:rPr>
+          <w:sz w:val="16"/>
+          <w:szCs w:val="16"/>
+        </w:rPr>
+        <w:t xml:space="preserve">p=0.5, </w:t>
       </w:r>
       <w:proofErr w:type="spellStart"/>
       <w:r>
@@ -7871,7 +10289,23 @@
           <w:sz w:val="16"/>
           <w:szCs w:val="16"/>
         </w:rPr>
-        <w:t xml:space="preserve">  (score): Conv2d(4096, 7, </w:t>
+        <w:t xml:space="preserve">  (score): Conv2</w:t>
+      </w:r>
+      <w:proofErr w:type="gramStart"/>
+      <w:r>
+        <w:rPr>
+          <w:sz w:val="16"/>
+          <w:szCs w:val="16"/>
+        </w:rPr>
+        <w:t>d(</w:t>
+      </w:r>
+      <w:proofErr w:type="gramEnd"/>
+      <w:r>
+        <w:rPr>
+          <w:sz w:val="16"/>
+          <w:szCs w:val="16"/>
+        </w:rPr>
+        <w:t xml:space="preserve">4096, 7, </w:t>
       </w:r>
       <w:proofErr w:type="spellStart"/>
       <w:r>
@@ -7903,7 +10337,23 @@
           <w:sz w:val="16"/>
           <w:szCs w:val="16"/>
         </w:rPr>
-        <w:t xml:space="preserve">  (upsample32): ConvTranspose2d(7, 7, </w:t>
+        <w:t xml:space="preserve">  (upsample32): ConvTranspose2</w:t>
+      </w:r>
+      <w:proofErr w:type="gramStart"/>
+      <w:r>
+        <w:rPr>
+          <w:sz w:val="16"/>
+          <w:szCs w:val="16"/>
+        </w:rPr>
+        <w:t>d(</w:t>
+      </w:r>
+      <w:proofErr w:type="gramEnd"/>
+      <w:r>
+        <w:rPr>
+          <w:sz w:val="16"/>
+          <w:szCs w:val="16"/>
+        </w:rPr>
+        <w:t xml:space="preserve">7, 7, </w:t>
       </w:r>
       <w:proofErr w:type="spellStart"/>
       <w:r>
@@ -8012,6 +10462,7 @@
         <w:t xml:space="preserve">    (backbone): </w:t>
       </w:r>
       <w:proofErr w:type="spellStart"/>
+      <w:proofErr w:type="gramStart"/>
       <w:r>
         <w:rPr>
           <w:sz w:val="16"/>
@@ -8027,21 +10478,38 @@
         </w:rPr>
         <w:t>(</w:t>
       </w:r>
-    </w:p>
-    <w:p>
-      <w:pPr>
-        <w:pStyle w:val="a3"/>
-        <w:rPr>
-          <w:sz w:val="16"/>
-          <w:szCs w:val="16"/>
-        </w:rPr>
-      </w:pPr>
-      <w:r>
-        <w:rPr>
-          <w:sz w:val="16"/>
-          <w:szCs w:val="16"/>
-        </w:rPr>
-        <w:t xml:space="preserve">      (conv1): Conv2d(3, 64, </w:t>
+      <w:proofErr w:type="gramEnd"/>
+    </w:p>
+    <w:p>
+      <w:pPr>
+        <w:pStyle w:val="a3"/>
+        <w:rPr>
+          <w:sz w:val="16"/>
+          <w:szCs w:val="16"/>
+        </w:rPr>
+      </w:pPr>
+      <w:r>
+        <w:rPr>
+          <w:sz w:val="16"/>
+          <w:szCs w:val="16"/>
+        </w:rPr>
+        <w:t xml:space="preserve">      (conv1): Conv2</w:t>
+      </w:r>
+      <w:proofErr w:type="gramStart"/>
+      <w:r>
+        <w:rPr>
+          <w:sz w:val="16"/>
+          <w:szCs w:val="16"/>
+        </w:rPr>
+        <w:t>d(</w:t>
+      </w:r>
+      <w:proofErr w:type="gramEnd"/>
+      <w:r>
+        <w:rPr>
+          <w:sz w:val="16"/>
+          <w:szCs w:val="16"/>
+        </w:rPr>
+        <w:t xml:space="preserve">3, 64, </w:t>
       </w:r>
       <w:proofErr w:type="spellStart"/>
       <w:r>
@@ -8073,7 +10541,23 @@
           <w:sz w:val="16"/>
           <w:szCs w:val="16"/>
         </w:rPr>
-        <w:t xml:space="preserve">      (bn1): BatchNorm2d(64, eps=1e-05, momentum=0.1, affine=True, </w:t>
+        <w:t xml:space="preserve">      (bn1): BatchNorm2</w:t>
+      </w:r>
+      <w:proofErr w:type="gramStart"/>
+      <w:r>
+        <w:rPr>
+          <w:sz w:val="16"/>
+          <w:szCs w:val="16"/>
+        </w:rPr>
+        <w:t>d(</w:t>
+      </w:r>
+      <w:proofErr w:type="gramEnd"/>
+      <w:r>
+        <w:rPr>
+          <w:sz w:val="16"/>
+          <w:szCs w:val="16"/>
+        </w:rPr>
+        <w:t xml:space="preserve">64, eps=1e-05, momentum=0.1, affine=True, </w:t>
       </w:r>
       <w:proofErr w:type="spellStart"/>
       <w:r>
@@ -8185,9 +10669,18 @@
           <w:sz w:val="16"/>
           <w:szCs w:val="16"/>
         </w:rPr>
-        <w:t>): MaxPool2d(</w:t>
-      </w:r>
-      <w:proofErr w:type="spellStart"/>
+        <w:t>): MaxPool2</w:t>
+      </w:r>
+      <w:proofErr w:type="gramStart"/>
+      <w:r>
+        <w:rPr>
+          <w:sz w:val="16"/>
+          <w:szCs w:val="16"/>
+        </w:rPr>
+        <w:t>d(</w:t>
+      </w:r>
+      <w:proofErr w:type="spellStart"/>
+      <w:proofErr w:type="gramEnd"/>
       <w:r>
         <w:rPr>
           <w:sz w:val="16"/>
@@ -8233,39 +10726,73 @@
           <w:sz w:val="16"/>
           <w:szCs w:val="16"/>
         </w:rPr>
-        <w:t xml:space="preserve">      (layer1): Sequential(</w:t>
-      </w:r>
-    </w:p>
-    <w:p>
-      <w:pPr>
-        <w:pStyle w:val="a3"/>
-        <w:rPr>
-          <w:sz w:val="16"/>
-          <w:szCs w:val="16"/>
-        </w:rPr>
-      </w:pPr>
-      <w:r>
-        <w:rPr>
-          <w:sz w:val="16"/>
-          <w:szCs w:val="16"/>
-        </w:rPr>
-        <w:t xml:space="preserve">        (0): Bottleneck(</w:t>
-      </w:r>
-    </w:p>
-    <w:p>
-      <w:pPr>
-        <w:pStyle w:val="a3"/>
-        <w:rPr>
-          <w:sz w:val="16"/>
-          <w:szCs w:val="16"/>
-        </w:rPr>
-      </w:pPr>
-      <w:r>
-        <w:rPr>
-          <w:sz w:val="16"/>
-          <w:szCs w:val="16"/>
-        </w:rPr>
-        <w:t xml:space="preserve">          (conv1): Conv2d(64, 64, </w:t>
+        <w:t xml:space="preserve">      (layer1): </w:t>
+      </w:r>
+      <w:proofErr w:type="gramStart"/>
+      <w:r>
+        <w:rPr>
+          <w:sz w:val="16"/>
+          <w:szCs w:val="16"/>
+        </w:rPr>
+        <w:t>Sequential(</w:t>
+      </w:r>
+      <w:proofErr w:type="gramEnd"/>
+    </w:p>
+    <w:p>
+      <w:pPr>
+        <w:pStyle w:val="a3"/>
+        <w:rPr>
+          <w:sz w:val="16"/>
+          <w:szCs w:val="16"/>
+        </w:rPr>
+      </w:pPr>
+      <w:r>
+        <w:rPr>
+          <w:sz w:val="16"/>
+          <w:szCs w:val="16"/>
+        </w:rPr>
+        <w:t xml:space="preserve">        (0): </w:t>
+      </w:r>
+      <w:proofErr w:type="gramStart"/>
+      <w:r>
+        <w:rPr>
+          <w:sz w:val="16"/>
+          <w:szCs w:val="16"/>
+        </w:rPr>
+        <w:t>Bottleneck(</w:t>
+      </w:r>
+      <w:proofErr w:type="gramEnd"/>
+    </w:p>
+    <w:p>
+      <w:pPr>
+        <w:pStyle w:val="a3"/>
+        <w:rPr>
+          <w:sz w:val="16"/>
+          <w:szCs w:val="16"/>
+        </w:rPr>
+      </w:pPr>
+      <w:r>
+        <w:rPr>
+          <w:sz w:val="16"/>
+          <w:szCs w:val="16"/>
+        </w:rPr>
+        <w:t xml:space="preserve">          (conv1): Conv2</w:t>
+      </w:r>
+      <w:proofErr w:type="gramStart"/>
+      <w:r>
+        <w:rPr>
+          <w:sz w:val="16"/>
+          <w:szCs w:val="16"/>
+        </w:rPr>
+        <w:t>d(</w:t>
+      </w:r>
+      <w:proofErr w:type="gramEnd"/>
+      <w:r>
+        <w:rPr>
+          <w:sz w:val="16"/>
+          <w:szCs w:val="16"/>
+        </w:rPr>
+        <w:t xml:space="preserve">64, 64, </w:t>
       </w:r>
       <w:proofErr w:type="spellStart"/>
       <w:r>
@@ -8297,7 +10824,23 @@
           <w:sz w:val="16"/>
           <w:szCs w:val="16"/>
         </w:rPr>
-        <w:t xml:space="preserve">          (bn1): BatchNorm2d(64, eps=1e-05, momentum=0.1, affine=True, </w:t>
+        <w:t xml:space="preserve">          (bn1): BatchNorm2</w:t>
+      </w:r>
+      <w:proofErr w:type="gramStart"/>
+      <w:r>
+        <w:rPr>
+          <w:sz w:val="16"/>
+          <w:szCs w:val="16"/>
+        </w:rPr>
+        <w:t>d(</w:t>
+      </w:r>
+      <w:proofErr w:type="gramEnd"/>
+      <w:r>
+        <w:rPr>
+          <w:sz w:val="16"/>
+          <w:szCs w:val="16"/>
+        </w:rPr>
+        <w:t xml:space="preserve">64, eps=1e-05, momentum=0.1, affine=True, </w:t>
       </w:r>
       <w:proofErr w:type="spellStart"/>
       <w:r>
@@ -8329,7 +10872,23 @@
           <w:sz w:val="16"/>
           <w:szCs w:val="16"/>
         </w:rPr>
-        <w:t xml:space="preserve">          (conv2): Conv2d(64, 64, </w:t>
+        <w:t xml:space="preserve">          (conv2): Conv2</w:t>
+      </w:r>
+      <w:proofErr w:type="gramStart"/>
+      <w:r>
+        <w:rPr>
+          <w:sz w:val="16"/>
+          <w:szCs w:val="16"/>
+        </w:rPr>
+        <w:t>d(</w:t>
+      </w:r>
+      <w:proofErr w:type="gramEnd"/>
+      <w:r>
+        <w:rPr>
+          <w:sz w:val="16"/>
+          <w:szCs w:val="16"/>
+        </w:rPr>
+        <w:t xml:space="preserve">64, 64, </w:t>
       </w:r>
       <w:proofErr w:type="spellStart"/>
       <w:r>
@@ -8361,7 +10920,23 @@
           <w:sz w:val="16"/>
           <w:szCs w:val="16"/>
         </w:rPr>
-        <w:t xml:space="preserve">          (bn2): BatchNorm2d(64, eps=1e-05, momentum=0.1, affine=True, </w:t>
+        <w:t xml:space="preserve">          (bn2): BatchNorm2</w:t>
+      </w:r>
+      <w:proofErr w:type="gramStart"/>
+      <w:r>
+        <w:rPr>
+          <w:sz w:val="16"/>
+          <w:szCs w:val="16"/>
+        </w:rPr>
+        <w:t>d(</w:t>
+      </w:r>
+      <w:proofErr w:type="gramEnd"/>
+      <w:r>
+        <w:rPr>
+          <w:sz w:val="16"/>
+          <w:szCs w:val="16"/>
+        </w:rPr>
+        <w:t xml:space="preserve">64, eps=1e-05, momentum=0.1, affine=True, </w:t>
       </w:r>
       <w:proofErr w:type="spellStart"/>
       <w:r>
@@ -8393,7 +10968,23 @@
           <w:sz w:val="16"/>
           <w:szCs w:val="16"/>
         </w:rPr>
-        <w:t xml:space="preserve">          (conv3): Conv2d(64, 256, </w:t>
+        <w:t xml:space="preserve">          (conv3): Conv2</w:t>
+      </w:r>
+      <w:proofErr w:type="gramStart"/>
+      <w:r>
+        <w:rPr>
+          <w:sz w:val="16"/>
+          <w:szCs w:val="16"/>
+        </w:rPr>
+        <w:t>d(</w:t>
+      </w:r>
+      <w:proofErr w:type="gramEnd"/>
+      <w:r>
+        <w:rPr>
+          <w:sz w:val="16"/>
+          <w:szCs w:val="16"/>
+        </w:rPr>
+        <w:t xml:space="preserve">64, 256, </w:t>
       </w:r>
       <w:proofErr w:type="spellStart"/>
       <w:r>
@@ -8425,7 +11016,23 @@
           <w:sz w:val="16"/>
           <w:szCs w:val="16"/>
         </w:rPr>
-        <w:t xml:space="preserve">          (bn3): BatchNorm2d(256, eps=1e-05, momentum=0.1, affine=True, </w:t>
+        <w:t xml:space="preserve">          (bn3): BatchNorm2</w:t>
+      </w:r>
+      <w:proofErr w:type="gramStart"/>
+      <w:r>
+        <w:rPr>
+          <w:sz w:val="16"/>
+          <w:szCs w:val="16"/>
+        </w:rPr>
+        <w:t>d(</w:t>
+      </w:r>
+      <w:proofErr w:type="gramEnd"/>
+      <w:r>
+        <w:rPr>
+          <w:sz w:val="16"/>
+          <w:szCs w:val="16"/>
+        </w:rPr>
+        <w:t xml:space="preserve">256, eps=1e-05, momentum=0.1, affine=True, </w:t>
       </w:r>
       <w:proofErr w:type="spellStart"/>
       <w:r>
@@ -8537,23 +11144,48 @@
           <w:sz w:val="16"/>
           <w:szCs w:val="16"/>
         </w:rPr>
-        <w:t>): Sequential(</w:t>
-      </w:r>
-    </w:p>
-    <w:p>
-      <w:pPr>
-        <w:pStyle w:val="a3"/>
-        <w:rPr>
-          <w:sz w:val="16"/>
-          <w:szCs w:val="16"/>
-        </w:rPr>
-      </w:pPr>
-      <w:r>
-        <w:rPr>
-          <w:sz w:val="16"/>
-          <w:szCs w:val="16"/>
-        </w:rPr>
-        <w:t xml:space="preserve">            (0): Conv2d(64, 256, </w:t>
+        <w:t xml:space="preserve">): </w:t>
+      </w:r>
+      <w:proofErr w:type="gramStart"/>
+      <w:r>
+        <w:rPr>
+          <w:sz w:val="16"/>
+          <w:szCs w:val="16"/>
+        </w:rPr>
+        <w:t>Sequential(</w:t>
+      </w:r>
+      <w:proofErr w:type="gramEnd"/>
+    </w:p>
+    <w:p>
+      <w:pPr>
+        <w:pStyle w:val="a3"/>
+        <w:rPr>
+          <w:sz w:val="16"/>
+          <w:szCs w:val="16"/>
+        </w:rPr>
+      </w:pPr>
+      <w:r>
+        <w:rPr>
+          <w:sz w:val="16"/>
+          <w:szCs w:val="16"/>
+        </w:rPr>
+        <w:t xml:space="preserve">            (0): Conv2</w:t>
+      </w:r>
+      <w:proofErr w:type="gramStart"/>
+      <w:r>
+        <w:rPr>
+          <w:sz w:val="16"/>
+          <w:szCs w:val="16"/>
+        </w:rPr>
+        <w:t>d(</w:t>
+      </w:r>
+      <w:proofErr w:type="gramEnd"/>
+      <w:r>
+        <w:rPr>
+          <w:sz w:val="16"/>
+          <w:szCs w:val="16"/>
+        </w:rPr>
+        <w:t xml:space="preserve">64, 256, </w:t>
       </w:r>
       <w:proofErr w:type="spellStart"/>
       <w:r>
@@ -8585,7 +11217,23 @@
           <w:sz w:val="16"/>
           <w:szCs w:val="16"/>
         </w:rPr>
-        <w:t xml:space="preserve">            (1): BatchNorm2d(256, eps=1e-05, momentum=0.1, affine=True, </w:t>
+        <w:t xml:space="preserve">            (1): BatchNorm2</w:t>
+      </w:r>
+      <w:proofErr w:type="gramStart"/>
+      <w:r>
+        <w:rPr>
+          <w:sz w:val="16"/>
+          <w:szCs w:val="16"/>
+        </w:rPr>
+        <w:t>d(</w:t>
+      </w:r>
+      <w:proofErr w:type="gramEnd"/>
+      <w:r>
+        <w:rPr>
+          <w:sz w:val="16"/>
+          <w:szCs w:val="16"/>
+        </w:rPr>
+        <w:t xml:space="preserve">256, eps=1e-05, momentum=0.1, affine=True, </w:t>
       </w:r>
       <w:proofErr w:type="spellStart"/>
       <w:r>
@@ -8650,23 +11298,48 @@
           <w:sz w:val="16"/>
           <w:szCs w:val="16"/>
         </w:rPr>
-        <w:t xml:space="preserve">        (1): Bottleneck(</w:t>
-      </w:r>
-    </w:p>
-    <w:p>
-      <w:pPr>
-        <w:pStyle w:val="a3"/>
-        <w:rPr>
-          <w:sz w:val="16"/>
-          <w:szCs w:val="16"/>
-        </w:rPr>
-      </w:pPr>
-      <w:r>
-        <w:rPr>
-          <w:sz w:val="16"/>
-          <w:szCs w:val="16"/>
-        </w:rPr>
-        <w:t xml:space="preserve">          (conv1): Conv2d(256, 64, </w:t>
+        <w:t xml:space="preserve">        (1): </w:t>
+      </w:r>
+      <w:proofErr w:type="gramStart"/>
+      <w:r>
+        <w:rPr>
+          <w:sz w:val="16"/>
+          <w:szCs w:val="16"/>
+        </w:rPr>
+        <w:t>Bottleneck(</w:t>
+      </w:r>
+      <w:proofErr w:type="gramEnd"/>
+    </w:p>
+    <w:p>
+      <w:pPr>
+        <w:pStyle w:val="a3"/>
+        <w:rPr>
+          <w:sz w:val="16"/>
+          <w:szCs w:val="16"/>
+        </w:rPr>
+      </w:pPr>
+      <w:r>
+        <w:rPr>
+          <w:sz w:val="16"/>
+          <w:szCs w:val="16"/>
+        </w:rPr>
+        <w:t xml:space="preserve">          (conv1): Conv2</w:t>
+      </w:r>
+      <w:proofErr w:type="gramStart"/>
+      <w:r>
+        <w:rPr>
+          <w:sz w:val="16"/>
+          <w:szCs w:val="16"/>
+        </w:rPr>
+        <w:t>d(</w:t>
+      </w:r>
+      <w:proofErr w:type="gramEnd"/>
+      <w:r>
+        <w:rPr>
+          <w:sz w:val="16"/>
+          <w:szCs w:val="16"/>
+        </w:rPr>
+        <w:t xml:space="preserve">256, 64, </w:t>
       </w:r>
       <w:proofErr w:type="spellStart"/>
       <w:r>
@@ -8698,7 +11371,23 @@
           <w:sz w:val="16"/>
           <w:szCs w:val="16"/>
         </w:rPr>
-        <w:t xml:space="preserve">          (bn1): BatchNorm2d(64, eps=1e-05, momentum=0.1, affine=True, </w:t>
+        <w:t xml:space="preserve">          (bn1): BatchNorm2</w:t>
+      </w:r>
+      <w:proofErr w:type="gramStart"/>
+      <w:r>
+        <w:rPr>
+          <w:sz w:val="16"/>
+          <w:szCs w:val="16"/>
+        </w:rPr>
+        <w:t>d(</w:t>
+      </w:r>
+      <w:proofErr w:type="gramEnd"/>
+      <w:r>
+        <w:rPr>
+          <w:sz w:val="16"/>
+          <w:szCs w:val="16"/>
+        </w:rPr>
+        <w:t xml:space="preserve">64, eps=1e-05, momentum=0.1, affine=True, </w:t>
       </w:r>
       <w:proofErr w:type="spellStart"/>
       <w:r>
@@ -8730,7 +11419,23 @@
           <w:sz w:val="16"/>
           <w:szCs w:val="16"/>
         </w:rPr>
-        <w:t xml:space="preserve">          (conv2): Conv2d(64, 64, </w:t>
+        <w:t xml:space="preserve">          (conv2): Conv2</w:t>
+      </w:r>
+      <w:proofErr w:type="gramStart"/>
+      <w:r>
+        <w:rPr>
+          <w:sz w:val="16"/>
+          <w:szCs w:val="16"/>
+        </w:rPr>
+        <w:t>d(</w:t>
+      </w:r>
+      <w:proofErr w:type="gramEnd"/>
+      <w:r>
+        <w:rPr>
+          <w:sz w:val="16"/>
+          <w:szCs w:val="16"/>
+        </w:rPr>
+        <w:t xml:space="preserve">64, 64, </w:t>
       </w:r>
       <w:proofErr w:type="spellStart"/>
       <w:r>
@@ -8762,7 +11467,23 @@
           <w:sz w:val="16"/>
           <w:szCs w:val="16"/>
         </w:rPr>
-        <w:t xml:space="preserve">          (bn2): BatchNorm2d(64, eps=1e-05, momentum=0.1, affine=True, </w:t>
+        <w:t xml:space="preserve">          (bn2): BatchNorm2</w:t>
+      </w:r>
+      <w:proofErr w:type="gramStart"/>
+      <w:r>
+        <w:rPr>
+          <w:sz w:val="16"/>
+          <w:szCs w:val="16"/>
+        </w:rPr>
+        <w:t>d(</w:t>
+      </w:r>
+      <w:proofErr w:type="gramEnd"/>
+      <w:r>
+        <w:rPr>
+          <w:sz w:val="16"/>
+          <w:szCs w:val="16"/>
+        </w:rPr>
+        <w:t xml:space="preserve">64, eps=1e-05, momentum=0.1, affine=True, </w:t>
       </w:r>
       <w:proofErr w:type="spellStart"/>
       <w:r>
@@ -8794,7 +11515,23 @@
           <w:sz w:val="16"/>
           <w:szCs w:val="16"/>
         </w:rPr>
-        <w:t xml:space="preserve">          (conv3): Conv2d(64, 256, </w:t>
+        <w:t xml:space="preserve">          (conv3): Conv2</w:t>
+      </w:r>
+      <w:proofErr w:type="gramStart"/>
+      <w:r>
+        <w:rPr>
+          <w:sz w:val="16"/>
+          <w:szCs w:val="16"/>
+        </w:rPr>
+        <w:t>d(</w:t>
+      </w:r>
+      <w:proofErr w:type="gramEnd"/>
+      <w:r>
+        <w:rPr>
+          <w:sz w:val="16"/>
+          <w:szCs w:val="16"/>
+        </w:rPr>
+        <w:t xml:space="preserve">64, 256, </w:t>
       </w:r>
       <w:proofErr w:type="spellStart"/>
       <w:r>
@@ -8826,7 +11563,23 @@
           <w:sz w:val="16"/>
           <w:szCs w:val="16"/>
         </w:rPr>
-        <w:t xml:space="preserve">          (bn3): BatchNorm2d(256, eps=1e-05, momentum=0.1, affine=True, </w:t>
+        <w:t xml:space="preserve">          (bn3): BatchNorm2</w:t>
+      </w:r>
+      <w:proofErr w:type="gramStart"/>
+      <w:r>
+        <w:rPr>
+          <w:sz w:val="16"/>
+          <w:szCs w:val="16"/>
+        </w:rPr>
+        <w:t>d(</w:t>
+      </w:r>
+      <w:proofErr w:type="gramEnd"/>
+      <w:r>
+        <w:rPr>
+          <w:sz w:val="16"/>
+          <w:szCs w:val="16"/>
+        </w:rPr>
+        <w:t xml:space="preserve">256, eps=1e-05, momentum=0.1, affine=True, </w:t>
       </w:r>
       <w:proofErr w:type="spellStart"/>
       <w:r>
@@ -8938,23 +11691,48 @@
           <w:sz w:val="16"/>
           <w:szCs w:val="16"/>
         </w:rPr>
-        <w:t xml:space="preserve">        (2): Bottleneck(</w:t>
-      </w:r>
-    </w:p>
-    <w:p>
-      <w:pPr>
-        <w:pStyle w:val="a3"/>
-        <w:rPr>
-          <w:sz w:val="16"/>
-          <w:szCs w:val="16"/>
-        </w:rPr>
-      </w:pPr>
-      <w:r>
-        <w:rPr>
-          <w:sz w:val="16"/>
-          <w:szCs w:val="16"/>
-        </w:rPr>
-        <w:t xml:space="preserve">          (conv1): Conv2d(256, 64, </w:t>
+        <w:t xml:space="preserve">        (2): </w:t>
+      </w:r>
+      <w:proofErr w:type="gramStart"/>
+      <w:r>
+        <w:rPr>
+          <w:sz w:val="16"/>
+          <w:szCs w:val="16"/>
+        </w:rPr>
+        <w:t>Bottleneck(</w:t>
+      </w:r>
+      <w:proofErr w:type="gramEnd"/>
+    </w:p>
+    <w:p>
+      <w:pPr>
+        <w:pStyle w:val="a3"/>
+        <w:rPr>
+          <w:sz w:val="16"/>
+          <w:szCs w:val="16"/>
+        </w:rPr>
+      </w:pPr>
+      <w:r>
+        <w:rPr>
+          <w:sz w:val="16"/>
+          <w:szCs w:val="16"/>
+        </w:rPr>
+        <w:t xml:space="preserve">          (conv1): Conv2</w:t>
+      </w:r>
+      <w:proofErr w:type="gramStart"/>
+      <w:r>
+        <w:rPr>
+          <w:sz w:val="16"/>
+          <w:szCs w:val="16"/>
+        </w:rPr>
+        <w:t>d(</w:t>
+      </w:r>
+      <w:proofErr w:type="gramEnd"/>
+      <w:r>
+        <w:rPr>
+          <w:sz w:val="16"/>
+          <w:szCs w:val="16"/>
+        </w:rPr>
+        <w:t xml:space="preserve">256, 64, </w:t>
       </w:r>
       <w:proofErr w:type="spellStart"/>
       <w:r>
@@ -8986,7 +11764,23 @@
           <w:sz w:val="16"/>
           <w:szCs w:val="16"/>
         </w:rPr>
-        <w:t xml:space="preserve">          (bn1): BatchNorm2d(64, eps=1e-05, momentum=0.1, affine=True, </w:t>
+        <w:t xml:space="preserve">          (bn1): BatchNorm2</w:t>
+      </w:r>
+      <w:proofErr w:type="gramStart"/>
+      <w:r>
+        <w:rPr>
+          <w:sz w:val="16"/>
+          <w:szCs w:val="16"/>
+        </w:rPr>
+        <w:t>d(</w:t>
+      </w:r>
+      <w:proofErr w:type="gramEnd"/>
+      <w:r>
+        <w:rPr>
+          <w:sz w:val="16"/>
+          <w:szCs w:val="16"/>
+        </w:rPr>
+        <w:t xml:space="preserve">64, eps=1e-05, momentum=0.1, affine=True, </w:t>
       </w:r>
       <w:proofErr w:type="spellStart"/>
       <w:r>
@@ -9018,7 +11812,23 @@
           <w:sz w:val="16"/>
           <w:szCs w:val="16"/>
         </w:rPr>
-        <w:t xml:space="preserve">          (conv2): Conv2d(64, 64, </w:t>
+        <w:t xml:space="preserve">          (conv2): Conv2</w:t>
+      </w:r>
+      <w:proofErr w:type="gramStart"/>
+      <w:r>
+        <w:rPr>
+          <w:sz w:val="16"/>
+          <w:szCs w:val="16"/>
+        </w:rPr>
+        <w:t>d(</w:t>
+      </w:r>
+      <w:proofErr w:type="gramEnd"/>
+      <w:r>
+        <w:rPr>
+          <w:sz w:val="16"/>
+          <w:szCs w:val="16"/>
+        </w:rPr>
+        <w:t xml:space="preserve">64, 64, </w:t>
       </w:r>
       <w:proofErr w:type="spellStart"/>
       <w:r>
@@ -9050,7 +11860,23 @@
           <w:sz w:val="16"/>
           <w:szCs w:val="16"/>
         </w:rPr>
-        <w:t xml:space="preserve">          (bn2): BatchNorm2d(64, eps=1e-05, momentum=0.1, affine=True, </w:t>
+        <w:t xml:space="preserve">          (bn2): BatchNorm2</w:t>
+      </w:r>
+      <w:proofErr w:type="gramStart"/>
+      <w:r>
+        <w:rPr>
+          <w:sz w:val="16"/>
+          <w:szCs w:val="16"/>
+        </w:rPr>
+        <w:t>d(</w:t>
+      </w:r>
+      <w:proofErr w:type="gramEnd"/>
+      <w:r>
+        <w:rPr>
+          <w:sz w:val="16"/>
+          <w:szCs w:val="16"/>
+        </w:rPr>
+        <w:t xml:space="preserve">64, eps=1e-05, momentum=0.1, affine=True, </w:t>
       </w:r>
       <w:proofErr w:type="spellStart"/>
       <w:r>
@@ -9082,7 +11908,23 @@
           <w:sz w:val="16"/>
           <w:szCs w:val="16"/>
         </w:rPr>
-        <w:t xml:space="preserve">          (conv3): Conv2d(64, 256, </w:t>
+        <w:t xml:space="preserve">          (conv3): Conv2</w:t>
+      </w:r>
+      <w:proofErr w:type="gramStart"/>
+      <w:r>
+        <w:rPr>
+          <w:sz w:val="16"/>
+          <w:szCs w:val="16"/>
+        </w:rPr>
+        <w:t>d(</w:t>
+      </w:r>
+      <w:proofErr w:type="gramEnd"/>
+      <w:r>
+        <w:rPr>
+          <w:sz w:val="16"/>
+          <w:szCs w:val="16"/>
+        </w:rPr>
+        <w:t xml:space="preserve">64, 256, </w:t>
       </w:r>
       <w:proofErr w:type="spellStart"/>
       <w:r>
@@ -9114,7 +11956,23 @@
           <w:sz w:val="16"/>
           <w:szCs w:val="16"/>
         </w:rPr>
-        <w:t xml:space="preserve">          (bn3): BatchNorm2d(256, eps=1e-05, momentum=0.1, affine=True, </w:t>
+        <w:t xml:space="preserve">          (bn3): BatchNorm2</w:t>
+      </w:r>
+      <w:proofErr w:type="gramStart"/>
+      <w:r>
+        <w:rPr>
+          <w:sz w:val="16"/>
+          <w:szCs w:val="16"/>
+        </w:rPr>
+        <w:t>d(</w:t>
+      </w:r>
+      <w:proofErr w:type="gramEnd"/>
+      <w:r>
+        <w:rPr>
+          <w:sz w:val="16"/>
+          <w:szCs w:val="16"/>
+        </w:rPr>
+        <w:t xml:space="preserve">256, eps=1e-05, momentum=0.1, affine=True, </w:t>
       </w:r>
       <w:proofErr w:type="spellStart"/>
       <w:r>
@@ -9242,39 +12100,73 @@
           <w:sz w:val="16"/>
           <w:szCs w:val="16"/>
         </w:rPr>
-        <w:t xml:space="preserve">      (layer2): Sequential(</w:t>
-      </w:r>
-    </w:p>
-    <w:p>
-      <w:pPr>
-        <w:pStyle w:val="a3"/>
-        <w:rPr>
-          <w:sz w:val="16"/>
-          <w:szCs w:val="16"/>
-        </w:rPr>
-      </w:pPr>
-      <w:r>
-        <w:rPr>
-          <w:sz w:val="16"/>
-          <w:szCs w:val="16"/>
-        </w:rPr>
-        <w:t xml:space="preserve">        (0): Bottleneck(</w:t>
-      </w:r>
-    </w:p>
-    <w:p>
-      <w:pPr>
-        <w:pStyle w:val="a3"/>
-        <w:rPr>
-          <w:sz w:val="16"/>
-          <w:szCs w:val="16"/>
-        </w:rPr>
-      </w:pPr>
-      <w:r>
-        <w:rPr>
-          <w:sz w:val="16"/>
-          <w:szCs w:val="16"/>
-        </w:rPr>
-        <w:t xml:space="preserve">          (conv1): Conv2d(256, 128, </w:t>
+        <w:t xml:space="preserve">      (layer2): </w:t>
+      </w:r>
+      <w:proofErr w:type="gramStart"/>
+      <w:r>
+        <w:rPr>
+          <w:sz w:val="16"/>
+          <w:szCs w:val="16"/>
+        </w:rPr>
+        <w:t>Sequential(</w:t>
+      </w:r>
+      <w:proofErr w:type="gramEnd"/>
+    </w:p>
+    <w:p>
+      <w:pPr>
+        <w:pStyle w:val="a3"/>
+        <w:rPr>
+          <w:sz w:val="16"/>
+          <w:szCs w:val="16"/>
+        </w:rPr>
+      </w:pPr>
+      <w:r>
+        <w:rPr>
+          <w:sz w:val="16"/>
+          <w:szCs w:val="16"/>
+        </w:rPr>
+        <w:t xml:space="preserve">        (0): </w:t>
+      </w:r>
+      <w:proofErr w:type="gramStart"/>
+      <w:r>
+        <w:rPr>
+          <w:sz w:val="16"/>
+          <w:szCs w:val="16"/>
+        </w:rPr>
+        <w:t>Bottleneck(</w:t>
+      </w:r>
+      <w:proofErr w:type="gramEnd"/>
+    </w:p>
+    <w:p>
+      <w:pPr>
+        <w:pStyle w:val="a3"/>
+        <w:rPr>
+          <w:sz w:val="16"/>
+          <w:szCs w:val="16"/>
+        </w:rPr>
+      </w:pPr>
+      <w:r>
+        <w:rPr>
+          <w:sz w:val="16"/>
+          <w:szCs w:val="16"/>
+        </w:rPr>
+        <w:t xml:space="preserve">          (conv1): Conv2</w:t>
+      </w:r>
+      <w:proofErr w:type="gramStart"/>
+      <w:r>
+        <w:rPr>
+          <w:sz w:val="16"/>
+          <w:szCs w:val="16"/>
+        </w:rPr>
+        <w:t>d(</w:t>
+      </w:r>
+      <w:proofErr w:type="gramEnd"/>
+      <w:r>
+        <w:rPr>
+          <w:sz w:val="16"/>
+          <w:szCs w:val="16"/>
+        </w:rPr>
+        <w:t xml:space="preserve">256, 128, </w:t>
       </w:r>
       <w:proofErr w:type="spellStart"/>
       <w:r>
@@ -9306,7 +12198,23 @@
           <w:sz w:val="16"/>
           <w:szCs w:val="16"/>
         </w:rPr>
-        <w:t xml:space="preserve">          (bn1): BatchNorm2d(128, eps=1e-05, momentum=0.1, affine=True, </w:t>
+        <w:t xml:space="preserve">          (bn1): BatchNorm2</w:t>
+      </w:r>
+      <w:proofErr w:type="gramStart"/>
+      <w:r>
+        <w:rPr>
+          <w:sz w:val="16"/>
+          <w:szCs w:val="16"/>
+        </w:rPr>
+        <w:t>d(</w:t>
+      </w:r>
+      <w:proofErr w:type="gramEnd"/>
+      <w:r>
+        <w:rPr>
+          <w:sz w:val="16"/>
+          <w:szCs w:val="16"/>
+        </w:rPr>
+        <w:t xml:space="preserve">128, eps=1e-05, momentum=0.1, affine=True, </w:t>
       </w:r>
       <w:proofErr w:type="spellStart"/>
       <w:r>
@@ -9338,7 +12246,23 @@
           <w:sz w:val="16"/>
           <w:szCs w:val="16"/>
         </w:rPr>
-        <w:t xml:space="preserve">          (conv2): Conv2d(128, 128, </w:t>
+        <w:t xml:space="preserve">          (conv2): Conv2</w:t>
+      </w:r>
+      <w:proofErr w:type="gramStart"/>
+      <w:r>
+        <w:rPr>
+          <w:sz w:val="16"/>
+          <w:szCs w:val="16"/>
+        </w:rPr>
+        <w:t>d(</w:t>
+      </w:r>
+      <w:proofErr w:type="gramEnd"/>
+      <w:r>
+        <w:rPr>
+          <w:sz w:val="16"/>
+          <w:szCs w:val="16"/>
+        </w:rPr>
+        <w:t xml:space="preserve">128, 128, </w:t>
       </w:r>
       <w:proofErr w:type="spellStart"/>
       <w:r>
@@ -9370,7 +12294,23 @@
           <w:sz w:val="16"/>
           <w:szCs w:val="16"/>
         </w:rPr>
-        <w:t xml:space="preserve">          (bn2): BatchNorm2d(128, eps=1e-05, momentum=0.1, affine=True, </w:t>
+        <w:t xml:space="preserve">          (bn2): BatchNorm2</w:t>
+      </w:r>
+      <w:proofErr w:type="gramStart"/>
+      <w:r>
+        <w:rPr>
+          <w:sz w:val="16"/>
+          <w:szCs w:val="16"/>
+        </w:rPr>
+        <w:t>d(</w:t>
+      </w:r>
+      <w:proofErr w:type="gramEnd"/>
+      <w:r>
+        <w:rPr>
+          <w:sz w:val="16"/>
+          <w:szCs w:val="16"/>
+        </w:rPr>
+        <w:t xml:space="preserve">128, eps=1e-05, momentum=0.1, affine=True, </w:t>
       </w:r>
       <w:proofErr w:type="spellStart"/>
       <w:r>
@@ -9402,7 +12342,23 @@
           <w:sz w:val="16"/>
           <w:szCs w:val="16"/>
         </w:rPr>
-        <w:t xml:space="preserve">          (conv3): Conv2d(128, 512, </w:t>
+        <w:t xml:space="preserve">          (conv3): Conv2</w:t>
+      </w:r>
+      <w:proofErr w:type="gramStart"/>
+      <w:r>
+        <w:rPr>
+          <w:sz w:val="16"/>
+          <w:szCs w:val="16"/>
+        </w:rPr>
+        <w:t>d(</w:t>
+      </w:r>
+      <w:proofErr w:type="gramEnd"/>
+      <w:r>
+        <w:rPr>
+          <w:sz w:val="16"/>
+          <w:szCs w:val="16"/>
+        </w:rPr>
+        <w:t xml:space="preserve">128, 512, </w:t>
       </w:r>
       <w:proofErr w:type="spellStart"/>
       <w:r>
@@ -9434,7 +12390,23 @@
           <w:sz w:val="16"/>
           <w:szCs w:val="16"/>
         </w:rPr>
-        <w:t xml:space="preserve">          (bn3): BatchNorm2d(512, eps=1e-05, momentum=0.1, affine=True, </w:t>
+        <w:t xml:space="preserve">          (bn3): BatchNorm2</w:t>
+      </w:r>
+      <w:proofErr w:type="gramStart"/>
+      <w:r>
+        <w:rPr>
+          <w:sz w:val="16"/>
+          <w:szCs w:val="16"/>
+        </w:rPr>
+        <w:t>d(</w:t>
+      </w:r>
+      <w:proofErr w:type="gramEnd"/>
+      <w:r>
+        <w:rPr>
+          <w:sz w:val="16"/>
+          <w:szCs w:val="16"/>
+        </w:rPr>
+        <w:t xml:space="preserve">512, eps=1e-05, momentum=0.1, affine=True, </w:t>
       </w:r>
       <w:proofErr w:type="spellStart"/>
       <w:r>
@@ -9546,23 +12518,48 @@
           <w:sz w:val="16"/>
           <w:szCs w:val="16"/>
         </w:rPr>
-        <w:t>): Sequential(</w:t>
-      </w:r>
-    </w:p>
-    <w:p>
-      <w:pPr>
-        <w:pStyle w:val="a3"/>
-        <w:rPr>
-          <w:sz w:val="16"/>
-          <w:szCs w:val="16"/>
-        </w:rPr>
-      </w:pPr>
-      <w:r>
-        <w:rPr>
-          <w:sz w:val="16"/>
-          <w:szCs w:val="16"/>
-        </w:rPr>
-        <w:t xml:space="preserve">            (0): Conv2d(256, 512, </w:t>
+        <w:t xml:space="preserve">): </w:t>
+      </w:r>
+      <w:proofErr w:type="gramStart"/>
+      <w:r>
+        <w:rPr>
+          <w:sz w:val="16"/>
+          <w:szCs w:val="16"/>
+        </w:rPr>
+        <w:t>Sequential(</w:t>
+      </w:r>
+      <w:proofErr w:type="gramEnd"/>
+    </w:p>
+    <w:p>
+      <w:pPr>
+        <w:pStyle w:val="a3"/>
+        <w:rPr>
+          <w:sz w:val="16"/>
+          <w:szCs w:val="16"/>
+        </w:rPr>
+      </w:pPr>
+      <w:r>
+        <w:rPr>
+          <w:sz w:val="16"/>
+          <w:szCs w:val="16"/>
+        </w:rPr>
+        <w:t xml:space="preserve">            (0): Conv2</w:t>
+      </w:r>
+      <w:proofErr w:type="gramStart"/>
+      <w:r>
+        <w:rPr>
+          <w:sz w:val="16"/>
+          <w:szCs w:val="16"/>
+        </w:rPr>
+        <w:t>d(</w:t>
+      </w:r>
+      <w:proofErr w:type="gramEnd"/>
+      <w:r>
+        <w:rPr>
+          <w:sz w:val="16"/>
+          <w:szCs w:val="16"/>
+        </w:rPr>
+        <w:t xml:space="preserve">256, 512, </w:t>
       </w:r>
       <w:proofErr w:type="spellStart"/>
       <w:r>
@@ -9594,7 +12591,23 @@
           <w:sz w:val="16"/>
           <w:szCs w:val="16"/>
         </w:rPr>
-        <w:t xml:space="preserve">            (1): BatchNorm2d(512, eps=1e-05, momentum=0.1, affine=True, </w:t>
+        <w:t xml:space="preserve">            (1): BatchNorm2</w:t>
+      </w:r>
+      <w:proofErr w:type="gramStart"/>
+      <w:r>
+        <w:rPr>
+          <w:sz w:val="16"/>
+          <w:szCs w:val="16"/>
+        </w:rPr>
+        <w:t>d(</w:t>
+      </w:r>
+      <w:proofErr w:type="gramEnd"/>
+      <w:r>
+        <w:rPr>
+          <w:sz w:val="16"/>
+          <w:szCs w:val="16"/>
+        </w:rPr>
+        <w:t xml:space="preserve">512, eps=1e-05, momentum=0.1, affine=True, </w:t>
       </w:r>
       <w:proofErr w:type="spellStart"/>
       <w:r>
@@ -9658,23 +12671,48 @@
           <w:sz w:val="16"/>
           <w:szCs w:val="16"/>
         </w:rPr>
-        <w:t xml:space="preserve">        (1): Bottleneck(</w:t>
-      </w:r>
-    </w:p>
-    <w:p>
-      <w:pPr>
-        <w:pStyle w:val="a3"/>
-        <w:rPr>
-          <w:sz w:val="16"/>
-          <w:szCs w:val="16"/>
-        </w:rPr>
-      </w:pPr>
-      <w:r>
-        <w:rPr>
-          <w:sz w:val="16"/>
-          <w:szCs w:val="16"/>
-        </w:rPr>
-        <w:t xml:space="preserve">          (conv1): Conv2d(512, 128, </w:t>
+        <w:t xml:space="preserve">        (1): </w:t>
+      </w:r>
+      <w:proofErr w:type="gramStart"/>
+      <w:r>
+        <w:rPr>
+          <w:sz w:val="16"/>
+          <w:szCs w:val="16"/>
+        </w:rPr>
+        <w:t>Bottleneck(</w:t>
+      </w:r>
+      <w:proofErr w:type="gramEnd"/>
+    </w:p>
+    <w:p>
+      <w:pPr>
+        <w:pStyle w:val="a3"/>
+        <w:rPr>
+          <w:sz w:val="16"/>
+          <w:szCs w:val="16"/>
+        </w:rPr>
+      </w:pPr>
+      <w:r>
+        <w:rPr>
+          <w:sz w:val="16"/>
+          <w:szCs w:val="16"/>
+        </w:rPr>
+        <w:t xml:space="preserve">          (conv1): Conv2</w:t>
+      </w:r>
+      <w:proofErr w:type="gramStart"/>
+      <w:r>
+        <w:rPr>
+          <w:sz w:val="16"/>
+          <w:szCs w:val="16"/>
+        </w:rPr>
+        <w:t>d(</w:t>
+      </w:r>
+      <w:proofErr w:type="gramEnd"/>
+      <w:r>
+        <w:rPr>
+          <w:sz w:val="16"/>
+          <w:szCs w:val="16"/>
+        </w:rPr>
+        <w:t xml:space="preserve">512, 128, </w:t>
       </w:r>
       <w:proofErr w:type="spellStart"/>
       <w:r>
@@ -9706,7 +12744,23 @@
           <w:sz w:val="16"/>
           <w:szCs w:val="16"/>
         </w:rPr>
-        <w:t xml:space="preserve">          (bn1): BatchNorm2d(128, eps=1e-05, momentum=0.1, affine=True, </w:t>
+        <w:t xml:space="preserve">          (bn1): BatchNorm2</w:t>
+      </w:r>
+      <w:proofErr w:type="gramStart"/>
+      <w:r>
+        <w:rPr>
+          <w:sz w:val="16"/>
+          <w:szCs w:val="16"/>
+        </w:rPr>
+        <w:t>d(</w:t>
+      </w:r>
+      <w:proofErr w:type="gramEnd"/>
+      <w:r>
+        <w:rPr>
+          <w:sz w:val="16"/>
+          <w:szCs w:val="16"/>
+        </w:rPr>
+        <w:t xml:space="preserve">128, eps=1e-05, momentum=0.1, affine=True, </w:t>
       </w:r>
       <w:proofErr w:type="spellStart"/>
       <w:r>
@@ -9738,7 +12792,23 @@
           <w:sz w:val="16"/>
           <w:szCs w:val="16"/>
         </w:rPr>
-        <w:t xml:space="preserve">          (conv2): Conv2d(128, 128, </w:t>
+        <w:t xml:space="preserve">          (conv2): Conv2</w:t>
+      </w:r>
+      <w:proofErr w:type="gramStart"/>
+      <w:r>
+        <w:rPr>
+          <w:sz w:val="16"/>
+          <w:szCs w:val="16"/>
+        </w:rPr>
+        <w:t>d(</w:t>
+      </w:r>
+      <w:proofErr w:type="gramEnd"/>
+      <w:r>
+        <w:rPr>
+          <w:sz w:val="16"/>
+          <w:szCs w:val="16"/>
+        </w:rPr>
+        <w:t xml:space="preserve">128, 128, </w:t>
       </w:r>
       <w:proofErr w:type="spellStart"/>
       <w:r>
@@ -9770,7 +12840,23 @@
           <w:sz w:val="16"/>
           <w:szCs w:val="16"/>
         </w:rPr>
-        <w:t xml:space="preserve">          (bn2): BatchNorm2d(128, eps=1e-05, momentum=0.1, affine=True, </w:t>
+        <w:t xml:space="preserve">          (bn2): BatchNorm2</w:t>
+      </w:r>
+      <w:proofErr w:type="gramStart"/>
+      <w:r>
+        <w:rPr>
+          <w:sz w:val="16"/>
+          <w:szCs w:val="16"/>
+        </w:rPr>
+        <w:t>d(</w:t>
+      </w:r>
+      <w:proofErr w:type="gramEnd"/>
+      <w:r>
+        <w:rPr>
+          <w:sz w:val="16"/>
+          <w:szCs w:val="16"/>
+        </w:rPr>
+        <w:t xml:space="preserve">128, eps=1e-05, momentum=0.1, affine=True, </w:t>
       </w:r>
       <w:proofErr w:type="spellStart"/>
       <w:r>
@@ -9803,7 +12889,23 @@
           <w:szCs w:val="16"/>
         </w:rPr>
         <w:lastRenderedPageBreak/>
-        <w:t xml:space="preserve">          (conv3): Conv2d(128, 512, </w:t>
+        <w:t xml:space="preserve">          (conv3): Conv2</w:t>
+      </w:r>
+      <w:proofErr w:type="gramStart"/>
+      <w:r>
+        <w:rPr>
+          <w:sz w:val="16"/>
+          <w:szCs w:val="16"/>
+        </w:rPr>
+        <w:t>d(</w:t>
+      </w:r>
+      <w:proofErr w:type="gramEnd"/>
+      <w:r>
+        <w:rPr>
+          <w:sz w:val="16"/>
+          <w:szCs w:val="16"/>
+        </w:rPr>
+        <w:t xml:space="preserve">128, 512, </w:t>
       </w:r>
       <w:proofErr w:type="spellStart"/>
       <w:r>
@@ -9835,7 +12937,23 @@
           <w:sz w:val="16"/>
           <w:szCs w:val="16"/>
         </w:rPr>
-        <w:t xml:space="preserve">          (bn3): BatchNorm2d(512, eps=1e-05, momentum=0.1, affine=True, </w:t>
+        <w:t xml:space="preserve">          (bn3): BatchNorm2</w:t>
+      </w:r>
+      <w:proofErr w:type="gramStart"/>
+      <w:r>
+        <w:rPr>
+          <w:sz w:val="16"/>
+          <w:szCs w:val="16"/>
+        </w:rPr>
+        <w:t>d(</w:t>
+      </w:r>
+      <w:proofErr w:type="gramEnd"/>
+      <w:r>
+        <w:rPr>
+          <w:sz w:val="16"/>
+          <w:szCs w:val="16"/>
+        </w:rPr>
+        <w:t xml:space="preserve">512, eps=1e-05, momentum=0.1, affine=True, </w:t>
       </w:r>
       <w:proofErr w:type="spellStart"/>
       <w:r>
@@ -9947,23 +13065,48 @@
           <w:sz w:val="16"/>
           <w:szCs w:val="16"/>
         </w:rPr>
-        <w:t xml:space="preserve">        (2): Bottleneck(</w:t>
-      </w:r>
-    </w:p>
-    <w:p>
-      <w:pPr>
-        <w:pStyle w:val="a3"/>
-        <w:rPr>
-          <w:sz w:val="16"/>
-          <w:szCs w:val="16"/>
-        </w:rPr>
-      </w:pPr>
-      <w:r>
-        <w:rPr>
-          <w:sz w:val="16"/>
-          <w:szCs w:val="16"/>
-        </w:rPr>
-        <w:t xml:space="preserve">          (conv1): Conv2d(512, 128, </w:t>
+        <w:t xml:space="preserve">        (2): </w:t>
+      </w:r>
+      <w:proofErr w:type="gramStart"/>
+      <w:r>
+        <w:rPr>
+          <w:sz w:val="16"/>
+          <w:szCs w:val="16"/>
+        </w:rPr>
+        <w:t>Bottleneck(</w:t>
+      </w:r>
+      <w:proofErr w:type="gramEnd"/>
+    </w:p>
+    <w:p>
+      <w:pPr>
+        <w:pStyle w:val="a3"/>
+        <w:rPr>
+          <w:sz w:val="16"/>
+          <w:szCs w:val="16"/>
+        </w:rPr>
+      </w:pPr>
+      <w:r>
+        <w:rPr>
+          <w:sz w:val="16"/>
+          <w:szCs w:val="16"/>
+        </w:rPr>
+        <w:t xml:space="preserve">          (conv1): Conv2</w:t>
+      </w:r>
+      <w:proofErr w:type="gramStart"/>
+      <w:r>
+        <w:rPr>
+          <w:sz w:val="16"/>
+          <w:szCs w:val="16"/>
+        </w:rPr>
+        <w:t>d(</w:t>
+      </w:r>
+      <w:proofErr w:type="gramEnd"/>
+      <w:r>
+        <w:rPr>
+          <w:sz w:val="16"/>
+          <w:szCs w:val="16"/>
+        </w:rPr>
+        <w:t xml:space="preserve">512, 128, </w:t>
       </w:r>
       <w:proofErr w:type="spellStart"/>
       <w:r>
@@ -9995,7 +13138,23 @@
           <w:sz w:val="16"/>
           <w:szCs w:val="16"/>
         </w:rPr>
-        <w:t xml:space="preserve">          (bn1): BatchNorm2d(128, eps=1e-05, momentum=0.1, affine=True, </w:t>
+        <w:t xml:space="preserve">          (bn1): BatchNorm2</w:t>
+      </w:r>
+      <w:proofErr w:type="gramStart"/>
+      <w:r>
+        <w:rPr>
+          <w:sz w:val="16"/>
+          <w:szCs w:val="16"/>
+        </w:rPr>
+        <w:t>d(</w:t>
+      </w:r>
+      <w:proofErr w:type="gramEnd"/>
+      <w:r>
+        <w:rPr>
+          <w:sz w:val="16"/>
+          <w:szCs w:val="16"/>
+        </w:rPr>
+        <w:t xml:space="preserve">128, eps=1e-05, momentum=0.1, affine=True, </w:t>
       </w:r>
       <w:proofErr w:type="spellStart"/>
       <w:r>
@@ -10027,7 +13186,23 @@
           <w:sz w:val="16"/>
           <w:szCs w:val="16"/>
         </w:rPr>
-        <w:t xml:space="preserve">          (conv2): Conv2d(128, 128, </w:t>
+        <w:t xml:space="preserve">          (conv2): Conv2</w:t>
+      </w:r>
+      <w:proofErr w:type="gramStart"/>
+      <w:r>
+        <w:rPr>
+          <w:sz w:val="16"/>
+          <w:szCs w:val="16"/>
+        </w:rPr>
+        <w:t>d(</w:t>
+      </w:r>
+      <w:proofErr w:type="gramEnd"/>
+      <w:r>
+        <w:rPr>
+          <w:sz w:val="16"/>
+          <w:szCs w:val="16"/>
+        </w:rPr>
+        <w:t xml:space="preserve">128, 128, </w:t>
       </w:r>
       <w:proofErr w:type="spellStart"/>
       <w:r>
@@ -10059,7 +13234,23 @@
           <w:sz w:val="16"/>
           <w:szCs w:val="16"/>
         </w:rPr>
-        <w:t xml:space="preserve">          (bn2): BatchNorm2d(128, eps=1e-05, momentum=0.1, affine=True, </w:t>
+        <w:t xml:space="preserve">          (bn2): BatchNorm2</w:t>
+      </w:r>
+      <w:proofErr w:type="gramStart"/>
+      <w:r>
+        <w:rPr>
+          <w:sz w:val="16"/>
+          <w:szCs w:val="16"/>
+        </w:rPr>
+        <w:t>d(</w:t>
+      </w:r>
+      <w:proofErr w:type="gramEnd"/>
+      <w:r>
+        <w:rPr>
+          <w:sz w:val="16"/>
+          <w:szCs w:val="16"/>
+        </w:rPr>
+        <w:t xml:space="preserve">128, eps=1e-05, momentum=0.1, affine=True, </w:t>
       </w:r>
       <w:proofErr w:type="spellStart"/>
       <w:r>
@@ -10091,7 +13282,23 @@
           <w:sz w:val="16"/>
           <w:szCs w:val="16"/>
         </w:rPr>
-        <w:t xml:space="preserve">          (conv3): Conv2d(128, 512, </w:t>
+        <w:t xml:space="preserve">          (conv3): Conv2</w:t>
+      </w:r>
+      <w:proofErr w:type="gramStart"/>
+      <w:r>
+        <w:rPr>
+          <w:sz w:val="16"/>
+          <w:szCs w:val="16"/>
+        </w:rPr>
+        <w:t>d(</w:t>
+      </w:r>
+      <w:proofErr w:type="gramEnd"/>
+      <w:r>
+        <w:rPr>
+          <w:sz w:val="16"/>
+          <w:szCs w:val="16"/>
+        </w:rPr>
+        <w:t xml:space="preserve">128, 512, </w:t>
       </w:r>
       <w:proofErr w:type="spellStart"/>
       <w:r>
@@ -10123,7 +13330,23 @@
           <w:sz w:val="16"/>
           <w:szCs w:val="16"/>
         </w:rPr>
-        <w:t xml:space="preserve">          (bn3): BatchNorm2d(512, eps=1e-05, momentum=0.1, affine=True, </w:t>
+        <w:t xml:space="preserve">          (bn3): BatchNorm2</w:t>
+      </w:r>
+      <w:proofErr w:type="gramStart"/>
+      <w:r>
+        <w:rPr>
+          <w:sz w:val="16"/>
+          <w:szCs w:val="16"/>
+        </w:rPr>
+        <w:t>d(</w:t>
+      </w:r>
+      <w:proofErr w:type="gramEnd"/>
+      <w:r>
+        <w:rPr>
+          <w:sz w:val="16"/>
+          <w:szCs w:val="16"/>
+        </w:rPr>
+        <w:t xml:space="preserve">512, eps=1e-05, momentum=0.1, affine=True, </w:t>
       </w:r>
       <w:proofErr w:type="spellStart"/>
       <w:r>
@@ -10235,23 +13458,48 @@
           <w:sz w:val="16"/>
           <w:szCs w:val="16"/>
         </w:rPr>
-        <w:t xml:space="preserve">        (3): Bottleneck(</w:t>
-      </w:r>
-    </w:p>
-    <w:p>
-      <w:pPr>
-        <w:pStyle w:val="a3"/>
-        <w:rPr>
-          <w:sz w:val="16"/>
-          <w:szCs w:val="16"/>
-        </w:rPr>
-      </w:pPr>
-      <w:r>
-        <w:rPr>
-          <w:sz w:val="16"/>
-          <w:szCs w:val="16"/>
-        </w:rPr>
-        <w:t xml:space="preserve">          (conv1): Conv2d(512, 128, </w:t>
+        <w:t xml:space="preserve">        (3): </w:t>
+      </w:r>
+      <w:proofErr w:type="gramStart"/>
+      <w:r>
+        <w:rPr>
+          <w:sz w:val="16"/>
+          <w:szCs w:val="16"/>
+        </w:rPr>
+        <w:t>Bottleneck(</w:t>
+      </w:r>
+      <w:proofErr w:type="gramEnd"/>
+    </w:p>
+    <w:p>
+      <w:pPr>
+        <w:pStyle w:val="a3"/>
+        <w:rPr>
+          <w:sz w:val="16"/>
+          <w:szCs w:val="16"/>
+        </w:rPr>
+      </w:pPr>
+      <w:r>
+        <w:rPr>
+          <w:sz w:val="16"/>
+          <w:szCs w:val="16"/>
+        </w:rPr>
+        <w:t xml:space="preserve">          (conv1): Conv2</w:t>
+      </w:r>
+      <w:proofErr w:type="gramStart"/>
+      <w:r>
+        <w:rPr>
+          <w:sz w:val="16"/>
+          <w:szCs w:val="16"/>
+        </w:rPr>
+        <w:t>d(</w:t>
+      </w:r>
+      <w:proofErr w:type="gramEnd"/>
+      <w:r>
+        <w:rPr>
+          <w:sz w:val="16"/>
+          <w:szCs w:val="16"/>
+        </w:rPr>
+        <w:t xml:space="preserve">512, 128, </w:t>
       </w:r>
       <w:proofErr w:type="spellStart"/>
       <w:r>
@@ -10283,7 +13531,23 @@
           <w:sz w:val="16"/>
           <w:szCs w:val="16"/>
         </w:rPr>
-        <w:t xml:space="preserve">          (bn1): BatchNorm2d(128, eps=1e-05, momentum=0.1, affine=True, </w:t>
+        <w:t xml:space="preserve">          (bn1): BatchNorm2</w:t>
+      </w:r>
+      <w:proofErr w:type="gramStart"/>
+      <w:r>
+        <w:rPr>
+          <w:sz w:val="16"/>
+          <w:szCs w:val="16"/>
+        </w:rPr>
+        <w:t>d(</w:t>
+      </w:r>
+      <w:proofErr w:type="gramEnd"/>
+      <w:r>
+        <w:rPr>
+          <w:sz w:val="16"/>
+          <w:szCs w:val="16"/>
+        </w:rPr>
+        <w:t xml:space="preserve">128, eps=1e-05, momentum=0.1, affine=True, </w:t>
       </w:r>
       <w:proofErr w:type="spellStart"/>
       <w:r>
@@ -10315,7 +13579,23 @@
           <w:sz w:val="16"/>
           <w:szCs w:val="16"/>
         </w:rPr>
-        <w:t xml:space="preserve">          (conv2): Conv2d(128, 128, </w:t>
+        <w:t xml:space="preserve">          (conv2): Conv2</w:t>
+      </w:r>
+      <w:proofErr w:type="gramStart"/>
+      <w:r>
+        <w:rPr>
+          <w:sz w:val="16"/>
+          <w:szCs w:val="16"/>
+        </w:rPr>
+        <w:t>d(</w:t>
+      </w:r>
+      <w:proofErr w:type="gramEnd"/>
+      <w:r>
+        <w:rPr>
+          <w:sz w:val="16"/>
+          <w:szCs w:val="16"/>
+        </w:rPr>
+        <w:t xml:space="preserve">128, 128, </w:t>
       </w:r>
       <w:proofErr w:type="spellStart"/>
       <w:r>
@@ -10347,7 +13627,23 @@
           <w:sz w:val="16"/>
           <w:szCs w:val="16"/>
         </w:rPr>
-        <w:t xml:space="preserve">          (bn2): BatchNorm2d(128, eps=1e-05, momentum=0.1, affine=True, </w:t>
+        <w:t xml:space="preserve">          (bn2): BatchNorm2</w:t>
+      </w:r>
+      <w:proofErr w:type="gramStart"/>
+      <w:r>
+        <w:rPr>
+          <w:sz w:val="16"/>
+          <w:szCs w:val="16"/>
+        </w:rPr>
+        <w:t>d(</w:t>
+      </w:r>
+      <w:proofErr w:type="gramEnd"/>
+      <w:r>
+        <w:rPr>
+          <w:sz w:val="16"/>
+          <w:szCs w:val="16"/>
+        </w:rPr>
+        <w:t xml:space="preserve">128, eps=1e-05, momentum=0.1, affine=True, </w:t>
       </w:r>
       <w:proofErr w:type="spellStart"/>
       <w:r>
@@ -10379,7 +13675,23 @@
           <w:sz w:val="16"/>
           <w:szCs w:val="16"/>
         </w:rPr>
-        <w:t xml:space="preserve">          (conv3): Conv2d(128, 512, </w:t>
+        <w:t xml:space="preserve">          (conv3): Conv2</w:t>
+      </w:r>
+      <w:proofErr w:type="gramStart"/>
+      <w:r>
+        <w:rPr>
+          <w:sz w:val="16"/>
+          <w:szCs w:val="16"/>
+        </w:rPr>
+        <w:t>d(</w:t>
+      </w:r>
+      <w:proofErr w:type="gramEnd"/>
+      <w:r>
+        <w:rPr>
+          <w:sz w:val="16"/>
+          <w:szCs w:val="16"/>
+        </w:rPr>
+        <w:t xml:space="preserve">128, 512, </w:t>
       </w:r>
       <w:proofErr w:type="spellStart"/>
       <w:r>
@@ -10411,7 +13723,23 @@
           <w:sz w:val="16"/>
           <w:szCs w:val="16"/>
         </w:rPr>
-        <w:t xml:space="preserve">          (bn3): BatchNorm2d(512, eps=1e-05, momentum=0.1, affine=True, </w:t>
+        <w:t xml:space="preserve">          (bn3): BatchNorm2</w:t>
+      </w:r>
+      <w:proofErr w:type="gramStart"/>
+      <w:r>
+        <w:rPr>
+          <w:sz w:val="16"/>
+          <w:szCs w:val="16"/>
+        </w:rPr>
+        <w:t>d(</w:t>
+      </w:r>
+      <w:proofErr w:type="gramEnd"/>
+      <w:r>
+        <w:rPr>
+          <w:sz w:val="16"/>
+          <w:szCs w:val="16"/>
+        </w:rPr>
+        <w:t xml:space="preserve">512, eps=1e-05, momentum=0.1, affine=True, </w:t>
       </w:r>
       <w:proofErr w:type="spellStart"/>
       <w:r>
@@ -10539,39 +13867,73 @@
           <w:sz w:val="16"/>
           <w:szCs w:val="16"/>
         </w:rPr>
-        <w:t xml:space="preserve">      (layer3): Sequential(</w:t>
-      </w:r>
-    </w:p>
-    <w:p>
-      <w:pPr>
-        <w:pStyle w:val="a3"/>
-        <w:rPr>
-          <w:sz w:val="16"/>
-          <w:szCs w:val="16"/>
-        </w:rPr>
-      </w:pPr>
-      <w:r>
-        <w:rPr>
-          <w:sz w:val="16"/>
-          <w:szCs w:val="16"/>
-        </w:rPr>
-        <w:t xml:space="preserve">        (0): Bottleneck(</w:t>
-      </w:r>
-    </w:p>
-    <w:p>
-      <w:pPr>
-        <w:pStyle w:val="a3"/>
-        <w:rPr>
-          <w:sz w:val="16"/>
-          <w:szCs w:val="16"/>
-        </w:rPr>
-      </w:pPr>
-      <w:r>
-        <w:rPr>
-          <w:sz w:val="16"/>
-          <w:szCs w:val="16"/>
-        </w:rPr>
-        <w:t xml:space="preserve">          (conv1): Conv2d(512, 256, </w:t>
+        <w:t xml:space="preserve">      (layer3): </w:t>
+      </w:r>
+      <w:proofErr w:type="gramStart"/>
+      <w:r>
+        <w:rPr>
+          <w:sz w:val="16"/>
+          <w:szCs w:val="16"/>
+        </w:rPr>
+        <w:t>Sequential(</w:t>
+      </w:r>
+      <w:proofErr w:type="gramEnd"/>
+    </w:p>
+    <w:p>
+      <w:pPr>
+        <w:pStyle w:val="a3"/>
+        <w:rPr>
+          <w:sz w:val="16"/>
+          <w:szCs w:val="16"/>
+        </w:rPr>
+      </w:pPr>
+      <w:r>
+        <w:rPr>
+          <w:sz w:val="16"/>
+          <w:szCs w:val="16"/>
+        </w:rPr>
+        <w:t xml:space="preserve">        (0): </w:t>
+      </w:r>
+      <w:proofErr w:type="gramStart"/>
+      <w:r>
+        <w:rPr>
+          <w:sz w:val="16"/>
+          <w:szCs w:val="16"/>
+        </w:rPr>
+        <w:t>Bottleneck(</w:t>
+      </w:r>
+      <w:proofErr w:type="gramEnd"/>
+    </w:p>
+    <w:p>
+      <w:pPr>
+        <w:pStyle w:val="a3"/>
+        <w:rPr>
+          <w:sz w:val="16"/>
+          <w:szCs w:val="16"/>
+        </w:rPr>
+      </w:pPr>
+      <w:r>
+        <w:rPr>
+          <w:sz w:val="16"/>
+          <w:szCs w:val="16"/>
+        </w:rPr>
+        <w:t xml:space="preserve">          (conv1): Conv2</w:t>
+      </w:r>
+      <w:proofErr w:type="gramStart"/>
+      <w:r>
+        <w:rPr>
+          <w:sz w:val="16"/>
+          <w:szCs w:val="16"/>
+        </w:rPr>
+        <w:t>d(</w:t>
+      </w:r>
+      <w:proofErr w:type="gramEnd"/>
+      <w:r>
+        <w:rPr>
+          <w:sz w:val="16"/>
+          <w:szCs w:val="16"/>
+        </w:rPr>
+        <w:t xml:space="preserve">512, 256, </w:t>
       </w:r>
       <w:proofErr w:type="spellStart"/>
       <w:r>
@@ -10603,7 +13965,23 @@
           <w:sz w:val="16"/>
           <w:szCs w:val="16"/>
         </w:rPr>
-        <w:t xml:space="preserve">          (bn1): BatchNorm2d(256, eps=1e-05, momentum=0.1, affine=True, </w:t>
+        <w:t xml:space="preserve">          (bn1): BatchNorm2</w:t>
+      </w:r>
+      <w:proofErr w:type="gramStart"/>
+      <w:r>
+        <w:rPr>
+          <w:sz w:val="16"/>
+          <w:szCs w:val="16"/>
+        </w:rPr>
+        <w:t>d(</w:t>
+      </w:r>
+      <w:proofErr w:type="gramEnd"/>
+      <w:r>
+        <w:rPr>
+          <w:sz w:val="16"/>
+          <w:szCs w:val="16"/>
+        </w:rPr>
+        <w:t xml:space="preserve">256, eps=1e-05, momentum=0.1, affine=True, </w:t>
       </w:r>
       <w:proofErr w:type="spellStart"/>
       <w:r>
@@ -10635,7 +14013,23 @@
           <w:sz w:val="16"/>
           <w:szCs w:val="16"/>
         </w:rPr>
-        <w:t xml:space="preserve">          (conv2): Conv2d(256, 256, </w:t>
+        <w:t xml:space="preserve">          (conv2): Conv2</w:t>
+      </w:r>
+      <w:proofErr w:type="gramStart"/>
+      <w:r>
+        <w:rPr>
+          <w:sz w:val="16"/>
+          <w:szCs w:val="16"/>
+        </w:rPr>
+        <w:t>d(</w:t>
+      </w:r>
+      <w:proofErr w:type="gramEnd"/>
+      <w:r>
+        <w:rPr>
+          <w:sz w:val="16"/>
+          <w:szCs w:val="16"/>
+        </w:rPr>
+        <w:t xml:space="preserve">256, 256, </w:t>
       </w:r>
       <w:proofErr w:type="spellStart"/>
       <w:r>
@@ -10667,7 +14061,23 @@
           <w:sz w:val="16"/>
           <w:szCs w:val="16"/>
         </w:rPr>
-        <w:t xml:space="preserve">          (bn2): BatchNorm2d(256, eps=1e-05, momentum=0.1, affine=True, </w:t>
+        <w:t xml:space="preserve">          (bn2): BatchNorm2</w:t>
+      </w:r>
+      <w:proofErr w:type="gramStart"/>
+      <w:r>
+        <w:rPr>
+          <w:sz w:val="16"/>
+          <w:szCs w:val="16"/>
+        </w:rPr>
+        <w:t>d(</w:t>
+      </w:r>
+      <w:proofErr w:type="gramEnd"/>
+      <w:r>
+        <w:rPr>
+          <w:sz w:val="16"/>
+          <w:szCs w:val="16"/>
+        </w:rPr>
+        <w:t xml:space="preserve">256, eps=1e-05, momentum=0.1, affine=True, </w:t>
       </w:r>
       <w:proofErr w:type="spellStart"/>
       <w:r>
@@ -10699,7 +14109,23 @@
           <w:sz w:val="16"/>
           <w:szCs w:val="16"/>
         </w:rPr>
-        <w:t xml:space="preserve">          (conv3): Conv2d(256, 1024, </w:t>
+        <w:t xml:space="preserve">          (conv3): Conv2</w:t>
+      </w:r>
+      <w:proofErr w:type="gramStart"/>
+      <w:r>
+        <w:rPr>
+          <w:sz w:val="16"/>
+          <w:szCs w:val="16"/>
+        </w:rPr>
+        <w:t>d(</w:t>
+      </w:r>
+      <w:proofErr w:type="gramEnd"/>
+      <w:r>
+        <w:rPr>
+          <w:sz w:val="16"/>
+          <w:szCs w:val="16"/>
+        </w:rPr>
+        <w:t xml:space="preserve">256, 1024, </w:t>
       </w:r>
       <w:proofErr w:type="spellStart"/>
       <w:r>
@@ -10731,7 +14157,23 @@
           <w:sz w:val="16"/>
           <w:szCs w:val="16"/>
         </w:rPr>
-        <w:t xml:space="preserve">          (bn3): BatchNorm2d(1024, eps=1e-05, momentum=0.1, affine=True, </w:t>
+        <w:t xml:space="preserve">          (bn3): BatchNorm2</w:t>
+      </w:r>
+      <w:proofErr w:type="gramStart"/>
+      <w:r>
+        <w:rPr>
+          <w:sz w:val="16"/>
+          <w:szCs w:val="16"/>
+        </w:rPr>
+        <w:t>d(</w:t>
+      </w:r>
+      <w:proofErr w:type="gramEnd"/>
+      <w:r>
+        <w:rPr>
+          <w:sz w:val="16"/>
+          <w:szCs w:val="16"/>
+        </w:rPr>
+        <w:t xml:space="preserve">1024, eps=1e-05, momentum=0.1, affine=True, </w:t>
       </w:r>
       <w:proofErr w:type="spellStart"/>
       <w:r>
@@ -10843,23 +14285,48 @@
           <w:sz w:val="16"/>
           <w:szCs w:val="16"/>
         </w:rPr>
-        <w:t>): Sequential(</w:t>
-      </w:r>
-    </w:p>
-    <w:p>
-      <w:pPr>
-        <w:pStyle w:val="a3"/>
-        <w:rPr>
-          <w:sz w:val="16"/>
-          <w:szCs w:val="16"/>
-        </w:rPr>
-      </w:pPr>
-      <w:r>
-        <w:rPr>
-          <w:sz w:val="16"/>
-          <w:szCs w:val="16"/>
-        </w:rPr>
-        <w:t xml:space="preserve">            (0): Conv2d(512, 1024, </w:t>
+        <w:t xml:space="preserve">): </w:t>
+      </w:r>
+      <w:proofErr w:type="gramStart"/>
+      <w:r>
+        <w:rPr>
+          <w:sz w:val="16"/>
+          <w:szCs w:val="16"/>
+        </w:rPr>
+        <w:t>Sequential(</w:t>
+      </w:r>
+      <w:proofErr w:type="gramEnd"/>
+    </w:p>
+    <w:p>
+      <w:pPr>
+        <w:pStyle w:val="a3"/>
+        <w:rPr>
+          <w:sz w:val="16"/>
+          <w:szCs w:val="16"/>
+        </w:rPr>
+      </w:pPr>
+      <w:r>
+        <w:rPr>
+          <w:sz w:val="16"/>
+          <w:szCs w:val="16"/>
+        </w:rPr>
+        <w:t xml:space="preserve">            (0): Conv2</w:t>
+      </w:r>
+      <w:proofErr w:type="gramStart"/>
+      <w:r>
+        <w:rPr>
+          <w:sz w:val="16"/>
+          <w:szCs w:val="16"/>
+        </w:rPr>
+        <w:t>d(</w:t>
+      </w:r>
+      <w:proofErr w:type="gramEnd"/>
+      <w:r>
+        <w:rPr>
+          <w:sz w:val="16"/>
+          <w:szCs w:val="16"/>
+        </w:rPr>
+        <w:t xml:space="preserve">512, 1024, </w:t>
       </w:r>
       <w:proofErr w:type="spellStart"/>
       <w:r>
@@ -10891,7 +14358,23 @@
           <w:sz w:val="16"/>
           <w:szCs w:val="16"/>
         </w:rPr>
-        <w:t xml:space="preserve">            (1): BatchNorm2d(1024, eps=1e-05, momentum=0.1, affine=True, </w:t>
+        <w:t xml:space="preserve">            (1): BatchNorm2</w:t>
+      </w:r>
+      <w:proofErr w:type="gramStart"/>
+      <w:r>
+        <w:rPr>
+          <w:sz w:val="16"/>
+          <w:szCs w:val="16"/>
+        </w:rPr>
+        <w:t>d(</w:t>
+      </w:r>
+      <w:proofErr w:type="gramEnd"/>
+      <w:r>
+        <w:rPr>
+          <w:sz w:val="16"/>
+          <w:szCs w:val="16"/>
+        </w:rPr>
+        <w:t xml:space="preserve">1024, eps=1e-05, momentum=0.1, affine=True, </w:t>
       </w:r>
       <w:proofErr w:type="spellStart"/>
       <w:r>
@@ -10955,23 +14438,48 @@
           <w:sz w:val="16"/>
           <w:szCs w:val="16"/>
         </w:rPr>
-        <w:t xml:space="preserve">        (1): Bottleneck(</w:t>
-      </w:r>
-    </w:p>
-    <w:p>
-      <w:pPr>
-        <w:pStyle w:val="a3"/>
-        <w:rPr>
-          <w:sz w:val="16"/>
-          <w:szCs w:val="16"/>
-        </w:rPr>
-      </w:pPr>
-      <w:r>
-        <w:rPr>
-          <w:sz w:val="16"/>
-          <w:szCs w:val="16"/>
-        </w:rPr>
-        <w:t xml:space="preserve">          (conv1): Conv2d(1024, 256, </w:t>
+        <w:t xml:space="preserve">        (1): </w:t>
+      </w:r>
+      <w:proofErr w:type="gramStart"/>
+      <w:r>
+        <w:rPr>
+          <w:sz w:val="16"/>
+          <w:szCs w:val="16"/>
+        </w:rPr>
+        <w:t>Bottleneck(</w:t>
+      </w:r>
+      <w:proofErr w:type="gramEnd"/>
+    </w:p>
+    <w:p>
+      <w:pPr>
+        <w:pStyle w:val="a3"/>
+        <w:rPr>
+          <w:sz w:val="16"/>
+          <w:szCs w:val="16"/>
+        </w:rPr>
+      </w:pPr>
+      <w:r>
+        <w:rPr>
+          <w:sz w:val="16"/>
+          <w:szCs w:val="16"/>
+        </w:rPr>
+        <w:t xml:space="preserve">          (conv1): Conv2</w:t>
+      </w:r>
+      <w:proofErr w:type="gramStart"/>
+      <w:r>
+        <w:rPr>
+          <w:sz w:val="16"/>
+          <w:szCs w:val="16"/>
+        </w:rPr>
+        <w:t>d(</w:t>
+      </w:r>
+      <w:proofErr w:type="gramEnd"/>
+      <w:r>
+        <w:rPr>
+          <w:sz w:val="16"/>
+          <w:szCs w:val="16"/>
+        </w:rPr>
+        <w:t xml:space="preserve">1024, 256, </w:t>
       </w:r>
       <w:proofErr w:type="spellStart"/>
       <w:r>
@@ -11004,7 +14512,23 @@
           <w:szCs w:val="16"/>
         </w:rPr>
         <w:lastRenderedPageBreak/>
-        <w:t xml:space="preserve">          (bn1): BatchNorm2d(256, eps=1e-05, momentum=0.1, affine=True, </w:t>
+        <w:t xml:space="preserve">          (bn1): BatchNorm2</w:t>
+      </w:r>
+      <w:proofErr w:type="gramStart"/>
+      <w:r>
+        <w:rPr>
+          <w:sz w:val="16"/>
+          <w:szCs w:val="16"/>
+        </w:rPr>
+        <w:t>d(</w:t>
+      </w:r>
+      <w:proofErr w:type="gramEnd"/>
+      <w:r>
+        <w:rPr>
+          <w:sz w:val="16"/>
+          <w:szCs w:val="16"/>
+        </w:rPr>
+        <w:t xml:space="preserve">256, eps=1e-05, momentum=0.1, affine=True, </w:t>
       </w:r>
       <w:proofErr w:type="spellStart"/>
       <w:r>
@@ -11036,7 +14560,23 @@
           <w:sz w:val="16"/>
           <w:szCs w:val="16"/>
         </w:rPr>
-        <w:t xml:space="preserve">          (conv2): Conv2d(256, 256, </w:t>
+        <w:t xml:space="preserve">          (conv2): Conv2</w:t>
+      </w:r>
+      <w:proofErr w:type="gramStart"/>
+      <w:r>
+        <w:rPr>
+          <w:sz w:val="16"/>
+          <w:szCs w:val="16"/>
+        </w:rPr>
+        <w:t>d(</w:t>
+      </w:r>
+      <w:proofErr w:type="gramEnd"/>
+      <w:r>
+        <w:rPr>
+          <w:sz w:val="16"/>
+          <w:szCs w:val="16"/>
+        </w:rPr>
+        <w:t xml:space="preserve">256, 256, </w:t>
       </w:r>
       <w:proofErr w:type="spellStart"/>
       <w:r>
@@ -11068,7 +14608,23 @@
           <w:sz w:val="16"/>
           <w:szCs w:val="16"/>
         </w:rPr>
-        <w:t xml:space="preserve">          (bn2): BatchNorm2d(256, eps=1e-05, momentum=0.1, affine=True, </w:t>
+        <w:t xml:space="preserve">          (bn2): BatchNorm2</w:t>
+      </w:r>
+      <w:proofErr w:type="gramStart"/>
+      <w:r>
+        <w:rPr>
+          <w:sz w:val="16"/>
+          <w:szCs w:val="16"/>
+        </w:rPr>
+        <w:t>d(</w:t>
+      </w:r>
+      <w:proofErr w:type="gramEnd"/>
+      <w:r>
+        <w:rPr>
+          <w:sz w:val="16"/>
+          <w:szCs w:val="16"/>
+        </w:rPr>
+        <w:t xml:space="preserve">256, eps=1e-05, momentum=0.1, affine=True, </w:t>
       </w:r>
       <w:proofErr w:type="spellStart"/>
       <w:r>
@@ -11100,7 +14656,23 @@
           <w:sz w:val="16"/>
           <w:szCs w:val="16"/>
         </w:rPr>
-        <w:t xml:space="preserve">          (conv3): Conv2d(256, 1024, </w:t>
+        <w:t xml:space="preserve">          (conv3): Conv2</w:t>
+      </w:r>
+      <w:proofErr w:type="gramStart"/>
+      <w:r>
+        <w:rPr>
+          <w:sz w:val="16"/>
+          <w:szCs w:val="16"/>
+        </w:rPr>
+        <w:t>d(</w:t>
+      </w:r>
+      <w:proofErr w:type="gramEnd"/>
+      <w:r>
+        <w:rPr>
+          <w:sz w:val="16"/>
+          <w:szCs w:val="16"/>
+        </w:rPr>
+        <w:t xml:space="preserve">256, 1024, </w:t>
       </w:r>
       <w:proofErr w:type="spellStart"/>
       <w:r>
@@ -11132,7 +14704,23 @@
           <w:sz w:val="16"/>
           <w:szCs w:val="16"/>
         </w:rPr>
-        <w:t xml:space="preserve">          (bn3): BatchNorm2d(1024, eps=1e-05, momentum=0.1, affine=True, </w:t>
+        <w:t xml:space="preserve">          (bn3): BatchNorm2</w:t>
+      </w:r>
+      <w:proofErr w:type="gramStart"/>
+      <w:r>
+        <w:rPr>
+          <w:sz w:val="16"/>
+          <w:szCs w:val="16"/>
+        </w:rPr>
+        <w:t>d(</w:t>
+      </w:r>
+      <w:proofErr w:type="gramEnd"/>
+      <w:r>
+        <w:rPr>
+          <w:sz w:val="16"/>
+          <w:szCs w:val="16"/>
+        </w:rPr>
+        <w:t xml:space="preserve">1024, eps=1e-05, momentum=0.1, affine=True, </w:t>
       </w:r>
       <w:proofErr w:type="spellStart"/>
       <w:r>
@@ -11244,23 +14832,48 @@
           <w:sz w:val="16"/>
           <w:szCs w:val="16"/>
         </w:rPr>
-        <w:t xml:space="preserve">        (2): Bottleneck(</w:t>
-      </w:r>
-    </w:p>
-    <w:p>
-      <w:pPr>
-        <w:pStyle w:val="a3"/>
-        <w:rPr>
-          <w:sz w:val="16"/>
-          <w:szCs w:val="16"/>
-        </w:rPr>
-      </w:pPr>
-      <w:r>
-        <w:rPr>
-          <w:sz w:val="16"/>
-          <w:szCs w:val="16"/>
-        </w:rPr>
-        <w:t xml:space="preserve">          (conv1): Conv2d(1024, 256, </w:t>
+        <w:t xml:space="preserve">        (2): </w:t>
+      </w:r>
+      <w:proofErr w:type="gramStart"/>
+      <w:r>
+        <w:rPr>
+          <w:sz w:val="16"/>
+          <w:szCs w:val="16"/>
+        </w:rPr>
+        <w:t>Bottleneck(</w:t>
+      </w:r>
+      <w:proofErr w:type="gramEnd"/>
+    </w:p>
+    <w:p>
+      <w:pPr>
+        <w:pStyle w:val="a3"/>
+        <w:rPr>
+          <w:sz w:val="16"/>
+          <w:szCs w:val="16"/>
+        </w:rPr>
+      </w:pPr>
+      <w:r>
+        <w:rPr>
+          <w:sz w:val="16"/>
+          <w:szCs w:val="16"/>
+        </w:rPr>
+        <w:t xml:space="preserve">          (conv1): Conv2</w:t>
+      </w:r>
+      <w:proofErr w:type="gramStart"/>
+      <w:r>
+        <w:rPr>
+          <w:sz w:val="16"/>
+          <w:szCs w:val="16"/>
+        </w:rPr>
+        <w:t>d(</w:t>
+      </w:r>
+      <w:proofErr w:type="gramEnd"/>
+      <w:r>
+        <w:rPr>
+          <w:sz w:val="16"/>
+          <w:szCs w:val="16"/>
+        </w:rPr>
+        <w:t xml:space="preserve">1024, 256, </w:t>
       </w:r>
       <w:proofErr w:type="spellStart"/>
       <w:r>
@@ -11292,7 +14905,23 @@
           <w:sz w:val="16"/>
           <w:szCs w:val="16"/>
         </w:rPr>
-        <w:t xml:space="preserve">          (bn1): BatchNorm2d(256, eps=1e-05, momentum=0.1, affine=True, </w:t>
+        <w:t xml:space="preserve">          (bn1): BatchNorm2</w:t>
+      </w:r>
+      <w:proofErr w:type="gramStart"/>
+      <w:r>
+        <w:rPr>
+          <w:sz w:val="16"/>
+          <w:szCs w:val="16"/>
+        </w:rPr>
+        <w:t>d(</w:t>
+      </w:r>
+      <w:proofErr w:type="gramEnd"/>
+      <w:r>
+        <w:rPr>
+          <w:sz w:val="16"/>
+          <w:szCs w:val="16"/>
+        </w:rPr>
+        <w:t xml:space="preserve">256, eps=1e-05, momentum=0.1, affine=True, </w:t>
       </w:r>
       <w:proofErr w:type="spellStart"/>
       <w:r>
@@ -11324,7 +14953,23 @@
           <w:sz w:val="16"/>
           <w:szCs w:val="16"/>
         </w:rPr>
-        <w:t xml:space="preserve">          (conv2): Conv2d(256, 256, </w:t>
+        <w:t xml:space="preserve">          (conv2): Conv2</w:t>
+      </w:r>
+      <w:proofErr w:type="gramStart"/>
+      <w:r>
+        <w:rPr>
+          <w:sz w:val="16"/>
+          <w:szCs w:val="16"/>
+        </w:rPr>
+        <w:t>d(</w:t>
+      </w:r>
+      <w:proofErr w:type="gramEnd"/>
+      <w:r>
+        <w:rPr>
+          <w:sz w:val="16"/>
+          <w:szCs w:val="16"/>
+        </w:rPr>
+        <w:t xml:space="preserve">256, 256, </w:t>
       </w:r>
       <w:proofErr w:type="spellStart"/>
       <w:r>
@@ -11356,7 +15001,23 @@
           <w:sz w:val="16"/>
           <w:szCs w:val="16"/>
         </w:rPr>
-        <w:t xml:space="preserve">          (bn2): BatchNorm2d(256, eps=1e-05, momentum=0.1, affine=True, </w:t>
+        <w:t xml:space="preserve">          (bn2): BatchNorm2</w:t>
+      </w:r>
+      <w:proofErr w:type="gramStart"/>
+      <w:r>
+        <w:rPr>
+          <w:sz w:val="16"/>
+          <w:szCs w:val="16"/>
+        </w:rPr>
+        <w:t>d(</w:t>
+      </w:r>
+      <w:proofErr w:type="gramEnd"/>
+      <w:r>
+        <w:rPr>
+          <w:sz w:val="16"/>
+          <w:szCs w:val="16"/>
+        </w:rPr>
+        <w:t xml:space="preserve">256, eps=1e-05, momentum=0.1, affine=True, </w:t>
       </w:r>
       <w:proofErr w:type="spellStart"/>
       <w:r>
@@ -11388,7 +15049,23 @@
           <w:sz w:val="16"/>
           <w:szCs w:val="16"/>
         </w:rPr>
-        <w:t xml:space="preserve">          (conv3): Conv2d(256, 1024, </w:t>
+        <w:t xml:space="preserve">          (conv3): Conv2</w:t>
+      </w:r>
+      <w:proofErr w:type="gramStart"/>
+      <w:r>
+        <w:rPr>
+          <w:sz w:val="16"/>
+          <w:szCs w:val="16"/>
+        </w:rPr>
+        <w:t>d(</w:t>
+      </w:r>
+      <w:proofErr w:type="gramEnd"/>
+      <w:r>
+        <w:rPr>
+          <w:sz w:val="16"/>
+          <w:szCs w:val="16"/>
+        </w:rPr>
+        <w:t xml:space="preserve">256, 1024, </w:t>
       </w:r>
       <w:proofErr w:type="spellStart"/>
       <w:r>
@@ -11420,7 +15097,23 @@
           <w:sz w:val="16"/>
           <w:szCs w:val="16"/>
         </w:rPr>
-        <w:t xml:space="preserve">          (bn3): BatchNorm2d(1024, eps=1e-05, momentum=0.1, affine=True, </w:t>
+        <w:t xml:space="preserve">          (bn3): BatchNorm2</w:t>
+      </w:r>
+      <w:proofErr w:type="gramStart"/>
+      <w:r>
+        <w:rPr>
+          <w:sz w:val="16"/>
+          <w:szCs w:val="16"/>
+        </w:rPr>
+        <w:t>d(</w:t>
+      </w:r>
+      <w:proofErr w:type="gramEnd"/>
+      <w:r>
+        <w:rPr>
+          <w:sz w:val="16"/>
+          <w:szCs w:val="16"/>
+        </w:rPr>
+        <w:t xml:space="preserve">1024, eps=1e-05, momentum=0.1, affine=True, </w:t>
       </w:r>
       <w:proofErr w:type="spellStart"/>
       <w:r>
@@ -11532,23 +15225,48 @@
           <w:sz w:val="16"/>
           <w:szCs w:val="16"/>
         </w:rPr>
-        <w:t xml:space="preserve">        (3): Bottleneck(</w:t>
-      </w:r>
-    </w:p>
-    <w:p>
-      <w:pPr>
-        <w:pStyle w:val="a3"/>
-        <w:rPr>
-          <w:sz w:val="16"/>
-          <w:szCs w:val="16"/>
-        </w:rPr>
-      </w:pPr>
-      <w:r>
-        <w:rPr>
-          <w:sz w:val="16"/>
-          <w:szCs w:val="16"/>
-        </w:rPr>
-        <w:t xml:space="preserve">          (conv1): Conv2d(1024, 256, </w:t>
+        <w:t xml:space="preserve">        (3): </w:t>
+      </w:r>
+      <w:proofErr w:type="gramStart"/>
+      <w:r>
+        <w:rPr>
+          <w:sz w:val="16"/>
+          <w:szCs w:val="16"/>
+        </w:rPr>
+        <w:t>Bottleneck(</w:t>
+      </w:r>
+      <w:proofErr w:type="gramEnd"/>
+    </w:p>
+    <w:p>
+      <w:pPr>
+        <w:pStyle w:val="a3"/>
+        <w:rPr>
+          <w:sz w:val="16"/>
+          <w:szCs w:val="16"/>
+        </w:rPr>
+      </w:pPr>
+      <w:r>
+        <w:rPr>
+          <w:sz w:val="16"/>
+          <w:szCs w:val="16"/>
+        </w:rPr>
+        <w:t xml:space="preserve">          (conv1): Conv2</w:t>
+      </w:r>
+      <w:proofErr w:type="gramStart"/>
+      <w:r>
+        <w:rPr>
+          <w:sz w:val="16"/>
+          <w:szCs w:val="16"/>
+        </w:rPr>
+        <w:t>d(</w:t>
+      </w:r>
+      <w:proofErr w:type="gramEnd"/>
+      <w:r>
+        <w:rPr>
+          <w:sz w:val="16"/>
+          <w:szCs w:val="16"/>
+        </w:rPr>
+        <w:t xml:space="preserve">1024, 256, </w:t>
       </w:r>
       <w:proofErr w:type="spellStart"/>
       <w:r>
@@ -11580,7 +15298,23 @@
           <w:sz w:val="16"/>
           <w:szCs w:val="16"/>
         </w:rPr>
-        <w:t xml:space="preserve">          (bn1): BatchNorm2d(256, eps=1e-05, momentum=0.1, affine=True, </w:t>
+        <w:t xml:space="preserve">          (bn1): BatchNorm2</w:t>
+      </w:r>
+      <w:proofErr w:type="gramStart"/>
+      <w:r>
+        <w:rPr>
+          <w:sz w:val="16"/>
+          <w:szCs w:val="16"/>
+        </w:rPr>
+        <w:t>d(</w:t>
+      </w:r>
+      <w:proofErr w:type="gramEnd"/>
+      <w:r>
+        <w:rPr>
+          <w:sz w:val="16"/>
+          <w:szCs w:val="16"/>
+        </w:rPr>
+        <w:t xml:space="preserve">256, eps=1e-05, momentum=0.1, affine=True, </w:t>
       </w:r>
       <w:proofErr w:type="spellStart"/>
       <w:r>
@@ -11612,7 +15346,23 @@
           <w:sz w:val="16"/>
           <w:szCs w:val="16"/>
         </w:rPr>
-        <w:t xml:space="preserve">          (conv2): Conv2d(256, 256, </w:t>
+        <w:t xml:space="preserve">          (conv2): Conv2</w:t>
+      </w:r>
+      <w:proofErr w:type="gramStart"/>
+      <w:r>
+        <w:rPr>
+          <w:sz w:val="16"/>
+          <w:szCs w:val="16"/>
+        </w:rPr>
+        <w:t>d(</w:t>
+      </w:r>
+      <w:proofErr w:type="gramEnd"/>
+      <w:r>
+        <w:rPr>
+          <w:sz w:val="16"/>
+          <w:szCs w:val="16"/>
+        </w:rPr>
+        <w:t xml:space="preserve">256, 256, </w:t>
       </w:r>
       <w:proofErr w:type="spellStart"/>
       <w:r>
@@ -11644,7 +15394,23 @@
           <w:sz w:val="16"/>
           <w:szCs w:val="16"/>
         </w:rPr>
-        <w:t xml:space="preserve">          (bn2): BatchNorm2d(256, eps=1e-05, momentum=0.1, affine=True, </w:t>
+        <w:t xml:space="preserve">          (bn2): BatchNorm2</w:t>
+      </w:r>
+      <w:proofErr w:type="gramStart"/>
+      <w:r>
+        <w:rPr>
+          <w:sz w:val="16"/>
+          <w:szCs w:val="16"/>
+        </w:rPr>
+        <w:t>d(</w:t>
+      </w:r>
+      <w:proofErr w:type="gramEnd"/>
+      <w:r>
+        <w:rPr>
+          <w:sz w:val="16"/>
+          <w:szCs w:val="16"/>
+        </w:rPr>
+        <w:t xml:space="preserve">256, eps=1e-05, momentum=0.1, affine=True, </w:t>
       </w:r>
       <w:proofErr w:type="spellStart"/>
       <w:r>
@@ -11676,7 +15442,23 @@
           <w:sz w:val="16"/>
           <w:szCs w:val="16"/>
         </w:rPr>
-        <w:t xml:space="preserve">          (conv3): Conv2d(256, 1024, </w:t>
+        <w:t xml:space="preserve">          (conv3): Conv2</w:t>
+      </w:r>
+      <w:proofErr w:type="gramStart"/>
+      <w:r>
+        <w:rPr>
+          <w:sz w:val="16"/>
+          <w:szCs w:val="16"/>
+        </w:rPr>
+        <w:t>d(</w:t>
+      </w:r>
+      <w:proofErr w:type="gramEnd"/>
+      <w:r>
+        <w:rPr>
+          <w:sz w:val="16"/>
+          <w:szCs w:val="16"/>
+        </w:rPr>
+        <w:t xml:space="preserve">256, 1024, </w:t>
       </w:r>
       <w:proofErr w:type="spellStart"/>
       <w:r>
@@ -11708,7 +15490,23 @@
           <w:sz w:val="16"/>
           <w:szCs w:val="16"/>
         </w:rPr>
-        <w:t xml:space="preserve">          (bn3): BatchNorm2d(1024, eps=1e-05, momentum=0.1, affine=True, </w:t>
+        <w:t xml:space="preserve">          (bn3): BatchNorm2</w:t>
+      </w:r>
+      <w:proofErr w:type="gramStart"/>
+      <w:r>
+        <w:rPr>
+          <w:sz w:val="16"/>
+          <w:szCs w:val="16"/>
+        </w:rPr>
+        <w:t>d(</w:t>
+      </w:r>
+      <w:proofErr w:type="gramEnd"/>
+      <w:r>
+        <w:rPr>
+          <w:sz w:val="16"/>
+          <w:szCs w:val="16"/>
+        </w:rPr>
+        <w:t xml:space="preserve">1024, eps=1e-05, momentum=0.1, affine=True, </w:t>
       </w:r>
       <w:proofErr w:type="spellStart"/>
       <w:r>
@@ -11820,23 +15618,48 @@
           <w:sz w:val="16"/>
           <w:szCs w:val="16"/>
         </w:rPr>
-        <w:t xml:space="preserve">        (4): Bottleneck(</w:t>
-      </w:r>
-    </w:p>
-    <w:p>
-      <w:pPr>
-        <w:pStyle w:val="a3"/>
-        <w:rPr>
-          <w:sz w:val="16"/>
-          <w:szCs w:val="16"/>
-        </w:rPr>
-      </w:pPr>
-      <w:r>
-        <w:rPr>
-          <w:sz w:val="16"/>
-          <w:szCs w:val="16"/>
-        </w:rPr>
-        <w:t xml:space="preserve">          (conv1): Conv2d(1024, 256, </w:t>
+        <w:t xml:space="preserve">        (4): </w:t>
+      </w:r>
+      <w:proofErr w:type="gramStart"/>
+      <w:r>
+        <w:rPr>
+          <w:sz w:val="16"/>
+          <w:szCs w:val="16"/>
+        </w:rPr>
+        <w:t>Bottleneck(</w:t>
+      </w:r>
+      <w:proofErr w:type="gramEnd"/>
+    </w:p>
+    <w:p>
+      <w:pPr>
+        <w:pStyle w:val="a3"/>
+        <w:rPr>
+          <w:sz w:val="16"/>
+          <w:szCs w:val="16"/>
+        </w:rPr>
+      </w:pPr>
+      <w:r>
+        <w:rPr>
+          <w:sz w:val="16"/>
+          <w:szCs w:val="16"/>
+        </w:rPr>
+        <w:t xml:space="preserve">          (conv1): Conv2</w:t>
+      </w:r>
+      <w:proofErr w:type="gramStart"/>
+      <w:r>
+        <w:rPr>
+          <w:sz w:val="16"/>
+          <w:szCs w:val="16"/>
+        </w:rPr>
+        <w:t>d(</w:t>
+      </w:r>
+      <w:proofErr w:type="gramEnd"/>
+      <w:r>
+        <w:rPr>
+          <w:sz w:val="16"/>
+          <w:szCs w:val="16"/>
+        </w:rPr>
+        <w:t xml:space="preserve">1024, 256, </w:t>
       </w:r>
       <w:proofErr w:type="spellStart"/>
       <w:r>
@@ -11868,7 +15691,23 @@
           <w:sz w:val="16"/>
           <w:szCs w:val="16"/>
         </w:rPr>
-        <w:t xml:space="preserve">          (bn1): BatchNorm2d(256, eps=1e-05, momentum=0.1, affine=True, </w:t>
+        <w:t xml:space="preserve">          (bn1): BatchNorm2</w:t>
+      </w:r>
+      <w:proofErr w:type="gramStart"/>
+      <w:r>
+        <w:rPr>
+          <w:sz w:val="16"/>
+          <w:szCs w:val="16"/>
+        </w:rPr>
+        <w:t>d(</w:t>
+      </w:r>
+      <w:proofErr w:type="gramEnd"/>
+      <w:r>
+        <w:rPr>
+          <w:sz w:val="16"/>
+          <w:szCs w:val="16"/>
+        </w:rPr>
+        <w:t xml:space="preserve">256, eps=1e-05, momentum=0.1, affine=True, </w:t>
       </w:r>
       <w:proofErr w:type="spellStart"/>
       <w:r>
@@ -11900,7 +15739,23 @@
           <w:sz w:val="16"/>
           <w:szCs w:val="16"/>
         </w:rPr>
-        <w:t xml:space="preserve">          (conv2): Conv2d(256, 256, </w:t>
+        <w:t xml:space="preserve">          (conv2): Conv2</w:t>
+      </w:r>
+      <w:proofErr w:type="gramStart"/>
+      <w:r>
+        <w:rPr>
+          <w:sz w:val="16"/>
+          <w:szCs w:val="16"/>
+        </w:rPr>
+        <w:t>d(</w:t>
+      </w:r>
+      <w:proofErr w:type="gramEnd"/>
+      <w:r>
+        <w:rPr>
+          <w:sz w:val="16"/>
+          <w:szCs w:val="16"/>
+        </w:rPr>
+        <w:t xml:space="preserve">256, 256, </w:t>
       </w:r>
       <w:proofErr w:type="spellStart"/>
       <w:r>
@@ -11932,7 +15787,23 @@
           <w:sz w:val="16"/>
           <w:szCs w:val="16"/>
         </w:rPr>
-        <w:t xml:space="preserve">          (bn2): BatchNorm2d(256, eps=1e-05, momentum=0.1, affine=True, </w:t>
+        <w:t xml:space="preserve">          (bn2): BatchNorm2</w:t>
+      </w:r>
+      <w:proofErr w:type="gramStart"/>
+      <w:r>
+        <w:rPr>
+          <w:sz w:val="16"/>
+          <w:szCs w:val="16"/>
+        </w:rPr>
+        <w:t>d(</w:t>
+      </w:r>
+      <w:proofErr w:type="gramEnd"/>
+      <w:r>
+        <w:rPr>
+          <w:sz w:val="16"/>
+          <w:szCs w:val="16"/>
+        </w:rPr>
+        <w:t xml:space="preserve">256, eps=1e-05, momentum=0.1, affine=True, </w:t>
       </w:r>
       <w:proofErr w:type="spellStart"/>
       <w:r>
@@ -11964,7 +15835,23 @@
           <w:sz w:val="16"/>
           <w:szCs w:val="16"/>
         </w:rPr>
-        <w:t xml:space="preserve">          (conv3): Conv2d(256, 1024, </w:t>
+        <w:t xml:space="preserve">          (conv3): Conv2</w:t>
+      </w:r>
+      <w:proofErr w:type="gramStart"/>
+      <w:r>
+        <w:rPr>
+          <w:sz w:val="16"/>
+          <w:szCs w:val="16"/>
+        </w:rPr>
+        <w:t>d(</w:t>
+      </w:r>
+      <w:proofErr w:type="gramEnd"/>
+      <w:r>
+        <w:rPr>
+          <w:sz w:val="16"/>
+          <w:szCs w:val="16"/>
+        </w:rPr>
+        <w:t xml:space="preserve">256, 1024, </w:t>
       </w:r>
       <w:proofErr w:type="spellStart"/>
       <w:r>
@@ -11996,7 +15883,23 @@
           <w:sz w:val="16"/>
           <w:szCs w:val="16"/>
         </w:rPr>
-        <w:t xml:space="preserve">          (bn3): BatchNorm2d(1024, eps=1e-05, momentum=0.1, affine=True, </w:t>
+        <w:t xml:space="preserve">          (bn3): BatchNorm2</w:t>
+      </w:r>
+      <w:proofErr w:type="gramStart"/>
+      <w:r>
+        <w:rPr>
+          <w:sz w:val="16"/>
+          <w:szCs w:val="16"/>
+        </w:rPr>
+        <w:t>d(</w:t>
+      </w:r>
+      <w:proofErr w:type="gramEnd"/>
+      <w:r>
+        <w:rPr>
+          <w:sz w:val="16"/>
+          <w:szCs w:val="16"/>
+        </w:rPr>
+        <w:t xml:space="preserve">1024, eps=1e-05, momentum=0.1, affine=True, </w:t>
       </w:r>
       <w:proofErr w:type="spellStart"/>
       <w:r>
@@ -12108,23 +16011,48 @@
           <w:sz w:val="16"/>
           <w:szCs w:val="16"/>
         </w:rPr>
-        <w:t xml:space="preserve">        (5): Bottleneck(</w:t>
-      </w:r>
-    </w:p>
-    <w:p>
-      <w:pPr>
-        <w:pStyle w:val="a3"/>
-        <w:rPr>
-          <w:sz w:val="16"/>
-          <w:szCs w:val="16"/>
-        </w:rPr>
-      </w:pPr>
-      <w:r>
-        <w:rPr>
-          <w:sz w:val="16"/>
-          <w:szCs w:val="16"/>
-        </w:rPr>
-        <w:t xml:space="preserve">          (conv1): Conv2d(1024, 256, </w:t>
+        <w:t xml:space="preserve">        (5): </w:t>
+      </w:r>
+      <w:proofErr w:type="gramStart"/>
+      <w:r>
+        <w:rPr>
+          <w:sz w:val="16"/>
+          <w:szCs w:val="16"/>
+        </w:rPr>
+        <w:t>Bottleneck(</w:t>
+      </w:r>
+      <w:proofErr w:type="gramEnd"/>
+    </w:p>
+    <w:p>
+      <w:pPr>
+        <w:pStyle w:val="a3"/>
+        <w:rPr>
+          <w:sz w:val="16"/>
+          <w:szCs w:val="16"/>
+        </w:rPr>
+      </w:pPr>
+      <w:r>
+        <w:rPr>
+          <w:sz w:val="16"/>
+          <w:szCs w:val="16"/>
+        </w:rPr>
+        <w:t xml:space="preserve">          (conv1): Conv2</w:t>
+      </w:r>
+      <w:proofErr w:type="gramStart"/>
+      <w:r>
+        <w:rPr>
+          <w:sz w:val="16"/>
+          <w:szCs w:val="16"/>
+        </w:rPr>
+        <w:t>d(</w:t>
+      </w:r>
+      <w:proofErr w:type="gramEnd"/>
+      <w:r>
+        <w:rPr>
+          <w:sz w:val="16"/>
+          <w:szCs w:val="16"/>
+        </w:rPr>
+        <w:t xml:space="preserve">1024, 256, </w:t>
       </w:r>
       <w:proofErr w:type="spellStart"/>
       <w:r>
@@ -12156,7 +16084,23 @@
           <w:sz w:val="16"/>
           <w:szCs w:val="16"/>
         </w:rPr>
-        <w:t xml:space="preserve">          (bn1): BatchNorm2d(256, eps=1e-05, momentum=0.1, affine=True, </w:t>
+        <w:t xml:space="preserve">          (bn1): BatchNorm2</w:t>
+      </w:r>
+      <w:proofErr w:type="gramStart"/>
+      <w:r>
+        <w:rPr>
+          <w:sz w:val="16"/>
+          <w:szCs w:val="16"/>
+        </w:rPr>
+        <w:t>d(</w:t>
+      </w:r>
+      <w:proofErr w:type="gramEnd"/>
+      <w:r>
+        <w:rPr>
+          <w:sz w:val="16"/>
+          <w:szCs w:val="16"/>
+        </w:rPr>
+        <w:t xml:space="preserve">256, eps=1e-05, momentum=0.1, affine=True, </w:t>
       </w:r>
       <w:proofErr w:type="spellStart"/>
       <w:r>
@@ -12188,7 +16132,23 @@
           <w:sz w:val="16"/>
           <w:szCs w:val="16"/>
         </w:rPr>
-        <w:t xml:space="preserve">          (conv2): Conv2d(256, 256, </w:t>
+        <w:t xml:space="preserve">          (conv2): Conv2</w:t>
+      </w:r>
+      <w:proofErr w:type="gramStart"/>
+      <w:r>
+        <w:rPr>
+          <w:sz w:val="16"/>
+          <w:szCs w:val="16"/>
+        </w:rPr>
+        <w:t>d(</w:t>
+      </w:r>
+      <w:proofErr w:type="gramEnd"/>
+      <w:r>
+        <w:rPr>
+          <w:sz w:val="16"/>
+          <w:szCs w:val="16"/>
+        </w:rPr>
+        <w:t xml:space="preserve">256, 256, </w:t>
       </w:r>
       <w:proofErr w:type="spellStart"/>
       <w:r>
@@ -12220,7 +16180,23 @@
           <w:sz w:val="16"/>
           <w:szCs w:val="16"/>
         </w:rPr>
-        <w:t xml:space="preserve">          (bn2): BatchNorm2d(256, eps=1e-05, momentum=0.1, affine=True, </w:t>
+        <w:t xml:space="preserve">          (bn2): BatchNorm2</w:t>
+      </w:r>
+      <w:proofErr w:type="gramStart"/>
+      <w:r>
+        <w:rPr>
+          <w:sz w:val="16"/>
+          <w:szCs w:val="16"/>
+        </w:rPr>
+        <w:t>d(</w:t>
+      </w:r>
+      <w:proofErr w:type="gramEnd"/>
+      <w:r>
+        <w:rPr>
+          <w:sz w:val="16"/>
+          <w:szCs w:val="16"/>
+        </w:rPr>
+        <w:t xml:space="preserve">256, eps=1e-05, momentum=0.1, affine=True, </w:t>
       </w:r>
       <w:proofErr w:type="spellStart"/>
       <w:r>
@@ -12253,7 +16229,23 @@
           <w:szCs w:val="16"/>
         </w:rPr>
         <w:lastRenderedPageBreak/>
-        <w:t xml:space="preserve">          (conv3): Conv2d(256, 1024, </w:t>
+        <w:t xml:space="preserve">          (conv3): Conv2</w:t>
+      </w:r>
+      <w:proofErr w:type="gramStart"/>
+      <w:r>
+        <w:rPr>
+          <w:sz w:val="16"/>
+          <w:szCs w:val="16"/>
+        </w:rPr>
+        <w:t>d(</w:t>
+      </w:r>
+      <w:proofErr w:type="gramEnd"/>
+      <w:r>
+        <w:rPr>
+          <w:sz w:val="16"/>
+          <w:szCs w:val="16"/>
+        </w:rPr>
+        <w:t xml:space="preserve">256, 1024, </w:t>
       </w:r>
       <w:proofErr w:type="spellStart"/>
       <w:r>
@@ -12285,7 +16277,23 @@
           <w:sz w:val="16"/>
           <w:szCs w:val="16"/>
         </w:rPr>
-        <w:t xml:space="preserve">          (bn3): BatchNorm2d(1024, eps=1e-05, momentum=0.1, affine=True, </w:t>
+        <w:t xml:space="preserve">          (bn3): BatchNorm2</w:t>
+      </w:r>
+      <w:proofErr w:type="gramStart"/>
+      <w:r>
+        <w:rPr>
+          <w:sz w:val="16"/>
+          <w:szCs w:val="16"/>
+        </w:rPr>
+        <w:t>d(</w:t>
+      </w:r>
+      <w:proofErr w:type="gramEnd"/>
+      <w:r>
+        <w:rPr>
+          <w:sz w:val="16"/>
+          <w:szCs w:val="16"/>
+        </w:rPr>
+        <w:t xml:space="preserve">1024, eps=1e-05, momentum=0.1, affine=True, </w:t>
       </w:r>
       <w:proofErr w:type="spellStart"/>
       <w:r>
@@ -12413,39 +16421,73 @@
           <w:sz w:val="16"/>
           <w:szCs w:val="16"/>
         </w:rPr>
-        <w:t xml:space="preserve">      (layer4): Sequential(</w:t>
-      </w:r>
-    </w:p>
-    <w:p>
-      <w:pPr>
-        <w:pStyle w:val="a3"/>
-        <w:rPr>
-          <w:sz w:val="16"/>
-          <w:szCs w:val="16"/>
-        </w:rPr>
-      </w:pPr>
-      <w:r>
-        <w:rPr>
-          <w:sz w:val="16"/>
-          <w:szCs w:val="16"/>
-        </w:rPr>
-        <w:t xml:space="preserve">        (0): Bottleneck(</w:t>
-      </w:r>
-    </w:p>
-    <w:p>
-      <w:pPr>
-        <w:pStyle w:val="a3"/>
-        <w:rPr>
-          <w:sz w:val="16"/>
-          <w:szCs w:val="16"/>
-        </w:rPr>
-      </w:pPr>
-      <w:r>
-        <w:rPr>
-          <w:sz w:val="16"/>
-          <w:szCs w:val="16"/>
-        </w:rPr>
-        <w:t xml:space="preserve">          (conv1): Conv2d(1024, 512, </w:t>
+        <w:t xml:space="preserve">      (layer4): </w:t>
+      </w:r>
+      <w:proofErr w:type="gramStart"/>
+      <w:r>
+        <w:rPr>
+          <w:sz w:val="16"/>
+          <w:szCs w:val="16"/>
+        </w:rPr>
+        <w:t>Sequential(</w:t>
+      </w:r>
+      <w:proofErr w:type="gramEnd"/>
+    </w:p>
+    <w:p>
+      <w:pPr>
+        <w:pStyle w:val="a3"/>
+        <w:rPr>
+          <w:sz w:val="16"/>
+          <w:szCs w:val="16"/>
+        </w:rPr>
+      </w:pPr>
+      <w:r>
+        <w:rPr>
+          <w:sz w:val="16"/>
+          <w:szCs w:val="16"/>
+        </w:rPr>
+        <w:t xml:space="preserve">        (0): </w:t>
+      </w:r>
+      <w:proofErr w:type="gramStart"/>
+      <w:r>
+        <w:rPr>
+          <w:sz w:val="16"/>
+          <w:szCs w:val="16"/>
+        </w:rPr>
+        <w:t>Bottleneck(</w:t>
+      </w:r>
+      <w:proofErr w:type="gramEnd"/>
+    </w:p>
+    <w:p>
+      <w:pPr>
+        <w:pStyle w:val="a3"/>
+        <w:rPr>
+          <w:sz w:val="16"/>
+          <w:szCs w:val="16"/>
+        </w:rPr>
+      </w:pPr>
+      <w:r>
+        <w:rPr>
+          <w:sz w:val="16"/>
+          <w:szCs w:val="16"/>
+        </w:rPr>
+        <w:t xml:space="preserve">          (conv1): Conv2</w:t>
+      </w:r>
+      <w:proofErr w:type="gramStart"/>
+      <w:r>
+        <w:rPr>
+          <w:sz w:val="16"/>
+          <w:szCs w:val="16"/>
+        </w:rPr>
+        <w:t>d(</w:t>
+      </w:r>
+      <w:proofErr w:type="gramEnd"/>
+      <w:r>
+        <w:rPr>
+          <w:sz w:val="16"/>
+          <w:szCs w:val="16"/>
+        </w:rPr>
+        <w:t xml:space="preserve">1024, 512, </w:t>
       </w:r>
       <w:proofErr w:type="spellStart"/>
       <w:r>
@@ -12477,7 +16519,23 @@
           <w:sz w:val="16"/>
           <w:szCs w:val="16"/>
         </w:rPr>
-        <w:t xml:space="preserve">          (bn1): BatchNorm2d(512, eps=1e-05, momentum=0.1, affine=True, </w:t>
+        <w:t xml:space="preserve">          (bn1): BatchNorm2</w:t>
+      </w:r>
+      <w:proofErr w:type="gramStart"/>
+      <w:r>
+        <w:rPr>
+          <w:sz w:val="16"/>
+          <w:szCs w:val="16"/>
+        </w:rPr>
+        <w:t>d(</w:t>
+      </w:r>
+      <w:proofErr w:type="gramEnd"/>
+      <w:r>
+        <w:rPr>
+          <w:sz w:val="16"/>
+          <w:szCs w:val="16"/>
+        </w:rPr>
+        <w:t xml:space="preserve">512, eps=1e-05, momentum=0.1, affine=True, </w:t>
       </w:r>
       <w:proofErr w:type="spellStart"/>
       <w:r>
@@ -12509,7 +16567,23 @@
           <w:sz w:val="16"/>
           <w:szCs w:val="16"/>
         </w:rPr>
-        <w:t xml:space="preserve">          (conv2): Conv2d(512, 512, </w:t>
+        <w:t xml:space="preserve">          (conv2): Conv2</w:t>
+      </w:r>
+      <w:proofErr w:type="gramStart"/>
+      <w:r>
+        <w:rPr>
+          <w:sz w:val="16"/>
+          <w:szCs w:val="16"/>
+        </w:rPr>
+        <w:t>d(</w:t>
+      </w:r>
+      <w:proofErr w:type="gramEnd"/>
+      <w:r>
+        <w:rPr>
+          <w:sz w:val="16"/>
+          <w:szCs w:val="16"/>
+        </w:rPr>
+        <w:t xml:space="preserve">512, 512, </w:t>
       </w:r>
       <w:proofErr w:type="spellStart"/>
       <w:r>
@@ -12541,7 +16615,23 @@
           <w:sz w:val="16"/>
           <w:szCs w:val="16"/>
         </w:rPr>
-        <w:t xml:space="preserve">          (bn2): BatchNorm2d(512, eps=1e-05, momentum=0.1, affine=True, </w:t>
+        <w:t xml:space="preserve">          (bn2): BatchNorm2</w:t>
+      </w:r>
+      <w:proofErr w:type="gramStart"/>
+      <w:r>
+        <w:rPr>
+          <w:sz w:val="16"/>
+          <w:szCs w:val="16"/>
+        </w:rPr>
+        <w:t>d(</w:t>
+      </w:r>
+      <w:proofErr w:type="gramEnd"/>
+      <w:r>
+        <w:rPr>
+          <w:sz w:val="16"/>
+          <w:szCs w:val="16"/>
+        </w:rPr>
+        <w:t xml:space="preserve">512, eps=1e-05, momentum=0.1, affine=True, </w:t>
       </w:r>
       <w:proofErr w:type="spellStart"/>
       <w:r>
@@ -12573,7 +16663,23 @@
           <w:sz w:val="16"/>
           <w:szCs w:val="16"/>
         </w:rPr>
-        <w:t xml:space="preserve">          (conv3): Conv2d(512, 2048, </w:t>
+        <w:t xml:space="preserve">          (conv3): Conv2</w:t>
+      </w:r>
+      <w:proofErr w:type="gramStart"/>
+      <w:r>
+        <w:rPr>
+          <w:sz w:val="16"/>
+          <w:szCs w:val="16"/>
+        </w:rPr>
+        <w:t>d(</w:t>
+      </w:r>
+      <w:proofErr w:type="gramEnd"/>
+      <w:r>
+        <w:rPr>
+          <w:sz w:val="16"/>
+          <w:szCs w:val="16"/>
+        </w:rPr>
+        <w:t xml:space="preserve">512, 2048, </w:t>
       </w:r>
       <w:proofErr w:type="spellStart"/>
       <w:r>
@@ -12605,7 +16711,23 @@
           <w:sz w:val="16"/>
           <w:szCs w:val="16"/>
         </w:rPr>
-        <w:t xml:space="preserve">          (bn3): BatchNorm2d(2048, eps=1e-05, momentum=0.1, affine=True, </w:t>
+        <w:t xml:space="preserve">          (bn3): BatchNorm2</w:t>
+      </w:r>
+      <w:proofErr w:type="gramStart"/>
+      <w:r>
+        <w:rPr>
+          <w:sz w:val="16"/>
+          <w:szCs w:val="16"/>
+        </w:rPr>
+        <w:t>d(</w:t>
+      </w:r>
+      <w:proofErr w:type="gramEnd"/>
+      <w:r>
+        <w:rPr>
+          <w:sz w:val="16"/>
+          <w:szCs w:val="16"/>
+        </w:rPr>
+        <w:t xml:space="preserve">2048, eps=1e-05, momentum=0.1, affine=True, </w:t>
       </w:r>
       <w:proofErr w:type="spellStart"/>
       <w:r>
@@ -12717,23 +16839,48 @@
           <w:sz w:val="16"/>
           <w:szCs w:val="16"/>
         </w:rPr>
-        <w:t>): Sequential(</w:t>
-      </w:r>
-    </w:p>
-    <w:p>
-      <w:pPr>
-        <w:pStyle w:val="a3"/>
-        <w:rPr>
-          <w:sz w:val="16"/>
-          <w:szCs w:val="16"/>
-        </w:rPr>
-      </w:pPr>
-      <w:r>
-        <w:rPr>
-          <w:sz w:val="16"/>
-          <w:szCs w:val="16"/>
-        </w:rPr>
-        <w:t xml:space="preserve">            (0): Conv2d(1024, 2048, </w:t>
+        <w:t xml:space="preserve">): </w:t>
+      </w:r>
+      <w:proofErr w:type="gramStart"/>
+      <w:r>
+        <w:rPr>
+          <w:sz w:val="16"/>
+          <w:szCs w:val="16"/>
+        </w:rPr>
+        <w:t>Sequential(</w:t>
+      </w:r>
+      <w:proofErr w:type="gramEnd"/>
+    </w:p>
+    <w:p>
+      <w:pPr>
+        <w:pStyle w:val="a3"/>
+        <w:rPr>
+          <w:sz w:val="16"/>
+          <w:szCs w:val="16"/>
+        </w:rPr>
+      </w:pPr>
+      <w:r>
+        <w:rPr>
+          <w:sz w:val="16"/>
+          <w:szCs w:val="16"/>
+        </w:rPr>
+        <w:t xml:space="preserve">            (0): Conv2</w:t>
+      </w:r>
+      <w:proofErr w:type="gramStart"/>
+      <w:r>
+        <w:rPr>
+          <w:sz w:val="16"/>
+          <w:szCs w:val="16"/>
+        </w:rPr>
+        <w:t>d(</w:t>
+      </w:r>
+      <w:proofErr w:type="gramEnd"/>
+      <w:r>
+        <w:rPr>
+          <w:sz w:val="16"/>
+          <w:szCs w:val="16"/>
+        </w:rPr>
+        <w:t xml:space="preserve">1024, 2048, </w:t>
       </w:r>
       <w:proofErr w:type="spellStart"/>
       <w:r>
@@ -12765,7 +16912,23 @@
           <w:sz w:val="16"/>
           <w:szCs w:val="16"/>
         </w:rPr>
-        <w:t xml:space="preserve">            (1): BatchNorm2d(2048, eps=1e-05, momentum=0.1, affine=True, </w:t>
+        <w:t xml:space="preserve">            (1): BatchNorm2</w:t>
+      </w:r>
+      <w:proofErr w:type="gramStart"/>
+      <w:r>
+        <w:rPr>
+          <w:sz w:val="16"/>
+          <w:szCs w:val="16"/>
+        </w:rPr>
+        <w:t>d(</w:t>
+      </w:r>
+      <w:proofErr w:type="gramEnd"/>
+      <w:r>
+        <w:rPr>
+          <w:sz w:val="16"/>
+          <w:szCs w:val="16"/>
+        </w:rPr>
+        <w:t xml:space="preserve">2048, eps=1e-05, momentum=0.1, affine=True, </w:t>
       </w:r>
       <w:proofErr w:type="spellStart"/>
       <w:r>
@@ -12829,23 +16992,48 @@
           <w:sz w:val="16"/>
           <w:szCs w:val="16"/>
         </w:rPr>
-        <w:t xml:space="preserve">        (1): Bottleneck(</w:t>
-      </w:r>
-    </w:p>
-    <w:p>
-      <w:pPr>
-        <w:pStyle w:val="a3"/>
-        <w:rPr>
-          <w:sz w:val="16"/>
-          <w:szCs w:val="16"/>
-        </w:rPr>
-      </w:pPr>
-      <w:r>
-        <w:rPr>
-          <w:sz w:val="16"/>
-          <w:szCs w:val="16"/>
-        </w:rPr>
-        <w:t xml:space="preserve">          (conv1): Conv2d(2048, 512, </w:t>
+        <w:t xml:space="preserve">        (1): </w:t>
+      </w:r>
+      <w:proofErr w:type="gramStart"/>
+      <w:r>
+        <w:rPr>
+          <w:sz w:val="16"/>
+          <w:szCs w:val="16"/>
+        </w:rPr>
+        <w:t>Bottleneck(</w:t>
+      </w:r>
+      <w:proofErr w:type="gramEnd"/>
+    </w:p>
+    <w:p>
+      <w:pPr>
+        <w:pStyle w:val="a3"/>
+        <w:rPr>
+          <w:sz w:val="16"/>
+          <w:szCs w:val="16"/>
+        </w:rPr>
+      </w:pPr>
+      <w:r>
+        <w:rPr>
+          <w:sz w:val="16"/>
+          <w:szCs w:val="16"/>
+        </w:rPr>
+        <w:t xml:space="preserve">          (conv1): Conv2</w:t>
+      </w:r>
+      <w:proofErr w:type="gramStart"/>
+      <w:r>
+        <w:rPr>
+          <w:sz w:val="16"/>
+          <w:szCs w:val="16"/>
+        </w:rPr>
+        <w:t>d(</w:t>
+      </w:r>
+      <w:proofErr w:type="gramEnd"/>
+      <w:r>
+        <w:rPr>
+          <w:sz w:val="16"/>
+          <w:szCs w:val="16"/>
+        </w:rPr>
+        <w:t xml:space="preserve">2048, 512, </w:t>
       </w:r>
       <w:proofErr w:type="spellStart"/>
       <w:r>
@@ -12877,7 +17065,23 @@
           <w:sz w:val="16"/>
           <w:szCs w:val="16"/>
         </w:rPr>
-        <w:t xml:space="preserve">          (bn1): BatchNorm2d(512, eps=1e-05, momentum=0.1, affine=True, </w:t>
+        <w:t xml:space="preserve">          (bn1): BatchNorm2</w:t>
+      </w:r>
+      <w:proofErr w:type="gramStart"/>
+      <w:r>
+        <w:rPr>
+          <w:sz w:val="16"/>
+          <w:szCs w:val="16"/>
+        </w:rPr>
+        <w:t>d(</w:t>
+      </w:r>
+      <w:proofErr w:type="gramEnd"/>
+      <w:r>
+        <w:rPr>
+          <w:sz w:val="16"/>
+          <w:szCs w:val="16"/>
+        </w:rPr>
+        <w:t xml:space="preserve">512, eps=1e-05, momentum=0.1, affine=True, </w:t>
       </w:r>
       <w:proofErr w:type="spellStart"/>
       <w:r>
@@ -12909,7 +17113,23 @@
           <w:sz w:val="16"/>
           <w:szCs w:val="16"/>
         </w:rPr>
-        <w:t xml:space="preserve">          (conv2): Conv2d(512, 512, </w:t>
+        <w:t xml:space="preserve">          (conv2): Conv2</w:t>
+      </w:r>
+      <w:proofErr w:type="gramStart"/>
+      <w:r>
+        <w:rPr>
+          <w:sz w:val="16"/>
+          <w:szCs w:val="16"/>
+        </w:rPr>
+        <w:t>d(</w:t>
+      </w:r>
+      <w:proofErr w:type="gramEnd"/>
+      <w:r>
+        <w:rPr>
+          <w:sz w:val="16"/>
+          <w:szCs w:val="16"/>
+        </w:rPr>
+        <w:t xml:space="preserve">512, 512, </w:t>
       </w:r>
       <w:proofErr w:type="spellStart"/>
       <w:r>
@@ -12941,7 +17161,23 @@
           <w:sz w:val="16"/>
           <w:szCs w:val="16"/>
         </w:rPr>
-        <w:t xml:space="preserve">          (bn2): BatchNorm2d(512, eps=1e-05, momentum=0.1, affine=True, </w:t>
+        <w:t xml:space="preserve">          (bn2): BatchNorm2</w:t>
+      </w:r>
+      <w:proofErr w:type="gramStart"/>
+      <w:r>
+        <w:rPr>
+          <w:sz w:val="16"/>
+          <w:szCs w:val="16"/>
+        </w:rPr>
+        <w:t>d(</w:t>
+      </w:r>
+      <w:proofErr w:type="gramEnd"/>
+      <w:r>
+        <w:rPr>
+          <w:sz w:val="16"/>
+          <w:szCs w:val="16"/>
+        </w:rPr>
+        <w:t xml:space="preserve">512, eps=1e-05, momentum=0.1, affine=True, </w:t>
       </w:r>
       <w:proofErr w:type="spellStart"/>
       <w:r>
@@ -12973,7 +17209,23 @@
           <w:sz w:val="16"/>
           <w:szCs w:val="16"/>
         </w:rPr>
-        <w:t xml:space="preserve">          (conv3): Conv2d(512, 2048, </w:t>
+        <w:t xml:space="preserve">          (conv3): Conv2</w:t>
+      </w:r>
+      <w:proofErr w:type="gramStart"/>
+      <w:r>
+        <w:rPr>
+          <w:sz w:val="16"/>
+          <w:szCs w:val="16"/>
+        </w:rPr>
+        <w:t>d(</w:t>
+      </w:r>
+      <w:proofErr w:type="gramEnd"/>
+      <w:r>
+        <w:rPr>
+          <w:sz w:val="16"/>
+          <w:szCs w:val="16"/>
+        </w:rPr>
+        <w:t xml:space="preserve">512, 2048, </w:t>
       </w:r>
       <w:proofErr w:type="spellStart"/>
       <w:r>
@@ -13005,7 +17257,23 @@
           <w:sz w:val="16"/>
           <w:szCs w:val="16"/>
         </w:rPr>
-        <w:t xml:space="preserve">          (bn3): BatchNorm2d(2048, eps=1e-05, momentum=0.1, affine=True, </w:t>
+        <w:t xml:space="preserve">          (bn3): BatchNorm2</w:t>
+      </w:r>
+      <w:proofErr w:type="gramStart"/>
+      <w:r>
+        <w:rPr>
+          <w:sz w:val="16"/>
+          <w:szCs w:val="16"/>
+        </w:rPr>
+        <w:t>d(</w:t>
+      </w:r>
+      <w:proofErr w:type="gramEnd"/>
+      <w:r>
+        <w:rPr>
+          <w:sz w:val="16"/>
+          <w:szCs w:val="16"/>
+        </w:rPr>
+        <w:t xml:space="preserve">2048, eps=1e-05, momentum=0.1, affine=True, </w:t>
       </w:r>
       <w:proofErr w:type="spellStart"/>
       <w:r>
@@ -13117,23 +17385,48 @@
           <w:sz w:val="16"/>
           <w:szCs w:val="16"/>
         </w:rPr>
-        <w:t xml:space="preserve">        (2): Bottleneck(</w:t>
-      </w:r>
-    </w:p>
-    <w:p>
-      <w:pPr>
-        <w:pStyle w:val="a3"/>
-        <w:rPr>
-          <w:sz w:val="16"/>
-          <w:szCs w:val="16"/>
-        </w:rPr>
-      </w:pPr>
-      <w:r>
-        <w:rPr>
-          <w:sz w:val="16"/>
-          <w:szCs w:val="16"/>
-        </w:rPr>
-        <w:t xml:space="preserve">          (conv1): Conv2d(2048, 512, </w:t>
+        <w:t xml:space="preserve">        (2): </w:t>
+      </w:r>
+      <w:proofErr w:type="gramStart"/>
+      <w:r>
+        <w:rPr>
+          <w:sz w:val="16"/>
+          <w:szCs w:val="16"/>
+        </w:rPr>
+        <w:t>Bottleneck(</w:t>
+      </w:r>
+      <w:proofErr w:type="gramEnd"/>
+    </w:p>
+    <w:p>
+      <w:pPr>
+        <w:pStyle w:val="a3"/>
+        <w:rPr>
+          <w:sz w:val="16"/>
+          <w:szCs w:val="16"/>
+        </w:rPr>
+      </w:pPr>
+      <w:r>
+        <w:rPr>
+          <w:sz w:val="16"/>
+          <w:szCs w:val="16"/>
+        </w:rPr>
+        <w:t xml:space="preserve">          (conv1): Conv2</w:t>
+      </w:r>
+      <w:proofErr w:type="gramStart"/>
+      <w:r>
+        <w:rPr>
+          <w:sz w:val="16"/>
+          <w:szCs w:val="16"/>
+        </w:rPr>
+        <w:t>d(</w:t>
+      </w:r>
+      <w:proofErr w:type="gramEnd"/>
+      <w:r>
+        <w:rPr>
+          <w:sz w:val="16"/>
+          <w:szCs w:val="16"/>
+        </w:rPr>
+        <w:t xml:space="preserve">2048, 512, </w:t>
       </w:r>
       <w:proofErr w:type="spellStart"/>
       <w:r>
@@ -13165,7 +17458,23 @@
           <w:sz w:val="16"/>
           <w:szCs w:val="16"/>
         </w:rPr>
-        <w:t xml:space="preserve">          (bn1): BatchNorm2d(512, eps=1e-05, momentum=0.1, affine=True, </w:t>
+        <w:t xml:space="preserve">          (bn1): BatchNorm2</w:t>
+      </w:r>
+      <w:proofErr w:type="gramStart"/>
+      <w:r>
+        <w:rPr>
+          <w:sz w:val="16"/>
+          <w:szCs w:val="16"/>
+        </w:rPr>
+        <w:t>d(</w:t>
+      </w:r>
+      <w:proofErr w:type="gramEnd"/>
+      <w:r>
+        <w:rPr>
+          <w:sz w:val="16"/>
+          <w:szCs w:val="16"/>
+        </w:rPr>
+        <w:t xml:space="preserve">512, eps=1e-05, momentum=0.1, affine=True, </w:t>
       </w:r>
       <w:proofErr w:type="spellStart"/>
       <w:r>
@@ -13197,7 +17506,23 @@
           <w:sz w:val="16"/>
           <w:szCs w:val="16"/>
         </w:rPr>
-        <w:t xml:space="preserve">          (conv2): Conv2d(512, 512, </w:t>
+        <w:t xml:space="preserve">          (conv2): Conv2</w:t>
+      </w:r>
+      <w:proofErr w:type="gramStart"/>
+      <w:r>
+        <w:rPr>
+          <w:sz w:val="16"/>
+          <w:szCs w:val="16"/>
+        </w:rPr>
+        <w:t>d(</w:t>
+      </w:r>
+      <w:proofErr w:type="gramEnd"/>
+      <w:r>
+        <w:rPr>
+          <w:sz w:val="16"/>
+          <w:szCs w:val="16"/>
+        </w:rPr>
+        <w:t xml:space="preserve">512, 512, </w:t>
       </w:r>
       <w:proofErr w:type="spellStart"/>
       <w:r>
@@ -13229,7 +17554,23 @@
           <w:sz w:val="16"/>
           <w:szCs w:val="16"/>
         </w:rPr>
-        <w:t xml:space="preserve">          (bn2): BatchNorm2d(512, eps=1e-05, momentum=0.1, affine=True, </w:t>
+        <w:t xml:space="preserve">          (bn2): BatchNorm2</w:t>
+      </w:r>
+      <w:proofErr w:type="gramStart"/>
+      <w:r>
+        <w:rPr>
+          <w:sz w:val="16"/>
+          <w:szCs w:val="16"/>
+        </w:rPr>
+        <w:t>d(</w:t>
+      </w:r>
+      <w:proofErr w:type="gramEnd"/>
+      <w:r>
+        <w:rPr>
+          <w:sz w:val="16"/>
+          <w:szCs w:val="16"/>
+        </w:rPr>
+        <w:t xml:space="preserve">512, eps=1e-05, momentum=0.1, affine=True, </w:t>
       </w:r>
       <w:proofErr w:type="spellStart"/>
       <w:r>
@@ -13261,7 +17602,23 @@
           <w:sz w:val="16"/>
           <w:szCs w:val="16"/>
         </w:rPr>
-        <w:t xml:space="preserve">          (conv3): Conv2d(512, 2048, </w:t>
+        <w:t xml:space="preserve">          (conv3): Conv2</w:t>
+      </w:r>
+      <w:proofErr w:type="gramStart"/>
+      <w:r>
+        <w:rPr>
+          <w:sz w:val="16"/>
+          <w:szCs w:val="16"/>
+        </w:rPr>
+        <w:t>d(</w:t>
+      </w:r>
+      <w:proofErr w:type="gramEnd"/>
+      <w:r>
+        <w:rPr>
+          <w:sz w:val="16"/>
+          <w:szCs w:val="16"/>
+        </w:rPr>
+        <w:t xml:space="preserve">512, 2048, </w:t>
       </w:r>
       <w:proofErr w:type="spellStart"/>
       <w:r>
@@ -13293,7 +17650,23 @@
           <w:sz w:val="16"/>
           <w:szCs w:val="16"/>
         </w:rPr>
-        <w:t xml:space="preserve">          (bn3): BatchNorm2d(2048, eps=1e-05, momentum=0.1, affine=True, </w:t>
+        <w:t xml:space="preserve">          (bn3): BatchNorm2</w:t>
+      </w:r>
+      <w:proofErr w:type="gramStart"/>
+      <w:r>
+        <w:rPr>
+          <w:sz w:val="16"/>
+          <w:szCs w:val="16"/>
+        </w:rPr>
+        <w:t>d(</w:t>
+      </w:r>
+      <w:proofErr w:type="gramEnd"/>
+      <w:r>
+        <w:rPr>
+          <w:sz w:val="16"/>
+          <w:szCs w:val="16"/>
+        </w:rPr>
+        <w:t xml:space="preserve">2048, eps=1e-05, momentum=0.1, affine=True, </w:t>
       </w:r>
       <w:proofErr w:type="spellStart"/>
       <w:r>
@@ -13441,6 +17814,7 @@
         <w:t xml:space="preserve">    (classifier): </w:t>
       </w:r>
       <w:proofErr w:type="spellStart"/>
+      <w:proofErr w:type="gramStart"/>
       <w:r>
         <w:rPr>
           <w:sz w:val="16"/>
@@ -13456,22 +17830,32 @@
         </w:rPr>
         <w:t>(</w:t>
       </w:r>
-    </w:p>
-    <w:p>
-      <w:pPr>
-        <w:pStyle w:val="a3"/>
-        <w:rPr>
-          <w:sz w:val="16"/>
-          <w:szCs w:val="16"/>
-        </w:rPr>
-      </w:pPr>
-      <w:r>
-        <w:rPr>
-          <w:sz w:val="16"/>
-          <w:szCs w:val="16"/>
-        </w:rPr>
-        <w:t xml:space="preserve">      (0): ASPP(</w:t>
-      </w:r>
+      <w:proofErr w:type="gramEnd"/>
+    </w:p>
+    <w:p>
+      <w:pPr>
+        <w:pStyle w:val="a3"/>
+        <w:rPr>
+          <w:sz w:val="16"/>
+          <w:szCs w:val="16"/>
+        </w:rPr>
+      </w:pPr>
+      <w:r>
+        <w:rPr>
+          <w:sz w:val="16"/>
+          <w:szCs w:val="16"/>
+        </w:rPr>
+        <w:t xml:space="preserve">      (0): </w:t>
+      </w:r>
+      <w:proofErr w:type="gramStart"/>
+      <w:r>
+        <w:rPr>
+          <w:sz w:val="16"/>
+          <w:szCs w:val="16"/>
+        </w:rPr>
+        <w:t>ASPP(</w:t>
+      </w:r>
+      <w:proofErr w:type="gramEnd"/>
     </w:p>
     <w:p>
       <w:pPr>
@@ -13505,6 +17889,7 @@
         <w:t xml:space="preserve">): </w:t>
       </w:r>
       <w:proofErr w:type="spellStart"/>
+      <w:proofErr w:type="gramStart"/>
       <w:r>
         <w:rPr>
           <w:sz w:val="16"/>
@@ -13520,37 +17905,63 @@
         </w:rPr>
         <w:t>(</w:t>
       </w:r>
-    </w:p>
-    <w:p>
-      <w:pPr>
-        <w:pStyle w:val="a3"/>
-        <w:rPr>
-          <w:sz w:val="16"/>
-          <w:szCs w:val="16"/>
-        </w:rPr>
-      </w:pPr>
-      <w:r>
-        <w:rPr>
-          <w:sz w:val="16"/>
-          <w:szCs w:val="16"/>
-        </w:rPr>
-        <w:t xml:space="preserve">          (0): Sequential(</w:t>
-      </w:r>
-    </w:p>
-    <w:p>
-      <w:pPr>
-        <w:pStyle w:val="a3"/>
-        <w:rPr>
-          <w:sz w:val="16"/>
-          <w:szCs w:val="16"/>
-        </w:rPr>
-      </w:pPr>
-      <w:r>
-        <w:rPr>
-          <w:sz w:val="16"/>
-          <w:szCs w:val="16"/>
-        </w:rPr>
-        <w:t xml:space="preserve">            (0): Conv2d(2048, 256, </w:t>
+      <w:proofErr w:type="gramEnd"/>
+    </w:p>
+    <w:p>
+      <w:pPr>
+        <w:pStyle w:val="a3"/>
+        <w:rPr>
+          <w:sz w:val="16"/>
+          <w:szCs w:val="16"/>
+        </w:rPr>
+      </w:pPr>
+      <w:r>
+        <w:rPr>
+          <w:sz w:val="16"/>
+          <w:szCs w:val="16"/>
+        </w:rPr>
+        <w:t xml:space="preserve">          (0): </w:t>
+      </w:r>
+      <w:proofErr w:type="gramStart"/>
+      <w:r>
+        <w:rPr>
+          <w:sz w:val="16"/>
+          <w:szCs w:val="16"/>
+        </w:rPr>
+        <w:t>Sequential(</w:t>
+      </w:r>
+      <w:proofErr w:type="gramEnd"/>
+    </w:p>
+    <w:p>
+      <w:pPr>
+        <w:pStyle w:val="a3"/>
+        <w:rPr>
+          <w:sz w:val="16"/>
+          <w:szCs w:val="16"/>
+        </w:rPr>
+      </w:pPr>
+      <w:r>
+        <w:rPr>
+          <w:sz w:val="16"/>
+          <w:szCs w:val="16"/>
+        </w:rPr>
+        <w:t xml:space="preserve">            (0): Conv2</w:t>
+      </w:r>
+      <w:proofErr w:type="gramStart"/>
+      <w:r>
+        <w:rPr>
+          <w:sz w:val="16"/>
+          <w:szCs w:val="16"/>
+        </w:rPr>
+        <w:t>d(</w:t>
+      </w:r>
+      <w:proofErr w:type="gramEnd"/>
+      <w:r>
+        <w:rPr>
+          <w:sz w:val="16"/>
+          <w:szCs w:val="16"/>
+        </w:rPr>
+        <w:t xml:space="preserve">2048, 256, </w:t>
       </w:r>
       <w:proofErr w:type="spellStart"/>
       <w:r>
@@ -13582,7 +17993,23 @@
           <w:sz w:val="16"/>
           <w:szCs w:val="16"/>
         </w:rPr>
-        <w:t xml:space="preserve">            (1): BatchNorm2d(256, eps=1e-05, momentum=0.1, affine=True, </w:t>
+        <w:t xml:space="preserve">            (1): BatchNorm2</w:t>
+      </w:r>
+      <w:proofErr w:type="gramStart"/>
+      <w:r>
+        <w:rPr>
+          <w:sz w:val="16"/>
+          <w:szCs w:val="16"/>
+        </w:rPr>
+        <w:t>d(</w:t>
+      </w:r>
+      <w:proofErr w:type="gramEnd"/>
+      <w:r>
+        <w:rPr>
+          <w:sz w:val="16"/>
+          <w:szCs w:val="16"/>
+        </w:rPr>
+        <w:t xml:space="preserve">256, eps=1e-05, momentum=0.1, affine=True, </w:t>
       </w:r>
       <w:proofErr w:type="spellStart"/>
       <w:r>
@@ -13617,6 +18044,7 @@
         <w:t xml:space="preserve">            (2): </w:t>
       </w:r>
       <w:proofErr w:type="spellStart"/>
+      <w:proofErr w:type="gramStart"/>
       <w:r>
         <w:rPr>
           <w:sz w:val="16"/>
@@ -13630,7 +18058,15 @@
           <w:sz w:val="16"/>
           <w:szCs w:val="16"/>
         </w:rPr>
-        <w:t>()</w:t>
+        <w:t>(</w:t>
+      </w:r>
+      <w:proofErr w:type="gramEnd"/>
+      <w:r>
+        <w:rPr>
+          <w:sz w:val="16"/>
+          <w:szCs w:val="16"/>
+        </w:rPr>
+        <w:t>)</w:t>
       </w:r>
     </w:p>
     <w:p>
@@ -13665,6 +18101,7 @@
         <w:t xml:space="preserve">          (1): </w:t>
       </w:r>
       <w:proofErr w:type="spellStart"/>
+      <w:proofErr w:type="gramStart"/>
       <w:r>
         <w:rPr>
           <w:sz w:val="16"/>
@@ -13680,21 +18117,38 @@
         </w:rPr>
         <w:t>(</w:t>
       </w:r>
-    </w:p>
-    <w:p>
-      <w:pPr>
-        <w:pStyle w:val="a3"/>
-        <w:rPr>
-          <w:sz w:val="16"/>
-          <w:szCs w:val="16"/>
-        </w:rPr>
-      </w:pPr>
-      <w:r>
-        <w:rPr>
-          <w:sz w:val="16"/>
-          <w:szCs w:val="16"/>
-        </w:rPr>
-        <w:t xml:space="preserve">            (0): Conv2d(2048, 256, </w:t>
+      <w:proofErr w:type="gramEnd"/>
+    </w:p>
+    <w:p>
+      <w:pPr>
+        <w:pStyle w:val="a3"/>
+        <w:rPr>
+          <w:sz w:val="16"/>
+          <w:szCs w:val="16"/>
+        </w:rPr>
+      </w:pPr>
+      <w:r>
+        <w:rPr>
+          <w:sz w:val="16"/>
+          <w:szCs w:val="16"/>
+        </w:rPr>
+        <w:t xml:space="preserve">            (0): Conv2</w:t>
+      </w:r>
+      <w:proofErr w:type="gramStart"/>
+      <w:r>
+        <w:rPr>
+          <w:sz w:val="16"/>
+          <w:szCs w:val="16"/>
+        </w:rPr>
+        <w:t>d(</w:t>
+      </w:r>
+      <w:proofErr w:type="gramEnd"/>
+      <w:r>
+        <w:rPr>
+          <w:sz w:val="16"/>
+          <w:szCs w:val="16"/>
+        </w:rPr>
+        <w:t xml:space="preserve">2048, 256, </w:t>
       </w:r>
       <w:proofErr w:type="spellStart"/>
       <w:r>
@@ -13726,7 +18180,23 @@
           <w:sz w:val="16"/>
           <w:szCs w:val="16"/>
         </w:rPr>
-        <w:t xml:space="preserve">            (1): BatchNorm2d(256, eps=1e-05, momentum=0.1, affine=True, </w:t>
+        <w:t xml:space="preserve">            (1): BatchNorm2</w:t>
+      </w:r>
+      <w:proofErr w:type="gramStart"/>
+      <w:r>
+        <w:rPr>
+          <w:sz w:val="16"/>
+          <w:szCs w:val="16"/>
+        </w:rPr>
+        <w:t>d(</w:t>
+      </w:r>
+      <w:proofErr w:type="gramEnd"/>
+      <w:r>
+        <w:rPr>
+          <w:sz w:val="16"/>
+          <w:szCs w:val="16"/>
+        </w:rPr>
+        <w:t xml:space="preserve">256, eps=1e-05, momentum=0.1, affine=True, </w:t>
       </w:r>
       <w:proofErr w:type="spellStart"/>
       <w:r>
@@ -13761,6 +18231,7 @@
         <w:t xml:space="preserve">            (2): </w:t>
       </w:r>
       <w:proofErr w:type="spellStart"/>
+      <w:proofErr w:type="gramStart"/>
       <w:r>
         <w:rPr>
           <w:sz w:val="16"/>
@@ -13774,7 +18245,15 @@
           <w:sz w:val="16"/>
           <w:szCs w:val="16"/>
         </w:rPr>
-        <w:t>()</w:t>
+        <w:t>(</w:t>
+      </w:r>
+      <w:proofErr w:type="gramEnd"/>
+      <w:r>
+        <w:rPr>
+          <w:sz w:val="16"/>
+          <w:szCs w:val="16"/>
+        </w:rPr>
+        <w:t>)</w:t>
       </w:r>
     </w:p>
     <w:p>
@@ -13809,6 +18288,7 @@
         <w:t xml:space="preserve">          (2): </w:t>
       </w:r>
       <w:proofErr w:type="spellStart"/>
+      <w:proofErr w:type="gramStart"/>
       <w:r>
         <w:rPr>
           <w:sz w:val="16"/>
@@ -13824,21 +18304,38 @@
         </w:rPr>
         <w:t>(</w:t>
       </w:r>
-    </w:p>
-    <w:p>
-      <w:pPr>
-        <w:pStyle w:val="a3"/>
-        <w:rPr>
-          <w:sz w:val="16"/>
-          <w:szCs w:val="16"/>
-        </w:rPr>
-      </w:pPr>
-      <w:r>
-        <w:rPr>
-          <w:sz w:val="16"/>
-          <w:szCs w:val="16"/>
-        </w:rPr>
-        <w:t xml:space="preserve">            (0): Conv2d(2048, 256, </w:t>
+      <w:proofErr w:type="gramEnd"/>
+    </w:p>
+    <w:p>
+      <w:pPr>
+        <w:pStyle w:val="a3"/>
+        <w:rPr>
+          <w:sz w:val="16"/>
+          <w:szCs w:val="16"/>
+        </w:rPr>
+      </w:pPr>
+      <w:r>
+        <w:rPr>
+          <w:sz w:val="16"/>
+          <w:szCs w:val="16"/>
+        </w:rPr>
+        <w:t xml:space="preserve">            (0): Conv2</w:t>
+      </w:r>
+      <w:proofErr w:type="gramStart"/>
+      <w:r>
+        <w:rPr>
+          <w:sz w:val="16"/>
+          <w:szCs w:val="16"/>
+        </w:rPr>
+        <w:t>d(</w:t>
+      </w:r>
+      <w:proofErr w:type="gramEnd"/>
+      <w:r>
+        <w:rPr>
+          <w:sz w:val="16"/>
+          <w:szCs w:val="16"/>
+        </w:rPr>
+        <w:t xml:space="preserve">2048, 256, </w:t>
       </w:r>
       <w:proofErr w:type="spellStart"/>
       <w:r>
@@ -13870,7 +18367,23 @@
           <w:sz w:val="16"/>
           <w:szCs w:val="16"/>
         </w:rPr>
-        <w:t xml:space="preserve">            (1): BatchNorm2d(256, eps=1e-05, momentum=0.1, affine=True, </w:t>
+        <w:t xml:space="preserve">            (1): BatchNorm2</w:t>
+      </w:r>
+      <w:proofErr w:type="gramStart"/>
+      <w:r>
+        <w:rPr>
+          <w:sz w:val="16"/>
+          <w:szCs w:val="16"/>
+        </w:rPr>
+        <w:t>d(</w:t>
+      </w:r>
+      <w:proofErr w:type="gramEnd"/>
+      <w:r>
+        <w:rPr>
+          <w:sz w:val="16"/>
+          <w:szCs w:val="16"/>
+        </w:rPr>
+        <w:t xml:space="preserve">256, eps=1e-05, momentum=0.1, affine=True, </w:t>
       </w:r>
       <w:proofErr w:type="spellStart"/>
       <w:r>
@@ -13905,6 +18418,7 @@
         <w:t xml:space="preserve">            (2): </w:t>
       </w:r>
       <w:proofErr w:type="spellStart"/>
+      <w:proofErr w:type="gramStart"/>
       <w:r>
         <w:rPr>
           <w:sz w:val="16"/>
@@ -13918,7 +18432,15 @@
           <w:sz w:val="16"/>
           <w:szCs w:val="16"/>
         </w:rPr>
-        <w:t>()</w:t>
+        <w:t>(</w:t>
+      </w:r>
+      <w:proofErr w:type="gramEnd"/>
+      <w:r>
+        <w:rPr>
+          <w:sz w:val="16"/>
+          <w:szCs w:val="16"/>
+        </w:rPr>
+        <w:t>)</w:t>
       </w:r>
     </w:p>
     <w:p>
@@ -13953,6 +18475,7 @@
         <w:t xml:space="preserve">          (3): </w:t>
       </w:r>
       <w:proofErr w:type="spellStart"/>
+      <w:proofErr w:type="gramStart"/>
       <w:r>
         <w:rPr>
           <w:sz w:val="16"/>
@@ -13968,21 +18491,38 @@
         </w:rPr>
         <w:t>(</w:t>
       </w:r>
-    </w:p>
-    <w:p>
-      <w:pPr>
-        <w:pStyle w:val="a3"/>
-        <w:rPr>
-          <w:sz w:val="16"/>
-          <w:szCs w:val="16"/>
-        </w:rPr>
-      </w:pPr>
-      <w:r>
-        <w:rPr>
-          <w:sz w:val="16"/>
-          <w:szCs w:val="16"/>
-        </w:rPr>
-        <w:t xml:space="preserve">            (0): Conv2d(2048, 256, </w:t>
+      <w:proofErr w:type="gramEnd"/>
+    </w:p>
+    <w:p>
+      <w:pPr>
+        <w:pStyle w:val="a3"/>
+        <w:rPr>
+          <w:sz w:val="16"/>
+          <w:szCs w:val="16"/>
+        </w:rPr>
+      </w:pPr>
+      <w:r>
+        <w:rPr>
+          <w:sz w:val="16"/>
+          <w:szCs w:val="16"/>
+        </w:rPr>
+        <w:t xml:space="preserve">            (0): Conv2</w:t>
+      </w:r>
+      <w:proofErr w:type="gramStart"/>
+      <w:r>
+        <w:rPr>
+          <w:sz w:val="16"/>
+          <w:szCs w:val="16"/>
+        </w:rPr>
+        <w:t>d(</w:t>
+      </w:r>
+      <w:proofErr w:type="gramEnd"/>
+      <w:r>
+        <w:rPr>
+          <w:sz w:val="16"/>
+          <w:szCs w:val="16"/>
+        </w:rPr>
+        <w:t xml:space="preserve">2048, 256, </w:t>
       </w:r>
       <w:proofErr w:type="spellStart"/>
       <w:r>
@@ -14014,7 +18554,23 @@
           <w:sz w:val="16"/>
           <w:szCs w:val="16"/>
         </w:rPr>
-        <w:t xml:space="preserve">            (1): BatchNorm2d(256, eps=1e-05, momentum=0.1, affine=True, </w:t>
+        <w:t xml:space="preserve">            (1): BatchNorm2</w:t>
+      </w:r>
+      <w:proofErr w:type="gramStart"/>
+      <w:r>
+        <w:rPr>
+          <w:sz w:val="16"/>
+          <w:szCs w:val="16"/>
+        </w:rPr>
+        <w:t>d(</w:t>
+      </w:r>
+      <w:proofErr w:type="gramEnd"/>
+      <w:r>
+        <w:rPr>
+          <w:sz w:val="16"/>
+          <w:szCs w:val="16"/>
+        </w:rPr>
+        <w:t xml:space="preserve">256, eps=1e-05, momentum=0.1, affine=True, </w:t>
       </w:r>
       <w:proofErr w:type="spellStart"/>
       <w:r>
@@ -14049,6 +18605,7 @@
         <w:t xml:space="preserve">            (2): </w:t>
       </w:r>
       <w:proofErr w:type="spellStart"/>
+      <w:proofErr w:type="gramStart"/>
       <w:r>
         <w:rPr>
           <w:sz w:val="16"/>
@@ -14062,7 +18619,15 @@
           <w:sz w:val="16"/>
           <w:szCs w:val="16"/>
         </w:rPr>
-        <w:t>()</w:t>
+        <w:t>(</w:t>
+      </w:r>
+      <w:proofErr w:type="gramEnd"/>
+      <w:r>
+        <w:rPr>
+          <w:sz w:val="16"/>
+          <w:szCs w:val="16"/>
+        </w:rPr>
+        <w:t>)</w:t>
       </w:r>
     </w:p>
     <w:p>
@@ -14097,6 +18662,7 @@
         <w:t xml:space="preserve">          (4): </w:t>
       </w:r>
       <w:proofErr w:type="spellStart"/>
+      <w:proofErr w:type="gramStart"/>
       <w:r>
         <w:rPr>
           <w:sz w:val="16"/>
@@ -14112,6 +18678,7 @@
         </w:rPr>
         <w:t>(</w:t>
       </w:r>
+      <w:proofErr w:type="gramEnd"/>
     </w:p>
     <w:p>
       <w:pPr>
@@ -14158,7 +18725,23 @@
           <w:sz w:val="16"/>
           <w:szCs w:val="16"/>
         </w:rPr>
-        <w:t xml:space="preserve">            (1): Conv2d(2048, 256, </w:t>
+        <w:t xml:space="preserve">            (1): Conv2</w:t>
+      </w:r>
+      <w:proofErr w:type="gramStart"/>
+      <w:r>
+        <w:rPr>
+          <w:sz w:val="16"/>
+          <w:szCs w:val="16"/>
+        </w:rPr>
+        <w:t>d(</w:t>
+      </w:r>
+      <w:proofErr w:type="gramEnd"/>
+      <w:r>
+        <w:rPr>
+          <w:sz w:val="16"/>
+          <w:szCs w:val="16"/>
+        </w:rPr>
+        <w:t xml:space="preserve">2048, 256, </w:t>
       </w:r>
       <w:proofErr w:type="spellStart"/>
       <w:r>
@@ -14190,7 +18773,23 @@
           <w:sz w:val="16"/>
           <w:szCs w:val="16"/>
         </w:rPr>
-        <w:t xml:space="preserve">            (2): BatchNorm2d(256, eps=1e-05, momentum=0.1, affine=True, </w:t>
+        <w:t xml:space="preserve">            (2): BatchNorm2</w:t>
+      </w:r>
+      <w:proofErr w:type="gramStart"/>
+      <w:r>
+        <w:rPr>
+          <w:sz w:val="16"/>
+          <w:szCs w:val="16"/>
+        </w:rPr>
+        <w:t>d(</w:t>
+      </w:r>
+      <w:proofErr w:type="gramEnd"/>
+      <w:r>
+        <w:rPr>
+          <w:sz w:val="16"/>
+          <w:szCs w:val="16"/>
+        </w:rPr>
+        <w:t xml:space="preserve">256, eps=1e-05, momentum=0.1, affine=True, </w:t>
       </w:r>
       <w:proofErr w:type="spellStart"/>
       <w:r>
@@ -14225,6 +18824,7 @@
         <w:t xml:space="preserve">            (3): </w:t>
       </w:r>
       <w:proofErr w:type="spellStart"/>
+      <w:proofErr w:type="gramStart"/>
       <w:r>
         <w:rPr>
           <w:sz w:val="16"/>
@@ -14238,7 +18838,15 @@
           <w:sz w:val="16"/>
           <w:szCs w:val="16"/>
         </w:rPr>
-        <w:t>()</w:t>
+        <w:t>(</w:t>
+      </w:r>
+      <w:proofErr w:type="gramEnd"/>
+      <w:r>
+        <w:rPr>
+          <w:sz w:val="16"/>
+          <w:szCs w:val="16"/>
+        </w:rPr>
+        <w:t>)</w:t>
       </w:r>
     </w:p>
     <w:p>
@@ -14286,23 +18894,48 @@
           <w:sz w:val="16"/>
           <w:szCs w:val="16"/>
         </w:rPr>
-        <w:t xml:space="preserve">        (project): Sequential(</w:t>
-      </w:r>
-    </w:p>
-    <w:p>
-      <w:pPr>
-        <w:pStyle w:val="a3"/>
-        <w:rPr>
-          <w:sz w:val="16"/>
-          <w:szCs w:val="16"/>
-        </w:rPr>
-      </w:pPr>
-      <w:r>
-        <w:rPr>
-          <w:sz w:val="16"/>
-          <w:szCs w:val="16"/>
-        </w:rPr>
-        <w:t xml:space="preserve">          (0): Conv2d(1280, 256, </w:t>
+        <w:t xml:space="preserve">        (project): </w:t>
+      </w:r>
+      <w:proofErr w:type="gramStart"/>
+      <w:r>
+        <w:rPr>
+          <w:sz w:val="16"/>
+          <w:szCs w:val="16"/>
+        </w:rPr>
+        <w:t>Sequential(</w:t>
+      </w:r>
+      <w:proofErr w:type="gramEnd"/>
+    </w:p>
+    <w:p>
+      <w:pPr>
+        <w:pStyle w:val="a3"/>
+        <w:rPr>
+          <w:sz w:val="16"/>
+          <w:szCs w:val="16"/>
+        </w:rPr>
+      </w:pPr>
+      <w:r>
+        <w:rPr>
+          <w:sz w:val="16"/>
+          <w:szCs w:val="16"/>
+        </w:rPr>
+        <w:t xml:space="preserve">          (0): Conv2</w:t>
+      </w:r>
+      <w:proofErr w:type="gramStart"/>
+      <w:r>
+        <w:rPr>
+          <w:sz w:val="16"/>
+          <w:szCs w:val="16"/>
+        </w:rPr>
+        <w:t>d(</w:t>
+      </w:r>
+      <w:proofErr w:type="gramEnd"/>
+      <w:r>
+        <w:rPr>
+          <w:sz w:val="16"/>
+          <w:szCs w:val="16"/>
+        </w:rPr>
+        <w:t xml:space="preserve">1280, 256, </w:t>
       </w:r>
       <w:proofErr w:type="spellStart"/>
       <w:r>
@@ -14334,7 +18967,23 @@
           <w:sz w:val="16"/>
           <w:szCs w:val="16"/>
         </w:rPr>
-        <w:t xml:space="preserve">          (1): BatchNorm2d(256, eps=1e-05, momentum=0.1, affine=True, </w:t>
+        <w:t xml:space="preserve">          (1): BatchNorm2</w:t>
+      </w:r>
+      <w:proofErr w:type="gramStart"/>
+      <w:r>
+        <w:rPr>
+          <w:sz w:val="16"/>
+          <w:szCs w:val="16"/>
+        </w:rPr>
+        <w:t>d(</w:t>
+      </w:r>
+      <w:proofErr w:type="gramEnd"/>
+      <w:r>
+        <w:rPr>
+          <w:sz w:val="16"/>
+          <w:szCs w:val="16"/>
+        </w:rPr>
+        <w:t xml:space="preserve">256, eps=1e-05, momentum=0.1, affine=True, </w:t>
       </w:r>
       <w:proofErr w:type="spellStart"/>
       <w:r>
@@ -14369,6 +19018,7 @@
         <w:t xml:space="preserve">          (2): </w:t>
       </w:r>
       <w:proofErr w:type="spellStart"/>
+      <w:proofErr w:type="gramStart"/>
       <w:r>
         <w:rPr>
           <w:sz w:val="16"/>
@@ -14382,23 +19032,47 @@
           <w:sz w:val="16"/>
           <w:szCs w:val="16"/>
         </w:rPr>
-        <w:t>()</w:t>
-      </w:r>
-    </w:p>
-    <w:p>
-      <w:pPr>
-        <w:pStyle w:val="a3"/>
-        <w:rPr>
-          <w:sz w:val="16"/>
-          <w:szCs w:val="16"/>
-        </w:rPr>
-      </w:pPr>
-      <w:r>
-        <w:rPr>
-          <w:sz w:val="16"/>
-          <w:szCs w:val="16"/>
-        </w:rPr>
-        <w:t xml:space="preserve">          (3): Dropout(p=0.5, </w:t>
+        <w:t>(</w:t>
+      </w:r>
+      <w:proofErr w:type="gramEnd"/>
+      <w:r>
+        <w:rPr>
+          <w:sz w:val="16"/>
+          <w:szCs w:val="16"/>
+        </w:rPr>
+        <w:t>)</w:t>
+      </w:r>
+    </w:p>
+    <w:p>
+      <w:pPr>
+        <w:pStyle w:val="a3"/>
+        <w:rPr>
+          <w:sz w:val="16"/>
+          <w:szCs w:val="16"/>
+        </w:rPr>
+      </w:pPr>
+      <w:r>
+        <w:rPr>
+          <w:sz w:val="16"/>
+          <w:szCs w:val="16"/>
+        </w:rPr>
+        <w:t xml:space="preserve">          (3): </w:t>
+      </w:r>
+      <w:proofErr w:type="gramStart"/>
+      <w:r>
+        <w:rPr>
+          <w:sz w:val="16"/>
+          <w:szCs w:val="16"/>
+        </w:rPr>
+        <w:t>Dropout(</w:t>
+      </w:r>
+      <w:proofErr w:type="gramEnd"/>
+      <w:r>
+        <w:rPr>
+          <w:sz w:val="16"/>
+          <w:szCs w:val="16"/>
+        </w:rPr>
+        <w:t xml:space="preserve">p=0.5, </w:t>
       </w:r>
       <w:proofErr w:type="spellStart"/>
       <w:r>
@@ -14462,7 +19136,23 @@
           <w:sz w:val="16"/>
           <w:szCs w:val="16"/>
         </w:rPr>
-        <w:t xml:space="preserve">      (1): Conv2d(256, 256, </w:t>
+        <w:t xml:space="preserve">      (1): Conv2</w:t>
+      </w:r>
+      <w:proofErr w:type="gramStart"/>
+      <w:r>
+        <w:rPr>
+          <w:sz w:val="16"/>
+          <w:szCs w:val="16"/>
+        </w:rPr>
+        <w:t>d(</w:t>
+      </w:r>
+      <w:proofErr w:type="gramEnd"/>
+      <w:r>
+        <w:rPr>
+          <w:sz w:val="16"/>
+          <w:szCs w:val="16"/>
+        </w:rPr>
+        <w:t xml:space="preserve">256, 256, </w:t>
       </w:r>
       <w:proofErr w:type="spellStart"/>
       <w:r>
@@ -14494,7 +19184,23 @@
           <w:sz w:val="16"/>
           <w:szCs w:val="16"/>
         </w:rPr>
-        <w:t xml:space="preserve">      (2): BatchNorm2d(256, eps=1e-05, momentum=0.1, affine=True, </w:t>
+        <w:t xml:space="preserve">      (2): BatchNorm2</w:t>
+      </w:r>
+      <w:proofErr w:type="gramStart"/>
+      <w:r>
+        <w:rPr>
+          <w:sz w:val="16"/>
+          <w:szCs w:val="16"/>
+        </w:rPr>
+        <w:t>d(</w:t>
+      </w:r>
+      <w:proofErr w:type="gramEnd"/>
+      <w:r>
+        <w:rPr>
+          <w:sz w:val="16"/>
+          <w:szCs w:val="16"/>
+        </w:rPr>
+        <w:t xml:space="preserve">256, eps=1e-05, momentum=0.1, affine=True, </w:t>
       </w:r>
       <w:proofErr w:type="spellStart"/>
       <w:r>
@@ -14530,6 +19236,7 @@
         <w:t xml:space="preserve">      (3): </w:t>
       </w:r>
       <w:proofErr w:type="spellStart"/>
+      <w:proofErr w:type="gramStart"/>
       <w:r>
         <w:rPr>
           <w:sz w:val="16"/>
@@ -14543,23 +19250,47 @@
           <w:sz w:val="16"/>
           <w:szCs w:val="16"/>
         </w:rPr>
-        <w:t>()</w:t>
-      </w:r>
-    </w:p>
-    <w:p>
-      <w:pPr>
-        <w:pStyle w:val="a3"/>
-        <w:rPr>
-          <w:sz w:val="16"/>
-          <w:szCs w:val="16"/>
-        </w:rPr>
-      </w:pPr>
-      <w:r>
-        <w:rPr>
-          <w:sz w:val="16"/>
-          <w:szCs w:val="16"/>
-        </w:rPr>
-        <w:t xml:space="preserve">      (4): Conv2d(256, 7, </w:t>
+        <w:t>(</w:t>
+      </w:r>
+      <w:proofErr w:type="gramEnd"/>
+      <w:r>
+        <w:rPr>
+          <w:sz w:val="16"/>
+          <w:szCs w:val="16"/>
+        </w:rPr>
+        <w:t>)</w:t>
+      </w:r>
+    </w:p>
+    <w:p>
+      <w:pPr>
+        <w:pStyle w:val="a3"/>
+        <w:rPr>
+          <w:sz w:val="16"/>
+          <w:szCs w:val="16"/>
+        </w:rPr>
+      </w:pPr>
+      <w:r>
+        <w:rPr>
+          <w:sz w:val="16"/>
+          <w:szCs w:val="16"/>
+        </w:rPr>
+        <w:t xml:space="preserve">      (4): Conv2</w:t>
+      </w:r>
+      <w:proofErr w:type="gramStart"/>
+      <w:r>
+        <w:rPr>
+          <w:sz w:val="16"/>
+          <w:szCs w:val="16"/>
+        </w:rPr>
+        <w:t>d(</w:t>
+      </w:r>
+      <w:proofErr w:type="gramEnd"/>
+      <w:r>
+        <w:rPr>
+          <w:sz w:val="16"/>
+          <w:szCs w:val="16"/>
+        </w:rPr>
+        <w:t xml:space="preserve">256, 7, </w:t>
       </w:r>
       <w:proofErr w:type="spellStart"/>
       <w:r>
@@ -14657,7 +19388,15 @@
         <w:t>c</w:t>
       </w:r>
       <w:r>
-        <w:t>lass #0 : 0.77608</w:t>
+        <w:t>lass #</w:t>
+      </w:r>
+      <w:proofErr w:type="gramStart"/>
+      <w:r>
+        <w:t>0 :</w:t>
+      </w:r>
+      <w:proofErr w:type="gramEnd"/>
+      <w:r>
+        <w:t xml:space="preserve"> 0.77608</w:t>
       </w:r>
     </w:p>
     <w:p>
@@ -14672,7 +19411,15 @@
         <w:t>c</w:t>
       </w:r>
       <w:r>
-        <w:t>lass #1 : 0.90939</w:t>
+        <w:t>lass #</w:t>
+      </w:r>
+      <w:proofErr w:type="gramStart"/>
+      <w:r>
+        <w:t>1 :</w:t>
+      </w:r>
+      <w:proofErr w:type="gramEnd"/>
+      <w:r>
+        <w:t xml:space="preserve"> 0.90939</w:t>
       </w:r>
     </w:p>
     <w:p>
@@ -14687,7 +19434,15 @@
         <w:t>c</w:t>
       </w:r>
       <w:r>
-        <w:t>lass #2 : 0.44211</w:t>
+        <w:t>lass #</w:t>
+      </w:r>
+      <w:proofErr w:type="gramStart"/>
+      <w:r>
+        <w:t>2 :</w:t>
+      </w:r>
+      <w:proofErr w:type="gramEnd"/>
+      <w:r>
+        <w:t xml:space="preserve"> 0.44211</w:t>
       </w:r>
     </w:p>
     <w:p>
@@ -14702,7 +19457,15 @@
         <w:t>c</w:t>
       </w:r>
       <w:r>
-        <w:t>lass #3 : 0.84126</w:t>
+        <w:t>lass #</w:t>
+      </w:r>
+      <w:proofErr w:type="gramStart"/>
+      <w:r>
+        <w:t>3 :</w:t>
+      </w:r>
+      <w:proofErr w:type="gramEnd"/>
+      <w:r>
+        <w:t xml:space="preserve"> 0.84126</w:t>
       </w:r>
     </w:p>
     <w:p>
@@ -14717,7 +19480,15 @@
         <w:t>c</w:t>
       </w:r>
       <w:r>
-        <w:t>lass #4 : 0.78139</w:t>
+        <w:t>lass #</w:t>
+      </w:r>
+      <w:proofErr w:type="gramStart"/>
+      <w:r>
+        <w:t>4 :</w:t>
+      </w:r>
+      <w:proofErr w:type="gramEnd"/>
+      <w:r>
+        <w:t xml:space="preserve"> 0.78139</w:t>
       </w:r>
     </w:p>
     <w:p>
@@ -14732,7 +19503,11 @@
         <w:t>c</w:t>
       </w:r>
       <w:r>
-        <w:t>lass #5</w:t>
+        <w:t>lass #</w:t>
+      </w:r>
+      <w:proofErr w:type="gramStart"/>
+      <w:r>
+        <w:t>5</w:t>
       </w:r>
       <w:r>
         <w:rPr>
@@ -14740,6 +19515,7 @@
         </w:rPr>
         <w:t xml:space="preserve"> :</w:t>
       </w:r>
+      <w:proofErr w:type="gramEnd"/>
       <w:r>
         <w:t xml:space="preserve"> 0.72226</w:t>
       </w:r>
@@ -14780,7 +19556,23 @@
         <w:ind w:leftChars="0"/>
       </w:pPr>
       <w:r>
-        <w:t>Show the predicted segmentation mask of “validation/0010_sat.jpg”, “validation/0097_sat.jpg”,</w:t>
+        <w:t>Show the predicted segmentation mask of “validation/0010_sat.jpg</w:t>
+      </w:r>
+      <w:proofErr w:type="gramStart"/>
+      <w:r>
+        <w:t>”</w:t>
+      </w:r>
+      <w:proofErr w:type="gramEnd"/>
+      <w:r>
+        <w:t>, “validation/0097_sat.jpg</w:t>
+      </w:r>
+      <w:proofErr w:type="gramStart"/>
+      <w:r>
+        <w:t>”</w:t>
+      </w:r>
+      <w:proofErr w:type="gramEnd"/>
+      <w:r>
+        <w:t>,</w:t>
       </w:r>
       <w:r>
         <w:rPr>

--- a/b07502071_hw1.docx
+++ b/b07502071_hw1.docx
@@ -7749,9 +7749,6 @@
       <w:pPr>
         <w:pStyle w:val="a3"/>
         <w:ind w:leftChars="0" w:left="360"/>
-        <w:rPr>
-          <w:rFonts w:hint="eastAsia"/>
-        </w:rPr>
       </w:pPr>
       <w:r>
         <w:t xml:space="preserve">This is the second last layer of my output. In the second last layer, </w:t>
@@ -7836,8 +7833,6 @@
           </wp:inline>
         </w:drawing>
       </w:r>
-      <w:bookmarkStart w:id="0" w:name="_GoBack"/>
-      <w:bookmarkEnd w:id="0"/>
     </w:p>
     <w:p>
       <w:r>
@@ -20245,6 +20240,114 @@
       </w:tr>
     </w:tbl>
     <w:p/>
+    <w:p>
+      <w:r>
+        <w:rPr>
+          <w:rFonts w:hint="eastAsia"/>
+        </w:rPr>
+        <w:lastRenderedPageBreak/>
+        <w:t>Re</w:t>
+      </w:r>
+      <w:r>
+        <w:t>ferences:</w:t>
+      </w:r>
+    </w:p>
+    <w:p>
+      <w:hyperlink r:id="rId15" w:history="1">
+        <w:r>
+          <w:rPr>
+            <w:rStyle w:val="a5"/>
+          </w:rPr>
+          <w:t>https://github.com/kai860115/DLCV2020-FALL</w:t>
+        </w:r>
+      </w:hyperlink>
+    </w:p>
+    <w:p>
+      <w:hyperlink r:id="rId16" w:tgtFrame="_blank" w:history="1">
+        <w:r>
+          <w:rPr>
+            <w:rStyle w:val="a5"/>
+            <w:rFonts w:ascii="Arial" w:hAnsi="Arial" w:cs="Arial"/>
+            <w:shd w:val="clear" w:color="auto" w:fill="FFFFFF"/>
+          </w:rPr>
+          <w:t>https://towardsdatascience.com/visualising-high-dimensional-datasets-using-pca-and-t-sne-in-python-8ef87e7915b</w:t>
+        </w:r>
+      </w:hyperlink>
+    </w:p>
+    <w:p>
+      <w:hyperlink r:id="rId17" w:history="1">
+        <w:r>
+          <w:rPr>
+            <w:rStyle w:val="a5"/>
+          </w:rPr>
+          <w:t>https://debuggercafe.com/semantic-segmentation-using-pytorch-deeplabv3-resnet50/</w:t>
+        </w:r>
+      </w:hyperlink>
+    </w:p>
+    <w:p/>
+    <w:p>
+      <w:r>
+        <w:rPr>
+          <w:rFonts w:hint="eastAsia"/>
+        </w:rPr>
+        <w:t>C</w:t>
+      </w:r>
+      <w:r>
+        <w:t>ollaborators:</w:t>
+      </w:r>
+    </w:p>
+    <w:p>
+      <w:r>
+        <w:rPr>
+          <w:rFonts w:hint="eastAsia"/>
+        </w:rPr>
+        <w:t>B</w:t>
+      </w:r>
+      <w:r>
+        <w:t xml:space="preserve">08502141 </w:t>
+      </w:r>
+      <w:r>
+        <w:rPr>
+          <w:rFonts w:hint="eastAsia"/>
+        </w:rPr>
+        <w:t>石</w:t>
+      </w:r>
+      <w:proofErr w:type="gramStart"/>
+      <w:r>
+        <w:rPr>
+          <w:rFonts w:hint="eastAsia"/>
+        </w:rPr>
+        <w:t>旻翰</w:t>
+      </w:r>
+      <w:proofErr w:type="gramEnd"/>
+    </w:p>
+    <w:p>
+      <w:pPr>
+        <w:rPr>
+          <w:rFonts w:hint="eastAsia"/>
+        </w:rPr>
+      </w:pPr>
+      <w:r>
+        <w:rPr>
+          <w:rFonts w:hint="eastAsia"/>
+        </w:rPr>
+        <w:t xml:space="preserve">B08902134 </w:t>
+      </w:r>
+      <w:r>
+        <w:rPr>
+          <w:rFonts w:hint="eastAsia"/>
+        </w:rPr>
+        <w:t>曾揚</w:t>
+      </w:r>
+      <w:bookmarkStart w:id="0" w:name="_GoBack"/>
+      <w:bookmarkEnd w:id="0"/>
+      <w:r>
+        <w:rPr>
+          <w:rFonts w:hint="eastAsia"/>
+        </w:rPr>
+        <w:t>哲</w:t>
+      </w:r>
+    </w:p>
     <w:sectPr>
       <w:pgSz w:w="11906" w:h="16838"/>
       <w:pgMar w:top="1440" w:right="1800" w:bottom="1440" w:left="1800" w:header="851" w:footer="992" w:gutter="0"/>
@@ -20895,6 +20998,29 @@
       </w:tblBorders>
     </w:tblPr>
   </w:style>
+  <w:style w:type="character" w:styleId="a5">
+    <w:name w:val="Hyperlink"/>
+    <w:basedOn w:val="a0"/>
+    <w:uiPriority w:val="99"/>
+    <w:unhideWhenUsed/>
+    <w:rsid w:val="00020D1C"/>
+    <w:rPr>
+      <w:color w:val="0563C1" w:themeColor="hyperlink"/>
+      <w:u w:val="single"/>
+    </w:rPr>
+  </w:style>
+  <w:style w:type="character" w:styleId="a6">
+    <w:name w:val="Unresolved Mention"/>
+    <w:basedOn w:val="a0"/>
+    <w:uiPriority w:val="99"/>
+    <w:semiHidden/>
+    <w:unhideWhenUsed/>
+    <w:rsid w:val="00020D1C"/>
+    <w:rPr>
+      <w:color w:val="605E5C"/>
+      <w:shd w:val="clear" w:color="auto" w:fill="E1DFDD"/>
+    </w:rPr>
+  </w:style>
 </w:styles>
 </file>
 
